--- a/Des.docx
+++ b/Des.docx
@@ -7,14 +7,12 @@
         <w:pStyle w:val="Heading1"/>
         <w:numPr>
           <w:ilvl w:val="0"/>
-          <w:numId w:val="1"/>
+          <w:numId w:val="2"/>
         </w:numPr>
         <w:spacing w:before="240" w:after="120"/>
         <w:rPr>
           <w:rFonts w:ascii="apple-system;BlinkMacSystemFont;Segoe UI;Helvetica;Arial;sans-serif;Apple Color Emoji;Segoe UI Emoji;Segoe UI Symbol" w:hAnsi="apple-system;BlinkMacSystemFont;Segoe UI;Helvetica;Arial;sans-serif;Apple Color Emoji;Segoe UI Emoji;Segoe UI Symbol"/>
           <w:b w:val="false"/>
-          <w:b w:val="false"/>
-          <w:i w:val="false"/>
           <w:i w:val="false"/>
           <w:caps w:val="false"/>
           <w:smallCaps w:val="false"/>
@@ -34,7 +32,7 @@
           <w:spacing w:val="0"/>
           <w:sz w:val="48"/>
         </w:rPr>
-        <w:t>Data Extraction Service Architecture</w:t>
+        <w:t>Branching Policy</w:t>
       </w:r>
     </w:p>
     <w:p>
@@ -107,9 +105,658 @@
           <w:sz w:val="21"/>
           <w:bdr w:val="single" w:sz="2" w:space="15" w:color="E6EBF1"/>
         </w:rPr>
+        <w:t>Konstantin Komissarchik edited this page on Mar 28 · </w:t>
+      </w:r>
+      <w:hyperlink r:id="rId4">
+        <w:r>
+          <w:rPr>
+            <w:rStyle w:val="InternetLink"/>
+            <w:rFonts w:ascii="apple-system;BlinkMacSystemFont;Segoe UI;Helvetica;Arial;sans-serif;Apple Color Emoji;Segoe UI Emoji;Segoe UI Symbol" w:hAnsi="apple-system;BlinkMacSystemFont;Segoe UI;Helvetica;Arial;sans-serif;Apple Color Emoji;Segoe UI Emoji;Segoe UI Symbol"/>
+            <w:b w:val="false"/>
+            <w:i w:val="false"/>
+            <w:caps w:val="false"/>
+            <w:smallCaps w:val="false"/>
+            <w:strike w:val="false"/>
+            <w:dstrike w:val="false"/>
+            <w:color w:val="586069"/>
+            <w:spacing w:val="0"/>
+            <w:sz w:val="21"/>
+            <w:u w:val="none"/>
+            <w:effect w:val="none"/>
+            <w:bdr w:val="single" w:sz="2" w:space="15" w:color="E6EBF1"/>
+          </w:rPr>
+          <w:t>4 revisions</w:t>
+        </w:r>
+      </w:hyperlink>
+    </w:p>
+    <w:p>
+      <w:pPr>
+        <w:sectPr>
+          <w:type w:val="nextPage"/>
+          <w:pgSz w:w="12240" w:h="15840"/>
+          <w:pgMar w:left="1134" w:right="1134" w:header="0" w:top="1134" w:footer="0" w:bottom="1134" w:gutter="0"/>
+          <w:pgNumType w:fmt="decimal"/>
+          <w:formProt w:val="false"/>
+          <w:textDirection w:val="lrTb"/>
+          <w:docGrid w:type="default" w:linePitch="240" w:charSpace="4294961151"/>
+        </w:sectPr>
+      </w:pPr>
+    </w:p>
+    <w:p>
+      <w:pPr>
+        <w:pStyle w:val="TextBody"/>
+        <w:widowControl/>
+        <w:spacing w:before="0" w:after="0"/>
+        <w:ind w:left="0" w:right="0" w:hanging="0"/>
+        <w:rPr/>
+      </w:pPr>
+      <w:r>
+        <w:rPr/>
+      </w:r>
+    </w:p>
+    <w:p>
+      <w:pPr>
+        <w:sectPr>
+          <w:type w:val="continuous"/>
+          <w:pgSz w:w="12240" w:h="15840"/>
+          <w:pgMar w:left="1134" w:right="1134" w:header="0" w:top="1134" w:footer="0" w:bottom="1134" w:gutter="0"/>
+          <w:formProt w:val="false"/>
+          <w:textDirection w:val="lrTb"/>
+          <w:docGrid w:type="default" w:linePitch="240" w:charSpace="4294961151"/>
+        </w:sectPr>
+      </w:pPr>
+    </w:p>
+    <w:p>
+      <w:pPr>
+        <w:pStyle w:val="TextBody"/>
+        <w:widowControl/>
+        <w:spacing w:lineRule="auto" w:line="360" w:before="0" w:after="240"/>
+        <w:rPr>
+          <w:rFonts w:ascii="apple-system;BlinkMacSystemFont;Segoe UI;Helvetica;Arial;sans-serif;Apple Color Emoji;Segoe UI Emoji;Segoe UI Symbol" w:hAnsi="apple-system;BlinkMacSystemFont;Segoe UI;Helvetica;Arial;sans-serif;Apple Color Emoji;Segoe UI Emoji;Segoe UI Symbol"/>
+          <w:sz w:val="24"/>
+        </w:rPr>
+      </w:pPr>
+      <w:r>
+        <w:rPr>
+          <w:rFonts w:ascii="apple-system;BlinkMacSystemFont;Segoe UI;Helvetica;Arial;sans-serif;Apple Color Emoji;Segoe UI Emoji;Segoe UI Symbol" w:hAnsi="apple-system;BlinkMacSystemFont;Segoe UI;Helvetica;Arial;sans-serif;Apple Color Emoji;Segoe UI Emoji;Segoe UI Symbol"/>
+          <w:sz w:val="24"/>
+        </w:rPr>
+        <w:t>This describes the branching policy for the shared Anvizent/Prifender Github repository.</w:t>
+      </w:r>
+    </w:p>
+    <w:p>
+      <w:pPr>
+        <w:pStyle w:val="Heading1"/>
+        <w:widowControl/>
+        <w:numPr>
+          <w:ilvl w:val="0"/>
+          <w:numId w:val="1"/>
+        </w:numPr>
+        <w:pBdr>
+          <w:bottom w:val="single" w:sz="2" w:space="1" w:color="EAECEF"/>
+        </w:pBdr>
+        <w:spacing w:lineRule="auto" w:line="300" w:before="360" w:after="240"/>
+        <w:ind w:left="0" w:right="0" w:hanging="0"/>
+        <w:rPr>
+          <w:rFonts w:ascii="apple-system;BlinkMacSystemFont;Segoe UI;Helvetica;Arial;sans-serif;Apple Color Emoji;Segoe UI Emoji;Segoe UI Symbol" w:hAnsi="apple-system;BlinkMacSystemFont;Segoe UI;Helvetica;Arial;sans-serif;Apple Color Emoji;Segoe UI Emoji;Segoe UI Symbol"/>
+          <w:b/>
+          <w:i w:val="false"/>
+          <w:caps w:val="false"/>
+          <w:smallCaps w:val="false"/>
+          <w:color w:val="24292E"/>
+          <w:spacing w:val="0"/>
+          <w:sz w:val="24"/>
+        </w:rPr>
+      </w:pPr>
+      <w:bookmarkStart w:id="0" w:name="user-content-master-branch"/>
+      <w:bookmarkEnd w:id="0"/>
+      <w:r>
+        <w:rPr>
+          <w:rFonts w:ascii="apple-system;BlinkMacSystemFont;Segoe UI;Helvetica;Arial;sans-serif;Apple Color Emoji;Segoe UI Emoji;Segoe UI Symbol" w:hAnsi="apple-system;BlinkMacSystemFont;Segoe UI;Helvetica;Arial;sans-serif;Apple Color Emoji;Segoe UI Emoji;Segoe UI Symbol"/>
+          <w:b/>
+          <w:i w:val="false"/>
+          <w:caps w:val="false"/>
+          <w:smallCaps w:val="false"/>
+          <w:color w:val="24292E"/>
+          <w:spacing w:val="0"/>
+          <w:sz w:val="24"/>
+        </w:rPr>
+        <w:t>Master Branch</w:t>
+      </w:r>
+    </w:p>
+    <w:p>
+      <w:pPr>
+        <w:pStyle w:val="TextBody"/>
+        <w:widowControl/>
+        <w:spacing w:lineRule="auto" w:line="360" w:before="0" w:after="240"/>
+        <w:rPr>
+          <w:rFonts w:ascii="apple-system;BlinkMacSystemFont;Segoe UI;Helvetica;Arial;sans-serif;Apple Color Emoji;Segoe UI Emoji;Segoe UI Symbol" w:hAnsi="apple-system;BlinkMacSystemFont;Segoe UI;Helvetica;Arial;sans-serif;Apple Color Emoji;Segoe UI Emoji;Segoe UI Symbol"/>
+          <w:b w:val="false"/>
+          <w:i w:val="false"/>
+          <w:caps w:val="false"/>
+          <w:smallCaps w:val="false"/>
+          <w:color w:val="24292E"/>
+          <w:spacing w:val="0"/>
+          <w:sz w:val="24"/>
+        </w:rPr>
+      </w:pPr>
+      <w:r>
+        <w:rPr>
+          <w:rFonts w:ascii="apple-system;BlinkMacSystemFont;Segoe UI;Helvetica;Arial;sans-serif;Apple Color Emoji;Segoe UI Emoji;Segoe UI Symbol" w:hAnsi="apple-system;BlinkMacSystemFont;Segoe UI;Helvetica;Arial;sans-serif;Apple Color Emoji;Segoe UI Emoji;Segoe UI Symbol"/>
+          <w:b w:val="false"/>
+          <w:i w:val="false"/>
+          <w:caps w:val="false"/>
+          <w:smallCaps w:val="false"/>
+          <w:color w:val="24292E"/>
+          <w:spacing w:val="0"/>
+          <w:sz w:val="24"/>
+        </w:rPr>
+        <w:t>Master branch is used for delivery of the current milestone.</w:t>
+      </w:r>
+    </w:p>
+    <w:p>
+      <w:pPr>
+        <w:pStyle w:val="Heading1"/>
+        <w:widowControl/>
+        <w:numPr>
+          <w:ilvl w:val="0"/>
+          <w:numId w:val="1"/>
+        </w:numPr>
+        <w:pBdr>
+          <w:bottom w:val="single" w:sz="2" w:space="1" w:color="EAECEF"/>
+        </w:pBdr>
+        <w:spacing w:lineRule="auto" w:line="300" w:before="360" w:after="240"/>
+        <w:ind w:left="0" w:right="0" w:hanging="0"/>
+        <w:rPr>
+          <w:rFonts w:ascii="apple-system;BlinkMacSystemFont;Segoe UI;Helvetica;Arial;sans-serif;Apple Color Emoji;Segoe UI Emoji;Segoe UI Symbol" w:hAnsi="apple-system;BlinkMacSystemFont;Segoe UI;Helvetica;Arial;sans-serif;Apple Color Emoji;Segoe UI Emoji;Segoe UI Symbol"/>
+          <w:b/>
+          <w:i w:val="false"/>
+          <w:caps w:val="false"/>
+          <w:smallCaps w:val="false"/>
+          <w:color w:val="24292E"/>
+          <w:spacing w:val="0"/>
+          <w:sz w:val="24"/>
+        </w:rPr>
+      </w:pPr>
+      <w:bookmarkStart w:id="1" w:name="user-content-feature-branches"/>
+      <w:bookmarkEnd w:id="1"/>
+      <w:r>
+        <w:rPr>
+          <w:rFonts w:ascii="apple-system;BlinkMacSystemFont;Segoe UI;Helvetica;Arial;sans-serif;Apple Color Emoji;Segoe UI Emoji;Segoe UI Symbol" w:hAnsi="apple-system;BlinkMacSystemFont;Segoe UI;Helvetica;Arial;sans-serif;Apple Color Emoji;Segoe UI Emoji;Segoe UI Symbol"/>
+          <w:b/>
+          <w:i w:val="false"/>
+          <w:caps w:val="false"/>
+          <w:smallCaps w:val="false"/>
+          <w:color w:val="24292E"/>
+          <w:spacing w:val="0"/>
+          <w:sz w:val="24"/>
+        </w:rPr>
+        <w:t>Feature Branches</w:t>
+      </w:r>
+    </w:p>
+    <w:p>
+      <w:pPr>
+        <w:pStyle w:val="TextBody"/>
+        <w:widowControl/>
+        <w:numPr>
+          <w:ilvl w:val="0"/>
+          <w:numId w:val="5"/>
+        </w:numPr>
+        <w:tabs>
+          <w:tab w:val="left" w:pos="0" w:leader="none"/>
+        </w:tabs>
+        <w:spacing w:lineRule="auto" w:line="360" w:before="0" w:after="240"/>
+        <w:ind w:left="707" w:hanging="283"/>
+        <w:rPr>
+          <w:rFonts w:ascii="apple-system;BlinkMacSystemFont;Segoe UI;Helvetica;Arial;sans-serif;Apple Color Emoji;Segoe UI Emoji;Segoe UI Symbol" w:hAnsi="apple-system;BlinkMacSystemFont;Segoe UI;Helvetica;Arial;sans-serif;Apple Color Emoji;Segoe UI Emoji;Segoe UI Symbol"/>
+          <w:b w:val="false"/>
+          <w:i w:val="false"/>
+          <w:caps w:val="false"/>
+          <w:smallCaps w:val="false"/>
+          <w:color w:val="24292E"/>
+          <w:spacing w:val="0"/>
+          <w:sz w:val="24"/>
+        </w:rPr>
+      </w:pPr>
+      <w:r>
+        <w:rPr>
+          <w:rFonts w:ascii="apple-system;BlinkMacSystemFont;Segoe UI;Helvetica;Arial;sans-serif;Apple Color Emoji;Segoe UI Emoji;Segoe UI Symbol" w:hAnsi="apple-system;BlinkMacSystemFont;Segoe UI;Helvetica;Arial;sans-serif;Apple Color Emoji;Segoe UI Emoji;Segoe UI Symbol"/>
+          <w:b w:val="false"/>
+          <w:i w:val="false"/>
+          <w:caps w:val="false"/>
+          <w:smallCaps w:val="false"/>
+          <w:color w:val="24292E"/>
+          <w:spacing w:val="0"/>
+          <w:sz w:val="24"/>
+        </w:rPr>
+        <w:t>For every new feature, such as a new connector, create a new branch from master. Name the branch using the corresponding Jira task name, such as AN-123.</w:t>
+      </w:r>
+    </w:p>
+    <w:p>
+      <w:pPr>
+        <w:pStyle w:val="TextBody"/>
+        <w:widowControl/>
+        <w:numPr>
+          <w:ilvl w:val="0"/>
+          <w:numId w:val="5"/>
+        </w:numPr>
+        <w:tabs>
+          <w:tab w:val="left" w:pos="0" w:leader="none"/>
+        </w:tabs>
+        <w:spacing w:lineRule="auto" w:line="360" w:before="0" w:after="240"/>
+        <w:ind w:left="707" w:hanging="283"/>
+        <w:rPr>
+          <w:rFonts w:ascii="apple-system;BlinkMacSystemFont;Segoe UI;Helvetica;Arial;sans-serif;Apple Color Emoji;Segoe UI Emoji;Segoe UI Symbol" w:hAnsi="apple-system;BlinkMacSystemFont;Segoe UI;Helvetica;Arial;sans-serif;Apple Color Emoji;Segoe UI Emoji;Segoe UI Symbol"/>
+          <w:b w:val="false"/>
+          <w:i w:val="false"/>
+          <w:caps w:val="false"/>
+          <w:smallCaps w:val="false"/>
+          <w:color w:val="24292E"/>
+          <w:spacing w:val="0"/>
+          <w:sz w:val="24"/>
+        </w:rPr>
+      </w:pPr>
+      <w:r>
+        <w:rPr>
+          <w:rFonts w:ascii="apple-system;BlinkMacSystemFont;Segoe UI;Helvetica;Arial;sans-serif;Apple Color Emoji;Segoe UI Emoji;Segoe UI Symbol" w:hAnsi="apple-system;BlinkMacSystemFont;Segoe UI;Helvetica;Arial;sans-serif;Apple Color Emoji;Segoe UI Emoji;Segoe UI Symbol"/>
+          <w:b w:val="false"/>
+          <w:i w:val="false"/>
+          <w:caps w:val="false"/>
+          <w:smallCaps w:val="false"/>
+          <w:color w:val="24292E"/>
+          <w:spacing w:val="0"/>
+          <w:sz w:val="24"/>
+        </w:rPr>
+        <w:t>Commit to the feature branch as many time as necessary until the feature is done, tested by Anvizent and reviewed by Prifender.</w:t>
+      </w:r>
+    </w:p>
+    <w:p>
+      <w:pPr>
+        <w:pStyle w:val="TextBody"/>
+        <w:widowControl/>
+        <w:numPr>
+          <w:ilvl w:val="0"/>
+          <w:numId w:val="5"/>
+        </w:numPr>
+        <w:tabs>
+          <w:tab w:val="left" w:pos="0" w:leader="none"/>
+        </w:tabs>
+        <w:spacing w:lineRule="auto" w:line="360" w:before="0" w:after="240"/>
+        <w:ind w:left="707" w:hanging="283"/>
+        <w:rPr>
+          <w:rFonts w:ascii="apple-system;BlinkMacSystemFont;Segoe UI;Helvetica;Arial;sans-serif;Apple Color Emoji;Segoe UI Emoji;Segoe UI Symbol" w:hAnsi="apple-system;BlinkMacSystemFont;Segoe UI;Helvetica;Arial;sans-serif;Apple Color Emoji;Segoe UI Emoji;Segoe UI Symbol"/>
+          <w:b w:val="false"/>
+          <w:i w:val="false"/>
+          <w:caps w:val="false"/>
+          <w:smallCaps w:val="false"/>
+          <w:color w:val="24292E"/>
+          <w:spacing w:val="0"/>
+          <w:sz w:val="24"/>
+        </w:rPr>
+      </w:pPr>
+      <w:r>
+        <w:rPr>
+          <w:rFonts w:ascii="apple-system;BlinkMacSystemFont;Segoe UI;Helvetica;Arial;sans-serif;Apple Color Emoji;Segoe UI Emoji;Segoe UI Symbol" w:hAnsi="apple-system;BlinkMacSystemFont;Segoe UI;Helvetica;Arial;sans-serif;Apple Color Emoji;Segoe UI Emoji;Segoe UI Symbol"/>
+          <w:b w:val="false"/>
+          <w:i w:val="false"/>
+          <w:caps w:val="false"/>
+          <w:smallCaps w:val="false"/>
+          <w:color w:val="24292E"/>
+          <w:spacing w:val="0"/>
+          <w:sz w:val="24"/>
+        </w:rPr>
+        <w:t>Merge the feature branch to master and delete the feature branch</w:t>
+      </w:r>
+    </w:p>
+    <w:p>
+      <w:pPr>
+        <w:pStyle w:val="Heading1"/>
+        <w:widowControl/>
+        <w:numPr>
+          <w:ilvl w:val="0"/>
+          <w:numId w:val="0"/>
+        </w:numPr>
+        <w:pBdr>
+          <w:bottom w:val="single" w:sz="2" w:space="1" w:color="EAECEF"/>
+        </w:pBdr>
+        <w:spacing w:lineRule="auto" w:line="300" w:before="360" w:after="240"/>
+        <w:ind w:left="0" w:right="0" w:hanging="0"/>
+        <w:rPr>
+          <w:rFonts w:ascii="apple-system;BlinkMacSystemFont;Segoe UI;Helvetica;Arial;sans-serif;Apple Color Emoji;Segoe UI Emoji;Segoe UI Symbol" w:hAnsi="apple-system;BlinkMacSystemFont;Segoe UI;Helvetica;Arial;sans-serif;Apple Color Emoji;Segoe UI Emoji;Segoe UI Symbol"/>
+          <w:b/>
+          <w:i w:val="false"/>
+          <w:caps w:val="false"/>
+          <w:smallCaps w:val="false"/>
+          <w:color w:val="24292E"/>
+          <w:spacing w:val="0"/>
+          <w:sz w:val="24"/>
+        </w:rPr>
+      </w:pPr>
+      <w:bookmarkStart w:id="2" w:name="user-content-milestone-branches"/>
+      <w:bookmarkEnd w:id="2"/>
+      <w:r>
+        <w:rPr>
+          <w:rFonts w:ascii="apple-system;BlinkMacSystemFont;Segoe UI;Helvetica;Arial;sans-serif;Apple Color Emoji;Segoe UI Emoji;Segoe UI Symbol" w:hAnsi="apple-system;BlinkMacSystemFont;Segoe UI;Helvetica;Arial;sans-serif;Apple Color Emoji;Segoe UI Emoji;Segoe UI Symbol"/>
+          <w:b/>
+          <w:i w:val="false"/>
+          <w:caps w:val="false"/>
+          <w:smallCaps w:val="false"/>
+          <w:color w:val="24292E"/>
+          <w:spacing w:val="0"/>
+          <w:sz w:val="24"/>
+        </w:rPr>
+        <w:t>Milestone Branches</w:t>
+      </w:r>
+    </w:p>
+    <w:p>
+      <w:pPr>
+        <w:pStyle w:val="TextBody"/>
+        <w:widowControl/>
+        <w:numPr>
+          <w:ilvl w:val="0"/>
+          <w:numId w:val="6"/>
+        </w:numPr>
+        <w:tabs>
+          <w:tab w:val="left" w:pos="0" w:leader="none"/>
+        </w:tabs>
+        <w:spacing w:lineRule="auto" w:line="360" w:before="0" w:after="0"/>
+        <w:ind w:left="707" w:hanging="283"/>
+        <w:rPr>
+          <w:rFonts w:ascii="apple-system;BlinkMacSystemFont;Segoe UI;Helvetica;Arial;sans-serif;Apple Color Emoji;Segoe UI Emoji;Segoe UI Symbol" w:hAnsi="apple-system;BlinkMacSystemFont;Segoe UI;Helvetica;Arial;sans-serif;Apple Color Emoji;Segoe UI Emoji;Segoe UI Symbol"/>
+          <w:b w:val="false"/>
+          <w:i w:val="false"/>
+          <w:caps w:val="false"/>
+          <w:smallCaps w:val="false"/>
+          <w:color w:val="24292E"/>
+          <w:spacing w:val="0"/>
+          <w:sz w:val="24"/>
+        </w:rPr>
+      </w:pPr>
+      <w:r>
+        <w:rPr>
+          <w:rFonts w:ascii="apple-system;BlinkMacSystemFont;Segoe UI;Helvetica;Arial;sans-serif;Apple Color Emoji;Segoe UI Emoji;Segoe UI Symbol" w:hAnsi="apple-system;BlinkMacSystemFont;Segoe UI;Helvetica;Arial;sans-serif;Apple Color Emoji;Segoe UI Emoji;Segoe UI Symbol"/>
+          <w:b w:val="false"/>
+          <w:i w:val="false"/>
+          <w:caps w:val="false"/>
+          <w:smallCaps w:val="false"/>
+          <w:color w:val="24292E"/>
+          <w:spacing w:val="0"/>
+          <w:sz w:val="24"/>
+        </w:rPr>
+        <w:t>When a milestone is nearing completion, a milestone branch is created from master using M## naming convention.</w:t>
+      </w:r>
+    </w:p>
+    <w:p>
+      <w:pPr>
+        <w:pStyle w:val="TextBody"/>
+        <w:widowControl/>
+        <w:numPr>
+          <w:ilvl w:val="0"/>
+          <w:numId w:val="6"/>
+        </w:numPr>
+        <w:tabs>
+          <w:tab w:val="left" w:pos="0" w:leader="none"/>
+        </w:tabs>
+        <w:spacing w:lineRule="auto" w:line="360" w:before="0" w:after="0"/>
+        <w:ind w:left="707" w:hanging="283"/>
+        <w:rPr>
+          <w:rFonts w:ascii="apple-system;BlinkMacSystemFont;Segoe UI;Helvetica;Arial;sans-serif;Apple Color Emoji;Segoe UI Emoji;Segoe UI Symbol" w:hAnsi="apple-system;BlinkMacSystemFont;Segoe UI;Helvetica;Arial;sans-serif;Apple Color Emoji;Segoe UI Emoji;Segoe UI Symbol"/>
+          <w:b w:val="false"/>
+          <w:i w:val="false"/>
+          <w:caps w:val="false"/>
+          <w:smallCaps w:val="false"/>
+          <w:color w:val="24292E"/>
+          <w:spacing w:val="0"/>
+          <w:sz w:val="24"/>
+        </w:rPr>
+      </w:pPr>
+      <w:r>
+        <w:rPr>
+          <w:rFonts w:ascii="apple-system;BlinkMacSystemFont;Segoe UI;Helvetica;Arial;sans-serif;Apple Color Emoji;Segoe UI Emoji;Segoe UI Symbol" w:hAnsi="apple-system;BlinkMacSystemFont;Segoe UI;Helvetica;Arial;sans-serif;Apple Color Emoji;Segoe UI Emoji;Segoe UI Symbol"/>
+          <w:b w:val="false"/>
+          <w:i w:val="false"/>
+          <w:caps w:val="false"/>
+          <w:smallCaps w:val="false"/>
+          <w:color w:val="24292E"/>
+          <w:spacing w:val="0"/>
+          <w:sz w:val="24"/>
+        </w:rPr>
+        <w:t>A bug that's filed against a previously-delivered milestone should be fixed in the milestone branch, then the branch changes should be merged into master. A fix that's needed in both a milestone and master should always be made in the milestone branch first.</w:t>
+      </w:r>
+    </w:p>
+    <w:p>
+      <w:pPr>
+        <w:pStyle w:val="TextBody"/>
+        <w:widowControl/>
+        <w:numPr>
+          <w:ilvl w:val="0"/>
+          <w:numId w:val="6"/>
+        </w:numPr>
+        <w:tabs>
+          <w:tab w:val="left" w:pos="0" w:leader="none"/>
+        </w:tabs>
+        <w:spacing w:lineRule="auto" w:line="360" w:before="0" w:after="0"/>
+        <w:ind w:left="707" w:hanging="283"/>
+        <w:rPr>
+          <w:rFonts w:ascii="apple-system;BlinkMacSystemFont;Segoe UI;Helvetica;Arial;sans-serif;Apple Color Emoji;Segoe UI Emoji;Segoe UI Symbol" w:hAnsi="apple-system;BlinkMacSystemFont;Segoe UI;Helvetica;Arial;sans-serif;Apple Color Emoji;Segoe UI Emoji;Segoe UI Symbol"/>
+          <w:b w:val="false"/>
+          <w:i w:val="false"/>
+          <w:caps w:val="false"/>
+          <w:smallCaps w:val="false"/>
+          <w:color w:val="24292E"/>
+          <w:spacing w:val="0"/>
+          <w:sz w:val="24"/>
+        </w:rPr>
+      </w:pPr>
+      <w:r>
+        <w:rPr>
+          <w:rFonts w:ascii="apple-system;BlinkMacSystemFont;Segoe UI;Helvetica;Arial;sans-serif;Apple Color Emoji;Segoe UI Emoji;Segoe UI Symbol" w:hAnsi="apple-system;BlinkMacSystemFont;Segoe UI;Helvetica;Arial;sans-serif;Apple Color Emoji;Segoe UI Emoji;Segoe UI Symbol"/>
+          <w:b w:val="false"/>
+          <w:i w:val="false"/>
+          <w:caps w:val="false"/>
+          <w:smallCaps w:val="false"/>
+          <w:color w:val="24292E"/>
+          <w:spacing w:val="0"/>
+          <w:sz w:val="24"/>
+        </w:rPr>
+        <w:t>The milestone branches are never deleted.</w:t>
+      </w:r>
+    </w:p>
+    <w:p>
+      <w:pPr>
+        <w:sectPr>
+          <w:type w:val="continuous"/>
+          <w:pgSz w:w="12240" w:h="15840"/>
+          <w:pgMar w:left="1134" w:right="1134" w:header="0" w:top="1134" w:footer="0" w:bottom="1134" w:gutter="0"/>
+          <w:formProt w:val="false"/>
+          <w:textDirection w:val="lrTb"/>
+          <w:docGrid w:type="default" w:linePitch="240" w:charSpace="4294961151"/>
+        </w:sectPr>
+      </w:pPr>
+    </w:p>
+    <w:p>
+      <w:pPr>
+        <w:pStyle w:val="Heading1"/>
+        <w:numPr>
+          <w:ilvl w:val="0"/>
+          <w:numId w:val="2"/>
+        </w:numPr>
+        <w:spacing w:before="240" w:after="120"/>
+        <w:rPr>
+          <w:rFonts w:ascii="apple-system;BlinkMacSystemFont;Segoe UI;Helvetica;Arial;sans-serif;Apple Color Emoji;Segoe UI Emoji;Segoe UI Symbol" w:hAnsi="apple-system;BlinkMacSystemFont;Segoe UI;Helvetica;Arial;sans-serif;Apple Color Emoji;Segoe UI Emoji;Segoe UI Symbol"/>
+          <w:b w:val="false"/>
+          <w:b w:val="false"/>
+          <w:i w:val="false"/>
+          <w:i w:val="false"/>
+          <w:caps w:val="false"/>
+          <w:smallCaps w:val="false"/>
+          <w:color w:val="24292E"/>
+          <w:spacing w:val="0"/>
+          <w:sz w:val="48"/>
+        </w:rPr>
+      </w:pPr>
+      <w:r>
+        <w:rPr/>
+      </w:r>
+    </w:p>
+    <w:p>
+      <w:pPr>
+        <w:pStyle w:val="Heading1"/>
+        <w:numPr>
+          <w:ilvl w:val="0"/>
+          <w:numId w:val="2"/>
+        </w:numPr>
+        <w:spacing w:before="240" w:after="120"/>
+        <w:rPr>
+          <w:rFonts w:ascii="apple-system;BlinkMacSystemFont;Segoe UI;Helvetica;Arial;sans-serif;Apple Color Emoji;Segoe UI Emoji;Segoe UI Symbol" w:hAnsi="apple-system;BlinkMacSystemFont;Segoe UI;Helvetica;Arial;sans-serif;Apple Color Emoji;Segoe UI Emoji;Segoe UI Symbol"/>
+          <w:b w:val="false"/>
+          <w:b w:val="false"/>
+          <w:i w:val="false"/>
+          <w:i w:val="false"/>
+          <w:caps w:val="false"/>
+          <w:smallCaps w:val="false"/>
+          <w:color w:val="24292E"/>
+          <w:spacing w:val="0"/>
+          <w:sz w:val="48"/>
+        </w:rPr>
+      </w:pPr>
+      <w:r>
+        <w:rPr/>
+      </w:r>
+    </w:p>
+    <w:p>
+      <w:pPr>
+        <w:pStyle w:val="Heading1"/>
+        <w:numPr>
+          <w:ilvl w:val="0"/>
+          <w:numId w:val="2"/>
+        </w:numPr>
+        <w:spacing w:before="240" w:after="120"/>
+        <w:rPr>
+          <w:rFonts w:ascii="apple-system;BlinkMacSystemFont;Segoe UI;Helvetica;Arial;sans-serif;Apple Color Emoji;Segoe UI Emoji;Segoe UI Symbol" w:hAnsi="apple-system;BlinkMacSystemFont;Segoe UI;Helvetica;Arial;sans-serif;Apple Color Emoji;Segoe UI Emoji;Segoe UI Symbol"/>
+          <w:b w:val="false"/>
+          <w:b w:val="false"/>
+          <w:i w:val="false"/>
+          <w:i w:val="false"/>
+          <w:caps w:val="false"/>
+          <w:smallCaps w:val="false"/>
+          <w:color w:val="24292E"/>
+          <w:spacing w:val="0"/>
+          <w:sz w:val="48"/>
+        </w:rPr>
+      </w:pPr>
+      <w:r>
+        <w:rPr/>
+      </w:r>
+    </w:p>
+    <w:p>
+      <w:pPr>
+        <w:pStyle w:val="Heading1"/>
+        <w:numPr>
+          <w:ilvl w:val="0"/>
+          <w:numId w:val="2"/>
+        </w:numPr>
+        <w:spacing w:before="240" w:after="120"/>
+        <w:rPr>
+          <w:rFonts w:ascii="apple-system;BlinkMacSystemFont;Segoe UI;Helvetica;Arial;sans-serif;Apple Color Emoji;Segoe UI Emoji;Segoe UI Symbol" w:hAnsi="apple-system;BlinkMacSystemFont;Segoe UI;Helvetica;Arial;sans-serif;Apple Color Emoji;Segoe UI Emoji;Segoe UI Symbol"/>
+          <w:b w:val="false"/>
+          <w:b w:val="false"/>
+          <w:i w:val="false"/>
+          <w:i w:val="false"/>
+          <w:caps w:val="false"/>
+          <w:smallCaps w:val="false"/>
+          <w:color w:val="24292E"/>
+          <w:spacing w:val="0"/>
+          <w:sz w:val="48"/>
+        </w:rPr>
+      </w:pPr>
+      <w:r>
+        <w:rPr>
+          <w:rFonts w:ascii="apple-system;BlinkMacSystemFont;Segoe UI;Helvetica;Arial;sans-serif;Apple Color Emoji;Segoe UI Emoji;Segoe UI Symbol" w:hAnsi="apple-system;BlinkMacSystemFont;Segoe UI;Helvetica;Arial;sans-serif;Apple Color Emoji;Segoe UI Emoji;Segoe UI Symbol"/>
+          <w:b w:val="false"/>
+          <w:i w:val="false"/>
+          <w:caps w:val="false"/>
+          <w:smallCaps w:val="false"/>
+          <w:color w:val="24292E"/>
+          <w:spacing w:val="0"/>
+          <w:sz w:val="48"/>
+        </w:rPr>
+        <w:t>Data Extraction Service Architecture</w:t>
+      </w:r>
+    </w:p>
+    <w:p>
+      <w:pPr>
+        <w:pStyle w:val="TextBody"/>
+        <w:widowControl/>
+        <w:spacing w:before="45" w:after="140"/>
+        <w:rPr/>
+      </w:pPr>
+      <w:hyperlink r:id="rId5">
+        <w:r>
+          <w:rPr>
+            <w:rStyle w:val="InternetLink"/>
+            <w:rFonts w:ascii="apple-system;BlinkMacSystemFont;Segoe UI;Helvetica;Arial;sans-serif;Apple Color Emoji;Segoe UI Emoji;Segoe UI Symbol" w:hAnsi="apple-system;BlinkMacSystemFont;Segoe UI;Helvetica;Arial;sans-serif;Apple Color Emoji;Segoe UI Emoji;Segoe UI Symbol"/>
+            <w:b w:val="false"/>
+            <w:i w:val="false"/>
+            <w:caps w:val="false"/>
+            <w:smallCaps w:val="false"/>
+            <w:strike w:val="false"/>
+            <w:dstrike w:val="false"/>
+            <w:color w:val="24292E"/>
+            <w:spacing w:val="0"/>
+            <w:sz w:val="21"/>
+            <w:highlight w:val="cyan"/>
+            <w:u w:val="none"/>
+            <w:effect w:val="none"/>
+          </w:rPr>
+          <w:t>Edit</w:t>
+        </w:r>
+      </w:hyperlink>
+      <w:hyperlink r:id="rId6">
+        <w:r>
+          <w:rPr>
+            <w:rStyle w:val="InternetLink"/>
+            <w:rFonts w:ascii="apple-system;BlinkMacSystemFont;Segoe UI;Helvetica;Arial;sans-serif;Apple Color Emoji;Segoe UI Emoji;Segoe UI Symbol" w:hAnsi="apple-system;BlinkMacSystemFont;Segoe UI;Helvetica;Arial;sans-serif;Apple Color Emoji;Segoe UI Emoji;Segoe UI Symbol"/>
+            <w:b w:val="false"/>
+            <w:i w:val="false"/>
+            <w:caps w:val="false"/>
+            <w:smallCaps w:val="false"/>
+            <w:strike w:val="false"/>
+            <w:dstrike w:val="false"/>
+            <w:color w:val="FFFFFF"/>
+            <w:spacing w:val="0"/>
+            <w:sz w:val="21"/>
+            <w:highlight w:val="darkGreen"/>
+            <w:u w:val="none"/>
+            <w:effect w:val="none"/>
+          </w:rPr>
+          <w:t>New Page</w:t>
+        </w:r>
+      </w:hyperlink>
+    </w:p>
+    <w:p>
+      <w:pPr>
+        <w:pStyle w:val="TextBody"/>
+        <w:widowControl/>
+        <w:spacing w:lineRule="atLeast" w:line="300" w:before="120" w:after="140"/>
+        <w:ind w:left="0" w:right="0" w:hanging="0"/>
+        <w:rPr/>
+      </w:pPr>
+      <w:r>
+        <w:rPr>
+          <w:rFonts w:ascii="apple-system;BlinkMacSystemFont;Segoe UI;Helvetica;Arial;sans-serif;Apple Color Emoji;Segoe UI Emoji;Segoe UI Symbol" w:hAnsi="apple-system;BlinkMacSystemFont;Segoe UI;Helvetica;Arial;sans-serif;Apple Color Emoji;Segoe UI Emoji;Segoe UI Symbol"/>
+          <w:b w:val="false"/>
+          <w:i w:val="false"/>
+          <w:caps w:val="false"/>
+          <w:smallCaps w:val="false"/>
+          <w:color w:val="586069"/>
+          <w:spacing w:val="0"/>
+          <w:sz w:val="21"/>
+          <w:bdr w:val="single" w:sz="2" w:space="15" w:color="E6EBF1"/>
+        </w:rPr>
         <w:t>Konstantin Komissarchik edited this page on Feb 13 · </w:t>
       </w:r>
-      <w:hyperlink r:id="rId4">
+      <w:hyperlink r:id="rId7">
         <w:r>
           <w:rPr>
             <w:rStyle w:val="InternetLink"/>
@@ -134,7 +781,7 @@
     <w:p>
       <w:pPr>
         <w:sectPr>
-          <w:type w:val="nextPage"/>
+          <w:type w:val="continuous"/>
           <w:pgSz w:w="12240" w:h="15840"/>
           <w:pgMar w:left="1134" w:right="1134" w:header="0" w:top="1134" w:footer="0" w:bottom="1134" w:gutter="0"/>
           <w:pgNumType w:fmt="decimal"/>
@@ -158,23 +805,11 @@
     </w:p>
     <w:p>
       <w:pPr>
-        <w:sectPr>
-          <w:type w:val="continuous"/>
-          <w:pgSz w:w="12240" w:h="15840"/>
-          <w:pgMar w:left="1134" w:right="1134" w:header="0" w:top="1134" w:footer="0" w:bottom="1134" w:gutter="0"/>
-          <w:formProt w:val="false"/>
-          <w:textDirection w:val="lrTb"/>
-          <w:docGrid w:type="default" w:linePitch="240" w:charSpace="4294961151"/>
-        </w:sectPr>
-      </w:pPr>
-    </w:p>
-    <w:p>
-      <w:pPr>
         <w:pStyle w:val="Heading1"/>
         <w:widowControl/>
         <w:numPr>
           <w:ilvl w:val="0"/>
-          <w:numId w:val="1"/>
+          <w:numId w:val="2"/>
         </w:numPr>
         <w:pBdr>
           <w:bottom w:val="single" w:sz="2" w:space="1" w:color="EAECEF"/>
@@ -188,8 +823,8 @@
           <w:sz w:val="24"/>
         </w:rPr>
       </w:pPr>
-      <w:bookmarkStart w:id="0" w:name="user-content-overview"/>
-      <w:bookmarkEnd w:id="0"/>
+      <w:bookmarkStart w:id="3" w:name="user-content-overview"/>
+      <w:bookmarkEnd w:id="3"/>
       <w:r>
         <w:rPr>
           <w:rFonts w:ascii="apple-system;BlinkMacSystemFont;Segoe UI;Helvetica;Arial;sans-serif;Apple Color Emoji;Segoe UI Emoji;Segoe UI Symbol" w:hAnsi="apple-system;BlinkMacSystemFont;Segoe UI;Helvetica;Arial;sans-serif;Apple Color Emoji;Segoe UI Emoji;Segoe UI Symbol"/>
@@ -237,7 +872,7 @@
         <w:widowControl/>
         <w:numPr>
           <w:ilvl w:val="0"/>
-          <w:numId w:val="1"/>
+          <w:numId w:val="2"/>
         </w:numPr>
         <w:pBdr>
           <w:bottom w:val="single" w:sz="2" w:space="1" w:color="EAECEF"/>
@@ -257,8 +892,8 @@
           <w:sz w:val="24"/>
         </w:rPr>
       </w:pPr>
-      <w:bookmarkStart w:id="1" w:name="user-content-controller"/>
-      <w:bookmarkEnd w:id="1"/>
+      <w:bookmarkStart w:id="4" w:name="user-content-controller"/>
+      <w:bookmarkEnd w:id="4"/>
       <w:r>
         <w:rPr>
           <w:rFonts w:ascii="apple-system;BlinkMacSystemFont;Segoe UI;Helvetica;Arial;sans-serif;Apple Color Emoji;Segoe UI Emoji;Segoe UI Symbol" w:hAnsi="apple-system;BlinkMacSystemFont;Segoe UI;Helvetica;Arial;sans-serif;Apple Color Emoji;Segoe UI Emoji;Segoe UI Symbol"/>
@@ -293,7 +928,7 @@
         </w:rPr>
         <w:t>This process implements </w:t>
       </w:r>
-      <w:hyperlink r:id="rId5">
+      <w:hyperlink r:id="rId8">
         <w:r>
           <w:rPr>
             <w:rStyle w:val="InternetLink"/>
@@ -333,7 +968,7 @@
         <w:widowControl/>
         <w:numPr>
           <w:ilvl w:val="0"/>
-          <w:numId w:val="2"/>
+          <w:numId w:val="3"/>
         </w:numPr>
         <w:tabs>
           <w:tab w:val="left" w:pos="0" w:leader="none"/>
@@ -355,7 +990,7 @@
         </w:rPr>
         <w:t>Must be implemented by extending from the </w:t>
       </w:r>
-      <w:hyperlink r:id="rId6">
+      <w:hyperlink r:id="rId9">
         <w:r>
           <w:rPr>
             <w:rStyle w:val="InternetLink"/>
@@ -382,7 +1017,7 @@
         <w:widowControl/>
         <w:numPr>
           <w:ilvl w:val="0"/>
-          <w:numId w:val="2"/>
+          <w:numId w:val="3"/>
         </w:numPr>
         <w:tabs>
           <w:tab w:val="left" w:pos="0" w:leader="none"/>
@@ -404,7 +1039,7 @@
         </w:rPr>
         <w:t>Must be a </w:t>
       </w:r>
-      <w:hyperlink r:id="rId7">
+      <w:hyperlink r:id="rId10">
         <w:r>
           <w:rPr>
             <w:rStyle w:val="InternetLink"/>
@@ -444,7 +1079,7 @@
         <w:widowControl/>
         <w:numPr>
           <w:ilvl w:val="0"/>
-          <w:numId w:val="2"/>
+          <w:numId w:val="3"/>
         </w:numPr>
         <w:tabs>
           <w:tab w:val="left" w:pos="0" w:leader="none"/>
@@ -481,50 +1116,50 @@
     <w:p>
       <w:pPr>
         <w:pStyle w:val="TextBody"/>
+        <w:widowControl/>
+        <w:numPr>
+          <w:ilvl w:val="0"/>
+          <w:numId w:val="3"/>
+        </w:numPr>
+        <w:tabs>
+          <w:tab w:val="left" w:pos="0" w:leader="none"/>
+        </w:tabs>
+        <w:spacing w:lineRule="auto" w:line="360" w:before="0" w:after="240"/>
+        <w:ind w:left="707" w:hanging="283"/>
+        <w:rPr>
+          <w:rFonts w:ascii="apple-system;BlinkMacSystemFont;Segoe UI;Helvetica;Arial;sans-serif;Apple Color Emoji;Segoe UI Emoji;Segoe UI Symbol" w:hAnsi="apple-system;BlinkMacSystemFont;Segoe UI;Helvetica;Arial;sans-serif;Apple Color Emoji;Segoe UI Emoji;Segoe UI Symbol"/>
+          <w:b w:val="false"/>
+          <w:b w:val="false"/>
+          <w:i w:val="false"/>
+          <w:i w:val="false"/>
+          <w:caps w:val="false"/>
+          <w:smallCaps w:val="false"/>
+          <w:color w:val="24292E"/>
+          <w:spacing w:val="0"/>
+          <w:sz w:val="24"/>
+        </w:rPr>
+      </w:pPr>
+      <w:r>
+        <w:rPr>
+          <w:rFonts w:ascii="apple-system;BlinkMacSystemFont;Segoe UI;Helvetica;Arial;sans-serif;Apple Color Emoji;Segoe UI Emoji;Segoe UI Symbol" w:hAnsi="apple-system;BlinkMacSystemFont;Segoe UI;Helvetica;Arial;sans-serif;Apple Color Emoji;Segoe UI Emoji;Segoe UI Symbol"/>
+          <w:b w:val="false"/>
+          <w:i w:val="false"/>
+          <w:caps w:val="false"/>
+          <w:smallCaps w:val="false"/>
+          <w:color w:val="24292E"/>
+          <w:spacing w:val="0"/>
+          <w:sz w:val="24"/>
+        </w:rPr>
+        <w:t>Must read a configuration file to get addresses of data extraction nodes</w:t>
+      </w:r>
+    </w:p>
+    <w:p>
+      <w:pPr>
+        <w:pStyle w:val="Heading1"/>
         <w:widowControl/>
         <w:numPr>
           <w:ilvl w:val="0"/>
           <w:numId w:val="2"/>
-        </w:numPr>
-        <w:tabs>
-          <w:tab w:val="left" w:pos="0" w:leader="none"/>
-        </w:tabs>
-        <w:spacing w:lineRule="auto" w:line="360" w:before="0" w:after="240"/>
-        <w:ind w:left="707" w:hanging="283"/>
-        <w:rPr>
-          <w:rFonts w:ascii="apple-system;BlinkMacSystemFont;Segoe UI;Helvetica;Arial;sans-serif;Apple Color Emoji;Segoe UI Emoji;Segoe UI Symbol" w:hAnsi="apple-system;BlinkMacSystemFont;Segoe UI;Helvetica;Arial;sans-serif;Apple Color Emoji;Segoe UI Emoji;Segoe UI Symbol"/>
-          <w:b w:val="false"/>
-          <w:b w:val="false"/>
-          <w:i w:val="false"/>
-          <w:i w:val="false"/>
-          <w:caps w:val="false"/>
-          <w:smallCaps w:val="false"/>
-          <w:color w:val="24292E"/>
-          <w:spacing w:val="0"/>
-          <w:sz w:val="24"/>
-        </w:rPr>
-      </w:pPr>
-      <w:r>
-        <w:rPr>
-          <w:rFonts w:ascii="apple-system;BlinkMacSystemFont;Segoe UI;Helvetica;Arial;sans-serif;Apple Color Emoji;Segoe UI Emoji;Segoe UI Symbol" w:hAnsi="apple-system;BlinkMacSystemFont;Segoe UI;Helvetica;Arial;sans-serif;Apple Color Emoji;Segoe UI Emoji;Segoe UI Symbol"/>
-          <w:b w:val="false"/>
-          <w:i w:val="false"/>
-          <w:caps w:val="false"/>
-          <w:smallCaps w:val="false"/>
-          <w:color w:val="24292E"/>
-          <w:spacing w:val="0"/>
-          <w:sz w:val="24"/>
-        </w:rPr>
-        <w:t>Must read a configuration file to get addresses of data extraction nodes</w:t>
-      </w:r>
-    </w:p>
-    <w:p>
-      <w:pPr>
-        <w:pStyle w:val="Heading1"/>
-        <w:widowControl/>
-        <w:numPr>
-          <w:ilvl w:val="0"/>
-          <w:numId w:val="1"/>
         </w:numPr>
         <w:pBdr>
           <w:bottom w:val="single" w:sz="2" w:space="1" w:color="EAECEF"/>
@@ -544,8 +1179,8 @@
           <w:sz w:val="24"/>
         </w:rPr>
       </w:pPr>
-      <w:bookmarkStart w:id="2" w:name="user-content-job-compilation"/>
-      <w:bookmarkEnd w:id="2"/>
+      <w:bookmarkStart w:id="5" w:name="user-content-job-compilation"/>
+      <w:bookmarkEnd w:id="5"/>
       <w:r>
         <w:rPr>
           <w:rFonts w:ascii="apple-system;BlinkMacSystemFont;Segoe UI;Helvetica;Arial;sans-serif;Apple Color Emoji;Segoe UI Emoji;Segoe UI Symbol" w:hAnsi="apple-system;BlinkMacSystemFont;Segoe UI;Helvetica;Arial;sans-serif;Apple Color Emoji;Segoe UI Emoji;Segoe UI Symbol"/>
@@ -631,7 +1266,7 @@
         <w:spacing w:lineRule="auto" w:line="360" w:before="0" w:after="240"/>
         <w:rPr/>
       </w:pPr>
-      <w:hyperlink r:id="rId8">
+      <w:hyperlink r:id="rId11">
         <w:r>
           <w:rPr>
             <w:rStyle w:val="InternetLink"/>
@@ -658,7 +1293,7 @@
         <w:widowControl/>
         <w:numPr>
           <w:ilvl w:val="0"/>
-          <w:numId w:val="1"/>
+          <w:numId w:val="2"/>
         </w:numPr>
         <w:pBdr>
           <w:bottom w:val="single" w:sz="2" w:space="1" w:color="EAECEF"/>
@@ -678,8 +1313,8 @@
           <w:sz w:val="24"/>
         </w:rPr>
       </w:pPr>
-      <w:bookmarkStart w:id="3" w:name="user-content-encryption-of-credentials"/>
-      <w:bookmarkEnd w:id="3"/>
+      <w:bookmarkStart w:id="6" w:name="user-content-encryption-of-credentials"/>
+      <w:bookmarkEnd w:id="6"/>
       <w:r>
         <w:rPr>
           <w:rFonts w:ascii="apple-system;BlinkMacSystemFont;Segoe UI;Helvetica;Arial;sans-serif;Apple Color Emoji;Segoe UI Emoji;Segoe UI Symbol" w:hAnsi="apple-system;BlinkMacSystemFont;Segoe UI;Helvetica;Arial;sans-serif;Apple Color Emoji;Segoe UI Emoji;Segoe UI Symbol"/>
@@ -732,7 +1367,7 @@
         <w:widowControl/>
         <w:numPr>
           <w:ilvl w:val="0"/>
-          <w:numId w:val="1"/>
+          <w:numId w:val="2"/>
         </w:numPr>
         <w:pBdr>
           <w:bottom w:val="single" w:sz="2" w:space="1" w:color="EAECEF"/>
@@ -752,8 +1387,8 @@
           <w:sz w:val="24"/>
         </w:rPr>
       </w:pPr>
-      <w:bookmarkStart w:id="4" w:name="user-content-data-extraction-node"/>
-      <w:bookmarkEnd w:id="4"/>
+      <w:bookmarkStart w:id="7" w:name="user-content-data-extraction-node"/>
+      <w:bookmarkEnd w:id="7"/>
       <w:r>
         <w:rPr>
           <w:rFonts w:ascii="apple-system;BlinkMacSystemFont;Segoe UI;Helvetica;Arial;sans-serif;Apple Color Emoji;Segoe UI Emoji;Segoe UI Symbol" w:hAnsi="apple-system;BlinkMacSystemFont;Segoe UI;Helvetica;Arial;sans-serif;Apple Color Emoji;Segoe UI Emoji;Segoe UI Symbol"/>
@@ -806,7 +1441,7 @@
         <w:widowControl/>
         <w:numPr>
           <w:ilvl w:val="0"/>
-          <w:numId w:val="1"/>
+          <w:numId w:val="2"/>
         </w:numPr>
         <w:pBdr>
           <w:bottom w:val="single" w:sz="2" w:space="1" w:color="EAECEF"/>
@@ -826,8 +1461,8 @@
           <w:sz w:val="24"/>
         </w:rPr>
       </w:pPr>
-      <w:bookmarkStart w:id="5" w:name="user-content-transformation"/>
-      <w:bookmarkEnd w:id="5"/>
+      <w:bookmarkStart w:id="8" w:name="user-content-transformation"/>
+      <w:bookmarkEnd w:id="8"/>
       <w:r>
         <w:rPr>
           <w:rFonts w:ascii="apple-system;BlinkMacSystemFont;Segoe UI;Helvetica;Arial;sans-serif;Apple Color Emoji;Segoe UI Emoji;Segoe UI Symbol" w:hAnsi="apple-system;BlinkMacSystemFont;Segoe UI;Helvetica;Arial;sans-serif;Apple Color Emoji;Segoe UI Emoji;Segoe UI Symbol"/>
@@ -894,7 +1529,7 @@
         </w:rPr>
         <w:t>A transformation function is </w:t>
       </w:r>
-      <w:hyperlink r:id="rId9">
+      <w:hyperlink r:id="rId12">
         <w:r>
           <w:rPr>
             <w:rStyle w:val="InternetLink"/>
@@ -927,7 +1562,7 @@
         </w:rPr>
         <w:t>. Standard functions are located in </w:t>
       </w:r>
-      <w:hyperlink r:id="rId10">
+      <w:hyperlink r:id="rId13">
         <w:r>
           <w:rPr>
             <w:rStyle w:val="InternetLink"/>
@@ -967,7 +1602,7 @@
         <w:widowControl/>
         <w:numPr>
           <w:ilvl w:val="0"/>
-          <w:numId w:val="1"/>
+          <w:numId w:val="2"/>
         </w:numPr>
         <w:pBdr>
           <w:bottom w:val="single" w:sz="2" w:space="1" w:color="EAECEF"/>
@@ -987,8 +1622,8 @@
           <w:sz w:val="24"/>
         </w:rPr>
       </w:pPr>
-      <w:bookmarkStart w:id="6" w:name="user-content-messaging-service"/>
-      <w:bookmarkEnd w:id="6"/>
+      <w:bookmarkStart w:id="9" w:name="user-content-messaging-service"/>
+      <w:bookmarkEnd w:id="9"/>
       <w:r>
         <w:rPr>
           <w:rFonts w:ascii="apple-system;BlinkMacSystemFont;Segoe UI;Helvetica;Arial;sans-serif;Apple Color Emoji;Segoe UI Emoji;Segoe UI Symbol" w:hAnsi="apple-system;BlinkMacSystemFont;Segoe UI;Helvetica;Arial;sans-serif;Apple Color Emoji;Segoe UI Emoji;Segoe UI Symbol"/>
@@ -1186,7 +1821,7 @@
         <w:widowControl/>
         <w:numPr>
           <w:ilvl w:val="0"/>
-          <w:numId w:val="1"/>
+          <w:numId w:val="2"/>
         </w:numPr>
         <w:pBdr>
           <w:bottom w:val="single" w:sz="2" w:space="1" w:color="EAECEF"/>
@@ -1206,8 +1841,8 @@
           <w:sz w:val="24"/>
         </w:rPr>
       </w:pPr>
-      <w:bookmarkStart w:id="7" w:name="user-content-docker"/>
-      <w:bookmarkEnd w:id="7"/>
+      <w:bookmarkStart w:id="10" w:name="user-content-docker"/>
+      <w:bookmarkEnd w:id="10"/>
       <w:r>
         <w:rPr>
           <w:rFonts w:ascii="apple-system;BlinkMacSystemFont;Segoe UI;Helvetica;Arial;sans-serif;Apple Color Emoji;Segoe UI Emoji;Segoe UI Symbol" w:hAnsi="apple-system;BlinkMacSystemFont;Segoe UI;Helvetica;Arial;sans-serif;Apple Color Emoji;Segoe UI Emoji;Segoe UI Symbol"/>
@@ -1260,7 +1895,7 @@
         <w:widowControl/>
         <w:numPr>
           <w:ilvl w:val="0"/>
-          <w:numId w:val="1"/>
+          <w:numId w:val="2"/>
         </w:numPr>
         <w:pBdr>
           <w:bottom w:val="single" w:sz="2" w:space="1" w:color="EAECEF"/>
@@ -1280,8 +1915,8 @@
           <w:sz w:val="24"/>
         </w:rPr>
       </w:pPr>
-      <w:bookmarkStart w:id="8" w:name="user-content-resiliency-and-high-availability"/>
-      <w:bookmarkEnd w:id="8"/>
+      <w:bookmarkStart w:id="11" w:name="user-content-resiliency-and-high-availability"/>
+      <w:bookmarkEnd w:id="11"/>
       <w:r>
         <w:rPr>
           <w:rFonts w:ascii="apple-system;BlinkMacSystemFont;Segoe UI;Helvetica;Arial;sans-serif;Apple Color Emoji;Segoe UI Emoji;Segoe UI Symbol" w:hAnsi="apple-system;BlinkMacSystemFont;Segoe UI;Helvetica;Arial;sans-serif;Apple Color Emoji;Segoe UI Emoji;Segoe UI Symbol"/>
@@ -1398,7 +2033,7 @@
         <w:widowControl/>
         <w:numPr>
           <w:ilvl w:val="0"/>
-          <w:numId w:val="1"/>
+          <w:numId w:val="2"/>
         </w:numPr>
         <w:pBdr>
           <w:bottom w:val="single" w:sz="2" w:space="1" w:color="EAECEF"/>
@@ -1418,8 +2053,8 @@
           <w:sz w:val="24"/>
         </w:rPr>
       </w:pPr>
-      <w:bookmarkStart w:id="9" w:name="user-content-future-direction"/>
-      <w:bookmarkEnd w:id="9"/>
+      <w:bookmarkStart w:id="12" w:name="user-content-future-direction"/>
+      <w:bookmarkEnd w:id="12"/>
       <w:r>
         <w:rPr>
           <w:rFonts w:ascii="apple-system;BlinkMacSystemFont;Segoe UI;Helvetica;Arial;sans-serif;Apple Color Emoji;Segoe UI Emoji;Segoe UI Symbol" w:hAnsi="apple-system;BlinkMacSystemFont;Segoe UI;Helvetica;Arial;sans-serif;Apple Color Emoji;Segoe UI Emoji;Segoe UI Symbol"/>
@@ -1472,7 +2107,7 @@
         <w:widowControl/>
         <w:numPr>
           <w:ilvl w:val="0"/>
-          <w:numId w:val="3"/>
+          <w:numId w:val="4"/>
         </w:numPr>
         <w:tabs>
           <w:tab w:val="left" w:pos="0" w:leader="none"/>
@@ -1512,7 +2147,7 @@
         <w:widowControl/>
         <w:numPr>
           <w:ilvl w:val="0"/>
-          <w:numId w:val="3"/>
+          <w:numId w:val="4"/>
         </w:numPr>
         <w:tabs>
           <w:tab w:val="left" w:pos="0" w:leader="none"/>
@@ -1552,7 +2187,7 @@
         <w:widowControl/>
         <w:numPr>
           <w:ilvl w:val="0"/>
-          <w:numId w:val="3"/>
+          <w:numId w:val="4"/>
         </w:numPr>
         <w:tabs>
           <w:tab w:val="left" w:pos="0" w:leader="none"/>
@@ -1580,13 +2215,13 @@
         <w:pStyle w:val="Normal"/>
         <w:numPr>
           <w:ilvl w:val="0"/>
-          <w:numId w:val="3"/>
+          <w:numId w:val="4"/>
         </w:numPr>
         <w:spacing w:lineRule="auto" w:line="240" w:before="0" w:after="0"/>
         <w:jc w:val="both"/>
         <w:rPr/>
       </w:pPr>
-      <w:bookmarkStart w:id="10" w:name="__DdeLink__434_1481691560"/>
+      <w:bookmarkStart w:id="13" w:name="__DdeLink__434_1481691560"/>
       <w:r>
         <w:rPr>
           <w:rFonts w:eastAsia="Times New Roman" w:cs="Times New Roman" w:ascii="apple-system;BlinkMacSystemFont;Segoe UI;Helvetica;Arial;sans-serif;Apple Color Emoji;Segoe UI Emoji;Segoe UI Symbol" w:hAnsi="apple-system;BlinkMacSystemFont;Segoe UI;Helvetica;Arial;sans-serif;Apple Color Emoji;Segoe UI Emoji;Segoe UI Symbol"/>
@@ -1603,7 +2238,7 @@
         </w:rPr>
         <w:t xml:space="preserve">The Data Extraction Service (DES) </w:t>
       </w:r>
-      <w:bookmarkEnd w:id="10"/>
+      <w:bookmarkEnd w:id="13"/>
       <w:r>
         <w:rPr>
           <w:rFonts w:eastAsia="Times New Roman" w:cs="Times New Roman" w:ascii="apple-system;BlinkMacSystemFont;Segoe UI;Helvetica;Arial;sans-serif;Apple Color Emoji;Segoe UI Emoji;Segoe UI Symbol" w:hAnsi="apple-system;BlinkMacSystemFont;Segoe UI;Helvetica;Arial;sans-serif;Apple Color Emoji;Segoe UI Emoji;Segoe UI Symbol"/>
@@ -1626,7 +2261,7 @@
         <w:pStyle w:val="Normal"/>
         <w:numPr>
           <w:ilvl w:val="0"/>
-          <w:numId w:val="3"/>
+          <w:numId w:val="4"/>
         </w:numPr>
         <w:spacing w:lineRule="auto" w:line="240" w:before="0" w:after="0"/>
         <w:jc w:val="both"/>
@@ -1655,7 +2290,7 @@
         <w:widowControl/>
         <w:numPr>
           <w:ilvl w:val="0"/>
-          <w:numId w:val="3"/>
+          <w:numId w:val="4"/>
         </w:numPr>
         <w:tabs>
           <w:tab w:val="left" w:pos="0" w:leader="none"/>
@@ -1685,7 +2320,7 @@
         <w:widowControl/>
         <w:numPr>
           <w:ilvl w:val="0"/>
-          <w:numId w:val="3"/>
+          <w:numId w:val="4"/>
         </w:numPr>
         <w:tabs>
           <w:tab w:val="left" w:pos="0" w:leader="none"/>
@@ -1715,7 +2350,7 @@
         <w:widowControl/>
         <w:numPr>
           <w:ilvl w:val="0"/>
-          <w:numId w:val="3"/>
+          <w:numId w:val="4"/>
         </w:numPr>
         <w:tabs>
           <w:tab w:val="left" w:pos="0" w:leader="none"/>
@@ -1745,7 +2380,7 @@
         <w:widowControl/>
         <w:numPr>
           <w:ilvl w:val="0"/>
-          <w:numId w:val="3"/>
+          <w:numId w:val="4"/>
         </w:numPr>
         <w:tabs>
           <w:tab w:val="left" w:pos="0" w:leader="none"/>
@@ -1775,7 +2410,7 @@
         <w:widowControl/>
         <w:numPr>
           <w:ilvl w:val="0"/>
-          <w:numId w:val="3"/>
+          <w:numId w:val="4"/>
         </w:numPr>
         <w:tabs>
           <w:tab w:val="left" w:pos="0" w:leader="none"/>
@@ -1805,7 +2440,7 @@
         <w:widowControl/>
         <w:numPr>
           <w:ilvl w:val="0"/>
-          <w:numId w:val="3"/>
+          <w:numId w:val="4"/>
         </w:numPr>
         <w:tabs>
           <w:tab w:val="left" w:pos="0" w:leader="none"/>
@@ -1835,7 +2470,7 @@
         <w:widowControl/>
         <w:numPr>
           <w:ilvl w:val="0"/>
-          <w:numId w:val="3"/>
+          <w:numId w:val="4"/>
         </w:numPr>
         <w:tabs>
           <w:tab w:val="left" w:pos="0" w:leader="none"/>
@@ -1865,7 +2500,7 @@
         <w:widowControl/>
         <w:numPr>
           <w:ilvl w:val="0"/>
-          <w:numId w:val="3"/>
+          <w:numId w:val="4"/>
         </w:numPr>
         <w:tabs>
           <w:tab w:val="left" w:pos="0" w:leader="none"/>
@@ -1895,7 +2530,7 @@
         <w:widowControl/>
         <w:numPr>
           <w:ilvl w:val="0"/>
-          <w:numId w:val="3"/>
+          <w:numId w:val="4"/>
         </w:numPr>
         <w:tabs>
           <w:tab w:val="left" w:pos="0" w:leader="none"/>
@@ -1923,7 +2558,7 @@
         <w:widowControl/>
         <w:numPr>
           <w:ilvl w:val="0"/>
-          <w:numId w:val="3"/>
+          <w:numId w:val="4"/>
         </w:numPr>
         <w:tabs>
           <w:tab w:val="left" w:pos="0" w:leader="none"/>
@@ -1951,7 +2586,7 @@
         <w:widowControl/>
         <w:numPr>
           <w:ilvl w:val="0"/>
-          <w:numId w:val="3"/>
+          <w:numId w:val="4"/>
         </w:numPr>
         <w:tabs>
           <w:tab w:val="left" w:pos="0" w:leader="none"/>
@@ -1979,7 +2614,7 @@
         <w:widowControl/>
         <w:numPr>
           <w:ilvl w:val="0"/>
-          <w:numId w:val="3"/>
+          <w:numId w:val="4"/>
         </w:numPr>
         <w:tabs>
           <w:tab w:val="left" w:pos="0" w:leader="none"/>
@@ -2007,7 +2642,7 @@
         <w:widowControl/>
         <w:numPr>
           <w:ilvl w:val="0"/>
-          <w:numId w:val="3"/>
+          <w:numId w:val="4"/>
         </w:numPr>
         <w:tabs>
           <w:tab w:val="left" w:pos="0" w:leader="none"/>
@@ -2035,7 +2670,7 @@
         <w:widowControl/>
         <w:numPr>
           <w:ilvl w:val="0"/>
-          <w:numId w:val="3"/>
+          <w:numId w:val="4"/>
         </w:numPr>
         <w:tabs>
           <w:tab w:val="left" w:pos="0" w:leader="none"/>
@@ -2063,7 +2698,7 @@
         <w:widowControl/>
         <w:numPr>
           <w:ilvl w:val="0"/>
-          <w:numId w:val="3"/>
+          <w:numId w:val="4"/>
         </w:numPr>
         <w:tabs>
           <w:tab w:val="left" w:pos="0" w:leader="none"/>
@@ -2091,7 +2726,7 @@
         <w:widowControl/>
         <w:numPr>
           <w:ilvl w:val="0"/>
-          <w:numId w:val="3"/>
+          <w:numId w:val="4"/>
         </w:numPr>
         <w:tabs>
           <w:tab w:val="left" w:pos="0" w:leader="none"/>
@@ -2119,7 +2754,7 @@
         <w:widowControl/>
         <w:numPr>
           <w:ilvl w:val="0"/>
-          <w:numId w:val="3"/>
+          <w:numId w:val="4"/>
         </w:numPr>
         <w:tabs>
           <w:tab w:val="left" w:pos="0" w:leader="none"/>
@@ -2147,7 +2782,7 @@
         <w:widowControl/>
         <w:numPr>
           <w:ilvl w:val="0"/>
-          <w:numId w:val="3"/>
+          <w:numId w:val="4"/>
         </w:numPr>
         <w:tabs>
           <w:tab w:val="left" w:pos="0" w:leader="none"/>
@@ -2175,7 +2810,7 @@
         <w:widowControl/>
         <w:numPr>
           <w:ilvl w:val="0"/>
-          <w:numId w:val="3"/>
+          <w:numId w:val="4"/>
         </w:numPr>
         <w:tabs>
           <w:tab w:val="left" w:pos="0" w:leader="none"/>
@@ -2203,7 +2838,7 @@
         <w:widowControl/>
         <w:numPr>
           <w:ilvl w:val="0"/>
-          <w:numId w:val="3"/>
+          <w:numId w:val="4"/>
         </w:numPr>
         <w:tabs>
           <w:tab w:val="left" w:pos="0" w:leader="none"/>
@@ -2231,7 +2866,7 @@
         <w:widowControl/>
         <w:numPr>
           <w:ilvl w:val="0"/>
-          <w:numId w:val="3"/>
+          <w:numId w:val="4"/>
         </w:numPr>
         <w:tabs>
           <w:tab w:val="left" w:pos="0" w:leader="none"/>
@@ -2259,7 +2894,7 @@
         <w:widowControl/>
         <w:numPr>
           <w:ilvl w:val="0"/>
-          <w:numId w:val="3"/>
+          <w:numId w:val="4"/>
         </w:numPr>
         <w:tabs>
           <w:tab w:val="left" w:pos="0" w:leader="none"/>
@@ -2287,7 +2922,7 @@
         <w:widowControl/>
         <w:numPr>
           <w:ilvl w:val="0"/>
-          <w:numId w:val="3"/>
+          <w:numId w:val="4"/>
         </w:numPr>
         <w:tabs>
           <w:tab w:val="left" w:pos="0" w:leader="none"/>
@@ -2315,7 +2950,7 @@
         <w:widowControl/>
         <w:numPr>
           <w:ilvl w:val="0"/>
-          <w:numId w:val="3"/>
+          <w:numId w:val="4"/>
         </w:numPr>
         <w:tabs>
           <w:tab w:val="left" w:pos="0" w:leader="none"/>
@@ -2343,7 +2978,7 @@
         <w:widowControl/>
         <w:numPr>
           <w:ilvl w:val="0"/>
-          <w:numId w:val="3"/>
+          <w:numId w:val="4"/>
         </w:numPr>
         <w:tabs>
           <w:tab w:val="left" w:pos="0" w:leader="none"/>
@@ -2371,7 +3006,7 @@
         <w:widowControl/>
         <w:numPr>
           <w:ilvl w:val="0"/>
-          <w:numId w:val="3"/>
+          <w:numId w:val="4"/>
         </w:numPr>
         <w:tabs>
           <w:tab w:val="left" w:pos="0" w:leader="none"/>
@@ -2399,7 +3034,7 @@
         <w:widowControl/>
         <w:numPr>
           <w:ilvl w:val="0"/>
-          <w:numId w:val="3"/>
+          <w:numId w:val="4"/>
         </w:numPr>
         <w:tabs>
           <w:tab w:val="left" w:pos="0" w:leader="none"/>
@@ -2427,7 +3062,7 @@
         <w:widowControl/>
         <w:numPr>
           <w:ilvl w:val="0"/>
-          <w:numId w:val="3"/>
+          <w:numId w:val="4"/>
         </w:numPr>
         <w:tabs>
           <w:tab w:val="left" w:pos="0" w:leader="none"/>
@@ -2455,7 +3090,7 @@
         <w:widowControl/>
         <w:numPr>
           <w:ilvl w:val="0"/>
-          <w:numId w:val="3"/>
+          <w:numId w:val="4"/>
         </w:numPr>
         <w:tabs>
           <w:tab w:val="left" w:pos="0" w:leader="none"/>
@@ -2483,7 +3118,7 @@
         <w:widowControl/>
         <w:numPr>
           <w:ilvl w:val="0"/>
-          <w:numId w:val="3"/>
+          <w:numId w:val="4"/>
         </w:numPr>
         <w:tabs>
           <w:tab w:val="left" w:pos="0" w:leader="none"/>
@@ -2511,7 +3146,7 @@
         <w:widowControl/>
         <w:numPr>
           <w:ilvl w:val="0"/>
-          <w:numId w:val="3"/>
+          <w:numId w:val="4"/>
         </w:numPr>
         <w:tabs>
           <w:tab w:val="left" w:pos="0" w:leader="none"/>
@@ -2539,7 +3174,7 @@
         <w:widowControl/>
         <w:numPr>
           <w:ilvl w:val="0"/>
-          <w:numId w:val="3"/>
+          <w:numId w:val="4"/>
         </w:numPr>
         <w:tabs>
           <w:tab w:val="left" w:pos="0" w:leader="none"/>
@@ -2567,7 +3202,7 @@
         <w:widowControl/>
         <w:numPr>
           <w:ilvl w:val="0"/>
-          <w:numId w:val="3"/>
+          <w:numId w:val="4"/>
         </w:numPr>
         <w:tabs>
           <w:tab w:val="left" w:pos="0" w:leader="none"/>
@@ -2595,7 +3230,7 @@
         <w:widowControl/>
         <w:numPr>
           <w:ilvl w:val="0"/>
-          <w:numId w:val="3"/>
+          <w:numId w:val="4"/>
         </w:numPr>
         <w:tabs>
           <w:tab w:val="left" w:pos="0" w:leader="none"/>
@@ -2623,7 +3258,7 @@
         <w:widowControl/>
         <w:numPr>
           <w:ilvl w:val="0"/>
-          <w:numId w:val="3"/>
+          <w:numId w:val="4"/>
         </w:numPr>
         <w:tabs>
           <w:tab w:val="left" w:pos="0" w:leader="none"/>
@@ -2650,7 +3285,7 @@
         <w:pStyle w:val="Normal"/>
         <w:numPr>
           <w:ilvl w:val="0"/>
-          <w:numId w:val="3"/>
+          <w:numId w:val="4"/>
         </w:numPr>
         <w:spacing w:lineRule="auto" w:line="240" w:before="0" w:after="0"/>
         <w:jc w:val="both"/>
@@ -2678,7 +3313,7 @@
         <w:pStyle w:val="Normal"/>
         <w:numPr>
           <w:ilvl w:val="0"/>
-          <w:numId w:val="3"/>
+          <w:numId w:val="4"/>
         </w:numPr>
         <w:spacing w:lineRule="auto" w:line="240" w:before="0" w:after="0"/>
         <w:jc w:val="both"/>
@@ -2722,7 +3357,7 @@
         <w:pStyle w:val="Normal"/>
         <w:numPr>
           <w:ilvl w:val="0"/>
-          <w:numId w:val="3"/>
+          <w:numId w:val="4"/>
         </w:numPr>
         <w:spacing w:lineRule="auto" w:line="240" w:before="0" w:after="0"/>
         <w:jc w:val="both"/>
@@ -2766,7 +3401,7 @@
         <w:pStyle w:val="Normal"/>
         <w:numPr>
           <w:ilvl w:val="0"/>
-          <w:numId w:val="3"/>
+          <w:numId w:val="4"/>
         </w:numPr>
         <w:spacing w:lineRule="auto" w:line="240" w:before="0" w:after="0"/>
         <w:jc w:val="both"/>
@@ -2810,7 +3445,7 @@
         <w:pStyle w:val="Normal"/>
         <w:numPr>
           <w:ilvl w:val="0"/>
-          <w:numId w:val="3"/>
+          <w:numId w:val="4"/>
         </w:numPr>
         <w:spacing w:lineRule="auto" w:line="240" w:before="0" w:after="0"/>
         <w:jc w:val="both"/>
@@ -2854,7 +3489,7 @@
         <w:pStyle w:val="Normal"/>
         <w:numPr>
           <w:ilvl w:val="0"/>
-          <w:numId w:val="3"/>
+          <w:numId w:val="4"/>
         </w:numPr>
         <w:spacing w:lineRule="auto" w:line="240" w:before="0" w:after="0"/>
         <w:jc w:val="both"/>
@@ -2898,7 +3533,7 @@
         <w:pStyle w:val="Normal"/>
         <w:numPr>
           <w:ilvl w:val="0"/>
-          <w:numId w:val="3"/>
+          <w:numId w:val="4"/>
         </w:numPr>
         <w:spacing w:lineRule="auto" w:line="240" w:before="0" w:after="0"/>
         <w:jc w:val="both"/>
@@ -2943,7 +3578,7 @@
         <w:widowControl/>
         <w:numPr>
           <w:ilvl w:val="0"/>
-          <w:numId w:val="3"/>
+          <w:numId w:val="4"/>
         </w:numPr>
         <w:tabs>
           <w:tab w:val="left" w:pos="0" w:leader="none"/>
@@ -2964,11 +3599,5489 @@
       </w:pPr>
       <w:r>
         <w:rPr>
-          <w:rFonts w:eastAsia="Times New Roman" w:cs="Times New Roman" w:ascii="Times New Roman" w:hAnsi="Times New Roman"/>
+          <w:rFonts w:ascii="apple-system;BlinkMacSystemFont;Segoe UI;Helvetica;Arial;sans-serif;Apple Color Emoji;Segoe UI Emoji;Segoe UI Symbol" w:hAnsi="apple-system;BlinkMacSystemFont;Segoe UI;Helvetica;Arial;sans-serif;Apple Color Emoji;Segoe UI Emoji;Segoe UI Symbol"/>
+          <w:b w:val="false"/>
+          <w:i w:val="false"/>
+          <w:caps w:val="false"/>
+          <w:smallCaps w:val="false"/>
+          <w:color w:val="24292E"/>
+          <w:spacing w:val="0"/>
+          <w:sz w:val="24"/>
+        </w:rPr>
+      </w:r>
+    </w:p>
+    <w:p>
+      <w:pPr>
+        <w:pStyle w:val="Normal"/>
+        <w:rPr/>
+      </w:pPr>
+      <w:r>
+        <w:rPr/>
+      </w:r>
+    </w:p>
+    <w:p>
+      <w:pPr>
+        <w:pStyle w:val="Normal"/>
+        <w:rPr/>
+      </w:pPr>
+      <w:r>
+        <w:rPr/>
+      </w:r>
+    </w:p>
+    <w:p>
+      <w:pPr>
+        <w:pStyle w:val="Heading1"/>
+        <w:numPr>
+          <w:ilvl w:val="0"/>
+          <w:numId w:val="1"/>
+        </w:numPr>
+        <w:rPr>
+          <w:rFonts w:ascii="apple-system;BlinkMacSystemFont;Segoe UI;Helvetica;Arial;sans-serif;Apple Color Emoji;Segoe UI Emoji;Segoe UI Symbol" w:hAnsi="apple-system;BlinkMacSystemFont;Segoe UI;Helvetica;Arial;sans-serif;Apple Color Emoji;Segoe UI Emoji;Segoe UI Symbol"/>
           <w:b/>
-          <w:color w:val="8DB3E2"/>
-          <w:sz w:val="28"/>
-        </w:rPr>
+          <w:i w:val="false"/>
+          <w:caps w:val="false"/>
+          <w:smallCaps w:val="false"/>
+          <w:color w:val="24292E"/>
+          <w:spacing w:val="0"/>
+        </w:rPr>
+      </w:pPr>
+      <w:r>
+        <w:rPr>
+          <w:rFonts w:ascii="apple-system;BlinkMacSystemFont;Segoe UI;Helvetica;Arial;sans-serif;Apple Color Emoji;Segoe UI Emoji;Segoe UI Symbol" w:hAnsi="apple-system;BlinkMacSystemFont;Segoe UI;Helvetica;Arial;sans-serif;Apple Color Emoji;Segoe UI Emoji;Segoe UI Symbol"/>
+          <w:b/>
+          <w:i w:val="false"/>
+          <w:caps w:val="false"/>
+          <w:smallCaps w:val="false"/>
+          <w:color w:val="24292E"/>
+          <w:spacing w:val="0"/>
+        </w:rPr>
+        <w:t>Infrastructure Requirements</w:t>
+      </w:r>
+    </w:p>
+    <w:p>
+      <w:pPr>
+        <w:pStyle w:val="Heading2"/>
+        <w:widowControl/>
+        <w:pBdr>
+          <w:bottom w:val="single" w:sz="2" w:space="1" w:color="EAECEF"/>
+        </w:pBdr>
+        <w:spacing w:lineRule="auto" w:line="300" w:before="360" w:after="240"/>
+        <w:ind w:left="0" w:right="0" w:hanging="0"/>
+        <w:rPr>
+          <w:rFonts w:ascii="apple-system;BlinkMacSystemFont;Segoe UI;Helvetica;Arial;sans-serif;Apple Color Emoji;Segoe UI Emoji;Segoe UI Symbol" w:hAnsi="apple-system;BlinkMacSystemFont;Segoe UI;Helvetica;Arial;sans-serif;Apple Color Emoji;Segoe UI Emoji;Segoe UI Symbol"/>
+          <w:b/>
+          <w:i w:val="false"/>
+          <w:caps w:val="false"/>
+          <w:smallCaps w:val="false"/>
+          <w:color w:val="24292E"/>
+          <w:spacing w:val="0"/>
+        </w:rPr>
+      </w:pPr>
+      <w:bookmarkStart w:id="14" w:name="user-content-work-queueing"/>
+      <w:bookmarkEnd w:id="14"/>
+      <w:r>
+        <w:rPr>
+          <w:rFonts w:ascii="apple-system;BlinkMacSystemFont;Segoe UI;Helvetica;Arial;sans-serif;Apple Color Emoji;Segoe UI Emoji;Segoe UI Symbol" w:hAnsi="apple-system;BlinkMacSystemFont;Segoe UI;Helvetica;Arial;sans-serif;Apple Color Emoji;Segoe UI Emoji;Segoe UI Symbol"/>
+          <w:b/>
+          <w:i w:val="false"/>
+          <w:caps w:val="false"/>
+          <w:smallCaps w:val="false"/>
+          <w:color w:val="24292E"/>
+          <w:spacing w:val="0"/>
+        </w:rPr>
+        <w:t>Work Queueing</w:t>
+      </w:r>
+    </w:p>
+    <w:p>
+      <w:pPr>
+        <w:pStyle w:val="TextBody"/>
+        <w:widowControl/>
+        <w:spacing w:before="0" w:after="240"/>
+        <w:ind w:left="0" w:right="0" w:hanging="0"/>
+        <w:rPr>
+          <w:rFonts w:ascii="apple-system;BlinkMacSystemFont;Segoe UI;Helvetica;Arial;sans-serif;Apple Color Emoji;Segoe UI Emoji;Segoe UI Symbol" w:hAnsi="apple-system;BlinkMacSystemFont;Segoe UI;Helvetica;Arial;sans-serif;Apple Color Emoji;Segoe UI Emoji;Segoe UI Symbol"/>
+          <w:b w:val="false"/>
+          <w:i w:val="false"/>
+          <w:caps w:val="false"/>
+          <w:smallCaps w:val="false"/>
+          <w:color w:val="24292E"/>
+          <w:spacing w:val="0"/>
+          <w:sz w:val="24"/>
+        </w:rPr>
+      </w:pPr>
+      <w:r>
+        <w:rPr>
+          <w:rFonts w:ascii="apple-system;BlinkMacSystemFont;Segoe UI;Helvetica;Arial;sans-serif;Apple Color Emoji;Segoe UI Emoji;Segoe UI Symbol" w:hAnsi="apple-system;BlinkMacSystemFont;Segoe UI;Helvetica;Arial;sans-serif;Apple Color Emoji;Segoe UI Emoji;Segoe UI Symbol"/>
+          <w:b w:val="false"/>
+          <w:i w:val="false"/>
+          <w:caps w:val="false"/>
+          <w:smallCaps w:val="false"/>
+          <w:color w:val="24292E"/>
+          <w:spacing w:val="0"/>
+          <w:sz w:val="24"/>
+        </w:rPr>
+        <w:t>At times, DES may get flooded all at once by extraction job requests. It needs to implement a first-in/first-out queue for keeping track of work to be done. When a data extraction job is compiled, the list of Talend jobs that must be executed is added to the queue. When capacity is available, a Talend job is removed from the queue and executed.</w:t>
+      </w:r>
+    </w:p>
+    <w:p>
+      <w:pPr>
+        <w:pStyle w:val="TextBody"/>
+        <w:widowControl/>
+        <w:spacing w:before="0" w:after="240"/>
+        <w:ind w:left="0" w:right="0" w:hanging="0"/>
+        <w:rPr>
+          <w:rFonts w:ascii="apple-system;BlinkMacSystemFont;Segoe UI;Helvetica;Arial;sans-serif;Apple Color Emoji;Segoe UI Emoji;Segoe UI Symbol" w:hAnsi="apple-system;BlinkMacSystemFont;Segoe UI;Helvetica;Arial;sans-serif;Apple Color Emoji;Segoe UI Emoji;Segoe UI Symbol"/>
+          <w:b w:val="false"/>
+          <w:i w:val="false"/>
+          <w:caps w:val="false"/>
+          <w:smallCaps w:val="false"/>
+          <w:color w:val="24292E"/>
+          <w:spacing w:val="0"/>
+          <w:sz w:val="24"/>
+        </w:rPr>
+      </w:pPr>
+      <w:r>
+        <w:rPr>
+          <w:rFonts w:ascii="apple-system;BlinkMacSystemFont;Segoe UI;Helvetica;Arial;sans-serif;Apple Color Emoji;Segoe UI Emoji;Segoe UI Symbol" w:hAnsi="apple-system;BlinkMacSystemFont;Segoe UI;Helvetica;Arial;sans-serif;Apple Color Emoji;Segoe UI Emoji;Segoe UI Symbol"/>
+          <w:b w:val="false"/>
+          <w:i w:val="false"/>
+          <w:caps w:val="false"/>
+          <w:smallCaps w:val="false"/>
+          <w:color w:val="24292E"/>
+          <w:spacing w:val="0"/>
+          <w:sz w:val="24"/>
+        </w:rPr>
+        <w:t>In the initial single-process implementation of DES, a configuration parameter should be used to set the max number of threads. When Remote Execution of Extraction is implemented, this will be dynamically controlled by adding and removing data extraction nodes/containers.</w:t>
+      </w:r>
+    </w:p>
+    <w:p>
+      <w:pPr>
+        <w:pStyle w:val="TextBody"/>
+        <w:widowControl/>
+        <w:spacing w:before="0" w:after="240"/>
+        <w:ind w:left="0" w:right="0" w:hanging="0"/>
+        <w:rPr>
+          <w:rFonts w:ascii="apple-system;BlinkMacSystemFont;Segoe UI;Helvetica;Arial;sans-serif;Apple Color Emoji;Segoe UI Emoji;Segoe UI Symbol" w:hAnsi="apple-system;BlinkMacSystemFont;Segoe UI;Helvetica;Arial;sans-serif;Apple Color Emoji;Segoe UI Emoji;Segoe UI Symbol"/>
+          <w:b w:val="false"/>
+          <w:i w:val="false"/>
+          <w:caps w:val="false"/>
+          <w:smallCaps w:val="false"/>
+          <w:color w:val="24292E"/>
+          <w:spacing w:val="0"/>
+          <w:sz w:val="24"/>
+        </w:rPr>
+      </w:pPr>
+      <w:r>
+        <w:rPr>
+          <w:rFonts w:ascii="apple-system;BlinkMacSystemFont;Segoe UI;Helvetica;Arial;sans-serif;Apple Color Emoji;Segoe UI Emoji;Segoe UI Symbol" w:hAnsi="apple-system;BlinkMacSystemFont;Segoe UI;Helvetica;Arial;sans-serif;Apple Color Emoji;Segoe UI Emoji;Segoe UI Symbol"/>
+          <w:b w:val="false"/>
+          <w:i w:val="false"/>
+          <w:caps w:val="false"/>
+          <w:smallCaps w:val="false"/>
+          <w:color w:val="24292E"/>
+          <w:spacing w:val="0"/>
+          <w:sz w:val="24"/>
+        </w:rPr>
+        <w:t>The provided messaging service API should be used to implement the work queue. This will ensure that the work queue survives a failure of the DES controller process.</w:t>
+      </w:r>
+    </w:p>
+    <w:p>
+      <w:pPr>
+        <w:pStyle w:val="Heading2"/>
+        <w:widowControl/>
+        <w:pBdr>
+          <w:bottom w:val="single" w:sz="2" w:space="1" w:color="EAECEF"/>
+        </w:pBdr>
+        <w:spacing w:lineRule="auto" w:line="300" w:before="360" w:after="240"/>
+        <w:ind w:left="0" w:right="0" w:hanging="0"/>
+        <w:rPr>
+          <w:rFonts w:ascii="apple-system;BlinkMacSystemFont;Segoe UI;Helvetica;Arial;sans-serif;Apple Color Emoji;Segoe UI Emoji;Segoe UI Symbol" w:hAnsi="apple-system;BlinkMacSystemFont;Segoe UI;Helvetica;Arial;sans-serif;Apple Color Emoji;Segoe UI Emoji;Segoe UI Symbol"/>
+          <w:b/>
+          <w:i w:val="false"/>
+          <w:caps w:val="false"/>
+          <w:smallCaps w:val="false"/>
+          <w:color w:val="24292E"/>
+          <w:spacing w:val="0"/>
+        </w:rPr>
+      </w:pPr>
+      <w:bookmarkStart w:id="15" w:name="user-content-chunking"/>
+      <w:bookmarkEnd w:id="15"/>
+      <w:r>
+        <w:rPr>
+          <w:rFonts w:ascii="apple-system;BlinkMacSystemFont;Segoe UI;Helvetica;Arial;sans-serif;Apple Color Emoji;Segoe UI Emoji;Segoe UI Symbol" w:hAnsi="apple-system;BlinkMacSystemFont;Segoe UI;Helvetica;Arial;sans-serif;Apple Color Emoji;Segoe UI Emoji;Segoe UI Symbol"/>
+          <w:b/>
+          <w:i w:val="false"/>
+          <w:caps w:val="false"/>
+          <w:smallCaps w:val="false"/>
+          <w:color w:val="24292E"/>
+          <w:spacing w:val="0"/>
+        </w:rPr>
+        <w:t>Chunking</w:t>
+      </w:r>
+    </w:p>
+    <w:p>
+      <w:pPr>
+        <w:pStyle w:val="TextBody"/>
+        <w:widowControl/>
+        <w:spacing w:before="0" w:after="240"/>
+        <w:ind w:left="0" w:right="0" w:hanging="0"/>
+        <w:rPr>
+          <w:rFonts w:ascii="apple-system;BlinkMacSystemFont;Segoe UI;Helvetica;Arial;sans-serif;Apple Color Emoji;Segoe UI Emoji;Segoe UI Symbol" w:hAnsi="apple-system;BlinkMacSystemFont;Segoe UI;Helvetica;Arial;sans-serif;Apple Color Emoji;Segoe UI Emoji;Segoe UI Symbol"/>
+          <w:b w:val="false"/>
+          <w:i w:val="false"/>
+          <w:caps w:val="false"/>
+          <w:smallCaps w:val="false"/>
+          <w:color w:val="24292E"/>
+          <w:spacing w:val="0"/>
+          <w:sz w:val="24"/>
+        </w:rPr>
+      </w:pPr>
+      <w:r>
+        <w:rPr>
+          <w:rFonts w:ascii="apple-system;BlinkMacSystemFont;Segoe UI;Helvetica;Arial;sans-serif;Apple Color Emoji;Segoe UI Emoji;Segoe UI Symbol" w:hAnsi="apple-system;BlinkMacSystemFont;Segoe UI;Helvetica;Arial;sans-serif;Apple Color Emoji;Segoe UI Emoji;Segoe UI Symbol"/>
+          <w:b w:val="false"/>
+          <w:i w:val="false"/>
+          <w:caps w:val="false"/>
+          <w:smallCaps w:val="false"/>
+          <w:color w:val="24292E"/>
+          <w:spacing w:val="0"/>
+          <w:sz w:val="24"/>
+        </w:rPr>
+        <w:t>When given an extraction job request, DES should evaluate whether to execute it as a single chunk or multiple chunk. This evaluation should be based on metrics such as the number of records that need to be extracted. DES should not expect the administrator to specify chunking configuration. Each chunk is a separate Talend job. All Talend jobs that comprise a data extraction job are added to the scheduling queue when the job is compiled.</w:t>
+      </w:r>
+    </w:p>
+    <w:p>
+      <w:pPr>
+        <w:pStyle w:val="Heading2"/>
+        <w:widowControl/>
+        <w:pBdr>
+          <w:bottom w:val="single" w:sz="2" w:space="1" w:color="EAECEF"/>
+        </w:pBdr>
+        <w:spacing w:lineRule="auto" w:line="300" w:before="360" w:after="240"/>
+        <w:ind w:left="0" w:right="0" w:hanging="0"/>
+        <w:rPr>
+          <w:rFonts w:ascii="apple-system;BlinkMacSystemFont;Segoe UI;Helvetica;Arial;sans-serif;Apple Color Emoji;Segoe UI Emoji;Segoe UI Symbol" w:hAnsi="apple-system;BlinkMacSystemFont;Segoe UI;Helvetica;Arial;sans-serif;Apple Color Emoji;Segoe UI Emoji;Segoe UI Symbol"/>
+          <w:b/>
+          <w:i w:val="false"/>
+          <w:caps w:val="false"/>
+          <w:smallCaps w:val="false"/>
+          <w:color w:val="24292E"/>
+          <w:spacing w:val="0"/>
+        </w:rPr>
+      </w:pPr>
+      <w:bookmarkStart w:id="16" w:name="user-content-remote-execution-of-extraction"/>
+      <w:bookmarkEnd w:id="16"/>
+      <w:r>
+        <w:rPr>
+          <w:rFonts w:ascii="apple-system;BlinkMacSystemFont;Segoe UI;Helvetica;Arial;sans-serif;Apple Color Emoji;Segoe UI Emoji;Segoe UI Symbol" w:hAnsi="apple-system;BlinkMacSystemFont;Segoe UI;Helvetica;Arial;sans-serif;Apple Color Emoji;Segoe UI Emoji;Segoe UI Symbol"/>
+          <w:b/>
+          <w:i w:val="false"/>
+          <w:caps w:val="false"/>
+          <w:smallCaps w:val="false"/>
+          <w:color w:val="24292E"/>
+          <w:spacing w:val="0"/>
+        </w:rPr>
+        <w:t>Remote Execution of Extraction</w:t>
+      </w:r>
+    </w:p>
+    <w:p>
+      <w:pPr>
+        <w:pStyle w:val="TextBody"/>
+        <w:widowControl/>
+        <w:spacing w:before="0" w:after="240"/>
+        <w:ind w:left="0" w:right="0" w:hanging="0"/>
+        <w:rPr>
+          <w:rFonts w:ascii="apple-system;BlinkMacSystemFont;Segoe UI;Helvetica;Arial;sans-serif;Apple Color Emoji;Segoe UI Emoji;Segoe UI Symbol" w:hAnsi="apple-system;BlinkMacSystemFont;Segoe UI;Helvetica;Arial;sans-serif;Apple Color Emoji;Segoe UI Emoji;Segoe UI Symbol"/>
+          <w:b w:val="false"/>
+          <w:i w:val="false"/>
+          <w:caps w:val="false"/>
+          <w:smallCaps w:val="false"/>
+          <w:color w:val="24292E"/>
+          <w:spacing w:val="0"/>
+          <w:sz w:val="24"/>
+        </w:rPr>
+      </w:pPr>
+      <w:r>
+        <w:rPr>
+          <w:rFonts w:ascii="apple-system;BlinkMacSystemFont;Segoe UI;Helvetica;Arial;sans-serif;Apple Color Emoji;Segoe UI Emoji;Segoe UI Symbol" w:hAnsi="apple-system;BlinkMacSystemFont;Segoe UI;Helvetica;Arial;sans-serif;Apple Color Emoji;Segoe UI Emoji;Segoe UI Symbol"/>
+          <w:b w:val="false"/>
+          <w:i w:val="false"/>
+          <w:caps w:val="false"/>
+          <w:smallCaps w:val="false"/>
+          <w:color w:val="24292E"/>
+          <w:spacing w:val="0"/>
+          <w:sz w:val="24"/>
+        </w:rPr>
+        <w:t>DES must be scalable in throughput beyond what a single machine can provide. This is to be accomplished by performing data extraction in a pool of extraction nodes that get work from the DES controller.</w:t>
+      </w:r>
+    </w:p>
+    <w:p>
+      <w:pPr>
+        <w:pStyle w:val="TextBody"/>
+        <w:widowControl/>
+        <w:spacing w:before="0" w:after="240"/>
+        <w:ind w:left="0" w:right="0" w:hanging="0"/>
+        <w:rPr>
+          <w:rFonts w:ascii="apple-system;BlinkMacSystemFont;Segoe UI;Helvetica;Arial;sans-serif;Apple Color Emoji;Segoe UI Emoji;Segoe UI Symbol" w:hAnsi="apple-system;BlinkMacSystemFont;Segoe UI;Helvetica;Arial;sans-serif;Apple Color Emoji;Segoe UI Emoji;Segoe UI Symbol"/>
+          <w:b w:val="false"/>
+          <w:i w:val="false"/>
+          <w:caps w:val="false"/>
+          <w:smallCaps w:val="false"/>
+          <w:color w:val="24292E"/>
+          <w:spacing w:val="0"/>
+          <w:sz w:val="24"/>
+        </w:rPr>
+      </w:pPr>
+      <w:r>
+        <w:rPr>
+          <w:rFonts w:ascii="apple-system;BlinkMacSystemFont;Segoe UI;Helvetica;Arial;sans-serif;Apple Color Emoji;Segoe UI Emoji;Segoe UI Symbol" w:hAnsi="apple-system;BlinkMacSystemFont;Segoe UI;Helvetica;Arial;sans-serif;Apple Color Emoji;Segoe UI Emoji;Segoe UI Symbol"/>
+          <w:b w:val="false"/>
+          <w:i w:val="false"/>
+          <w:caps w:val="false"/>
+          <w:smallCaps w:val="false"/>
+          <w:color w:val="24292E"/>
+          <w:spacing w:val="0"/>
+          <w:sz w:val="24"/>
+        </w:rPr>
+        <w:t>An extraction node should be a Spring Boot application that takes the URL of the DES controller as a configuration parameter. Upon startup, the extraction node connects to the controller and asks the controller for a Talend job to run. The controller then marks the job as given to a particular extraction node.</w:t>
+      </w:r>
+    </w:p>
+    <w:p>
+      <w:pPr>
+        <w:pStyle w:val="TextBody"/>
+        <w:widowControl/>
+        <w:spacing w:before="0" w:after="240"/>
+        <w:ind w:left="0" w:right="0" w:hanging="0"/>
+        <w:rPr>
+          <w:rFonts w:ascii="apple-system;BlinkMacSystemFont;Segoe UI;Helvetica;Arial;sans-serif;Apple Color Emoji;Segoe UI Emoji;Segoe UI Symbol" w:hAnsi="apple-system;BlinkMacSystemFont;Segoe UI;Helvetica;Arial;sans-serif;Apple Color Emoji;Segoe UI Emoji;Segoe UI Symbol"/>
+          <w:b w:val="false"/>
+          <w:i w:val="false"/>
+          <w:caps w:val="false"/>
+          <w:smallCaps w:val="false"/>
+          <w:color w:val="24292E"/>
+          <w:spacing w:val="0"/>
+          <w:sz w:val="24"/>
+        </w:rPr>
+      </w:pPr>
+      <w:r>
+        <w:rPr>
+          <w:rFonts w:ascii="apple-system;BlinkMacSystemFont;Segoe UI;Helvetica;Arial;sans-serif;Apple Color Emoji;Segoe UI Emoji;Segoe UI Symbol" w:hAnsi="apple-system;BlinkMacSystemFont;Segoe UI;Helvetica;Arial;sans-serif;Apple Color Emoji;Segoe UI Emoji;Segoe UI Symbol"/>
+          <w:b w:val="false"/>
+          <w:i w:val="false"/>
+          <w:caps w:val="false"/>
+          <w:smallCaps w:val="false"/>
+          <w:color w:val="24292E"/>
+          <w:spacing w:val="0"/>
+          <w:sz w:val="24"/>
+        </w:rPr>
+        <w:t>An extraction node only runs one job at a time (single threaded). Running multiple extraction threads on a single VM will be accomplished through Docker Swarm (multiple extraction node containers on a single VM).</w:t>
+      </w:r>
+    </w:p>
+    <w:p>
+      <w:pPr>
+        <w:pStyle w:val="TextBody"/>
+        <w:widowControl/>
+        <w:spacing w:before="0" w:after="240"/>
+        <w:ind w:left="0" w:right="0" w:hanging="0"/>
+        <w:rPr>
+          <w:rFonts w:ascii="apple-system;BlinkMacSystemFont;Segoe UI;Helvetica;Arial;sans-serif;Apple Color Emoji;Segoe UI Emoji;Segoe UI Symbol" w:hAnsi="apple-system;BlinkMacSystemFont;Segoe UI;Helvetica;Arial;sans-serif;Apple Color Emoji;Segoe UI Emoji;Segoe UI Symbol"/>
+          <w:b w:val="false"/>
+          <w:i w:val="false"/>
+          <w:caps w:val="false"/>
+          <w:smallCaps w:val="false"/>
+          <w:color w:val="24292E"/>
+          <w:spacing w:val="0"/>
+          <w:sz w:val="24"/>
+        </w:rPr>
+      </w:pPr>
+      <w:r>
+        <w:rPr>
+          <w:rFonts w:ascii="apple-system;BlinkMacSystemFont;Segoe UI;Helvetica;Arial;sans-serif;Apple Color Emoji;Segoe UI Emoji;Segoe UI Symbol" w:hAnsi="apple-system;BlinkMacSystemFont;Segoe UI;Helvetica;Arial;sans-serif;Apple Color Emoji;Segoe UI Emoji;Segoe UI Symbol"/>
+          <w:b w:val="false"/>
+          <w:i w:val="false"/>
+          <w:caps w:val="false"/>
+          <w:smallCaps w:val="false"/>
+          <w:color w:val="24292E"/>
+          <w:spacing w:val="0"/>
+          <w:sz w:val="24"/>
+        </w:rPr>
+        <w:t>The extraction node is expected to contact the controller at set intervals with progress. If the controller has not heard from an extraction node in a while, it assumes that the extraction node has failed and returns the failed Talend job to the end of the work queue.</w:t>
+      </w:r>
+    </w:p>
+    <w:p>
+      <w:pPr>
+        <w:pStyle w:val="TextBody"/>
+        <w:widowControl/>
+        <w:spacing w:before="0" w:after="240"/>
+        <w:ind w:left="0" w:right="0" w:hanging="0"/>
+        <w:rPr>
+          <w:rFonts w:ascii="apple-system;BlinkMacSystemFont;Segoe UI;Helvetica;Arial;sans-serif;Apple Color Emoji;Segoe UI Emoji;Segoe UI Symbol" w:hAnsi="apple-system;BlinkMacSystemFont;Segoe UI;Helvetica;Arial;sans-serif;Apple Color Emoji;Segoe UI Emoji;Segoe UI Symbol"/>
+          <w:b w:val="false"/>
+          <w:i w:val="false"/>
+          <w:caps w:val="false"/>
+          <w:smallCaps w:val="false"/>
+          <w:color w:val="24292E"/>
+          <w:spacing w:val="0"/>
+          <w:sz w:val="24"/>
+        </w:rPr>
+      </w:pPr>
+      <w:r>
+        <w:rPr>
+          <w:rFonts w:ascii="apple-system;BlinkMacSystemFont;Segoe UI;Helvetica;Arial;sans-serif;Apple Color Emoji;Segoe UI Emoji;Segoe UI Symbol" w:hAnsi="apple-system;BlinkMacSystemFont;Segoe UI;Helvetica;Arial;sans-serif;Apple Color Emoji;Segoe UI Emoji;Segoe UI Symbol"/>
+          <w:b w:val="false"/>
+          <w:i w:val="false"/>
+          <w:caps w:val="false"/>
+          <w:smallCaps w:val="false"/>
+          <w:color w:val="24292E"/>
+          <w:spacing w:val="0"/>
+          <w:sz w:val="24"/>
+        </w:rPr>
+        <w:t>A Talend job can fail either because the extraction node goes offline or because of error in database connectivity. A failed Talend job is given a set number of retries (each time going back to the end of the work queue). If all retries are exhausted, the entire data extraction job is marked as failed and all of the associated Talend jobs are removed from the work queue. Note that it is acceptable to produce duplicate rows onto the message bus due to failure retries.</w:t>
+      </w:r>
+    </w:p>
+    <w:p>
+      <w:pPr>
+        <w:pStyle w:val="TextBody"/>
+        <w:widowControl/>
+        <w:spacing w:before="0" w:after="240"/>
+        <w:ind w:left="0" w:right="0" w:hanging="0"/>
+        <w:rPr>
+          <w:rFonts w:ascii="apple-system;BlinkMacSystemFont;Segoe UI;Helvetica;Arial;sans-serif;Apple Color Emoji;Segoe UI Emoji;Segoe UI Symbol" w:hAnsi="apple-system;BlinkMacSystemFont;Segoe UI;Helvetica;Arial;sans-serif;Apple Color Emoji;Segoe UI Emoji;Segoe UI Symbol"/>
+          <w:b w:val="false"/>
+          <w:i w:val="false"/>
+          <w:caps w:val="false"/>
+          <w:smallCaps w:val="false"/>
+          <w:color w:val="24292E"/>
+          <w:spacing w:val="0"/>
+          <w:sz w:val="24"/>
+        </w:rPr>
+      </w:pPr>
+      <w:r>
+        <w:rPr>
+          <w:rFonts w:ascii="apple-system;BlinkMacSystemFont;Segoe UI;Helvetica;Arial;sans-serif;Apple Color Emoji;Segoe UI Emoji;Segoe UI Symbol" w:hAnsi="apple-system;BlinkMacSystemFont;Segoe UI;Helvetica;Arial;sans-serif;Apple Color Emoji;Segoe UI Emoji;Segoe UI Symbol"/>
+          <w:b w:val="false"/>
+          <w:i w:val="false"/>
+          <w:caps w:val="false"/>
+          <w:smallCaps w:val="false"/>
+          <w:color w:val="24292E"/>
+          <w:spacing w:val="0"/>
+          <w:sz w:val="24"/>
+        </w:rPr>
+        <w:t>The REST API that the extraction nodes use to communicate with the controller should be separate (separate port?) from the main DES API. There should be a separate swagger file, etc.</w:t>
+      </w:r>
+    </w:p>
+    <w:p>
+      <w:pPr>
+        <w:pStyle w:val="Heading2"/>
+        <w:widowControl/>
+        <w:pBdr>
+          <w:bottom w:val="single" w:sz="2" w:space="1" w:color="EAECEF"/>
+        </w:pBdr>
+        <w:spacing w:lineRule="auto" w:line="300" w:before="360" w:after="240"/>
+        <w:ind w:left="0" w:right="0" w:hanging="0"/>
+        <w:rPr>
+          <w:rFonts w:ascii="apple-system;BlinkMacSystemFont;Segoe UI;Helvetica;Arial;sans-serif;Apple Color Emoji;Segoe UI Emoji;Segoe UI Symbol" w:hAnsi="apple-system;BlinkMacSystemFont;Segoe UI;Helvetica;Arial;sans-serif;Apple Color Emoji;Segoe UI Emoji;Segoe UI Symbol"/>
+          <w:b/>
+          <w:i w:val="false"/>
+          <w:caps w:val="false"/>
+          <w:smallCaps w:val="false"/>
+          <w:color w:val="24292E"/>
+          <w:spacing w:val="0"/>
+        </w:rPr>
+      </w:pPr>
+      <w:bookmarkStart w:id="17" w:name="user-content-applying-transforms-per-data-extraction-spec"/>
+      <w:bookmarkEnd w:id="17"/>
+      <w:r>
+        <w:rPr>
+          <w:rFonts w:ascii="apple-system;BlinkMacSystemFont;Segoe UI;Helvetica;Arial;sans-serif;Apple Color Emoji;Segoe UI Emoji;Segoe UI Symbol" w:hAnsi="apple-system;BlinkMacSystemFont;Segoe UI;Helvetica;Arial;sans-serif;Apple Color Emoji;Segoe UI Emoji;Segoe UI Symbol"/>
+          <w:b/>
+          <w:i w:val="false"/>
+          <w:caps w:val="false"/>
+          <w:smallCaps w:val="false"/>
+          <w:color w:val="24292E"/>
+          <w:spacing w:val="0"/>
+        </w:rPr>
+        <w:t>Applying transforms per data extraction spec</w:t>
+      </w:r>
+    </w:p>
+    <w:p>
+      <w:pPr>
+        <w:pStyle w:val="Heading2"/>
+        <w:widowControl/>
+        <w:pBdr>
+          <w:bottom w:val="single" w:sz="2" w:space="1" w:color="EAECEF"/>
+        </w:pBdr>
+        <w:spacing w:lineRule="auto" w:line="300" w:before="360" w:after="0"/>
+        <w:ind w:left="0" w:right="0" w:hanging="0"/>
+        <w:rPr>
+          <w:rFonts w:ascii="apple-system;BlinkMacSystemFont;Segoe UI;Helvetica;Arial;sans-serif;Apple Color Emoji;Segoe UI Emoji;Segoe UI Symbol" w:hAnsi="apple-system;BlinkMacSystemFont;Segoe UI;Helvetica;Arial;sans-serif;Apple Color Emoji;Segoe UI Emoji;Segoe UI Symbol"/>
+          <w:b/>
+          <w:i w:val="false"/>
+          <w:caps w:val="false"/>
+          <w:smallCaps w:val="false"/>
+          <w:color w:val="24292E"/>
+          <w:spacing w:val="0"/>
+        </w:rPr>
+      </w:pPr>
+      <w:bookmarkStart w:id="18" w:name="user-content-supporting-addition-of-custom-transform-functions-via-des-api"/>
+      <w:bookmarkEnd w:id="18"/>
+      <w:r>
+        <w:rPr>
+          <w:rFonts w:ascii="apple-system;BlinkMacSystemFont;Segoe UI;Helvetica;Arial;sans-serif;Apple Color Emoji;Segoe UI Emoji;Segoe UI Symbol" w:hAnsi="apple-system;BlinkMacSystemFont;Segoe UI;Helvetica;Arial;sans-serif;Apple Color Emoji;Segoe UI Emoji;Segoe UI Symbol"/>
+          <w:b/>
+          <w:i w:val="false"/>
+          <w:caps w:val="false"/>
+          <w:smallCaps w:val="false"/>
+          <w:color w:val="24292E"/>
+          <w:spacing w:val="0"/>
+        </w:rPr>
+        <w:t>Supporting addition of custom transform functions via DES API</w:t>
+      </w:r>
+    </w:p>
+    <w:p>
+      <w:pPr>
+        <w:pStyle w:val="Heading1"/>
+        <w:numPr>
+          <w:ilvl w:val="0"/>
+          <w:numId w:val="1"/>
+        </w:numPr>
+        <w:rPr>
+          <w:rFonts w:ascii="apple-system;BlinkMacSystemFont;Segoe UI;Helvetica;Arial;sans-serif;Apple Color Emoji;Segoe UI Emoji;Segoe UI Symbol" w:hAnsi="apple-system;BlinkMacSystemFont;Segoe UI;Helvetica;Arial;sans-serif;Apple Color Emoji;Segoe UI Emoji;Segoe UI Symbol"/>
+          <w:b/>
+          <w:i w:val="false"/>
+          <w:caps w:val="false"/>
+          <w:smallCaps w:val="false"/>
+          <w:color w:val="24292E"/>
+          <w:spacing w:val="0"/>
+        </w:rPr>
+      </w:pPr>
+      <w:r>
+        <w:rPr>
+          <w:rFonts w:ascii="apple-system;BlinkMacSystemFont;Segoe UI;Helvetica;Arial;sans-serif;Apple Color Emoji;Segoe UI Emoji;Segoe UI Symbol" w:hAnsi="apple-system;BlinkMacSystemFont;Segoe UI;Helvetica;Arial;sans-serif;Apple Color Emoji;Segoe UI Emoji;Segoe UI Symbol"/>
+          <w:b/>
+          <w:i w:val="false"/>
+          <w:caps w:val="false"/>
+          <w:smallCaps w:val="false"/>
+          <w:color w:val="24292E"/>
+          <w:spacing w:val="0"/>
+        </w:rPr>
+        <w:t>Prifender</w:t>
+      </w:r>
+    </w:p>
+    <w:p>
+      <w:pPr>
+        <w:pStyle w:val="TextBody"/>
+        <w:widowControl/>
+        <w:numPr>
+          <w:ilvl w:val="0"/>
+          <w:numId w:val="7"/>
+        </w:numPr>
+        <w:tabs>
+          <w:tab w:val="left" w:pos="0" w:leader="none"/>
+        </w:tabs>
+        <w:spacing w:before="0" w:after="240"/>
+        <w:ind w:left="707" w:hanging="0"/>
+        <w:rPr>
+          <w:rFonts w:ascii="apple-system;BlinkMacSystemFont;Segoe UI;Helvetica;Arial;sans-serif;Apple Color Emoji;Segoe UI Emoji;Segoe UI Symbol" w:hAnsi="apple-system;BlinkMacSystemFont;Segoe UI;Helvetica;Arial;sans-serif;Apple Color Emoji;Segoe UI Emoji;Segoe UI Symbol"/>
+          <w:b w:val="false"/>
+          <w:i w:val="false"/>
+          <w:caps w:val="false"/>
+          <w:smallCaps w:val="false"/>
+          <w:color w:val="24292E"/>
+          <w:spacing w:val="0"/>
+          <w:sz w:val="24"/>
+        </w:rPr>
+      </w:pPr>
+      <w:r>
+        <w:rPr>
+          <w:rFonts w:ascii="apple-system;BlinkMacSystemFont;Segoe UI;Helvetica;Arial;sans-serif;Apple Color Emoji;Segoe UI Emoji;Segoe UI Symbol" w:hAnsi="apple-system;BlinkMacSystemFont;Segoe UI;Helvetica;Arial;sans-serif;Apple Color Emoji;Segoe UI Emoji;Segoe UI Symbol"/>
+          <w:b w:val="false"/>
+          <w:i w:val="false"/>
+          <w:caps w:val="false"/>
+          <w:smallCaps w:val="false"/>
+          <w:color w:val="24292E"/>
+          <w:spacing w:val="0"/>
+          <w:sz w:val="24"/>
+        </w:rPr>
+        <w:t>Nimrod Luria (CEO)</w:t>
+      </w:r>
+    </w:p>
+    <w:p>
+      <w:pPr>
+        <w:pStyle w:val="TextBody"/>
+        <w:widowControl/>
+        <w:numPr>
+          <w:ilvl w:val="0"/>
+          <w:numId w:val="7"/>
+        </w:numPr>
+        <w:tabs>
+          <w:tab w:val="left" w:pos="0" w:leader="none"/>
+        </w:tabs>
+        <w:spacing w:before="0" w:after="240"/>
+        <w:ind w:left="707" w:hanging="0"/>
+        <w:rPr>
+          <w:rFonts w:ascii="apple-system;BlinkMacSystemFont;Segoe UI;Helvetica;Arial;sans-serif;Apple Color Emoji;Segoe UI Emoji;Segoe UI Symbol" w:hAnsi="apple-system;BlinkMacSystemFont;Segoe UI;Helvetica;Arial;sans-serif;Apple Color Emoji;Segoe UI Emoji;Segoe UI Symbol"/>
+          <w:b w:val="false"/>
+          <w:i w:val="false"/>
+          <w:caps w:val="false"/>
+          <w:smallCaps w:val="false"/>
+          <w:color w:val="24292E"/>
+          <w:spacing w:val="0"/>
+          <w:sz w:val="24"/>
+        </w:rPr>
+      </w:pPr>
+      <w:r>
+        <w:rPr>
+          <w:rFonts w:ascii="apple-system;BlinkMacSystemFont;Segoe UI;Helvetica;Arial;sans-serif;Apple Color Emoji;Segoe UI Emoji;Segoe UI Symbol" w:hAnsi="apple-system;BlinkMacSystemFont;Segoe UI;Helvetica;Arial;sans-serif;Apple Color Emoji;Segoe UI Emoji;Segoe UI Symbol"/>
+          <w:b w:val="false"/>
+          <w:i w:val="false"/>
+          <w:caps w:val="false"/>
+          <w:smallCaps w:val="false"/>
+          <w:color w:val="24292E"/>
+          <w:spacing w:val="0"/>
+          <w:sz w:val="24"/>
+        </w:rPr>
+        <w:t>Christopher Glover (CTO)</w:t>
+      </w:r>
+    </w:p>
+    <w:p>
+      <w:pPr>
+        <w:pStyle w:val="TextBody"/>
+        <w:widowControl/>
+        <w:numPr>
+          <w:ilvl w:val="0"/>
+          <w:numId w:val="7"/>
+        </w:numPr>
+        <w:tabs>
+          <w:tab w:val="left" w:pos="0" w:leader="none"/>
+        </w:tabs>
+        <w:spacing w:before="0" w:after="240"/>
+        <w:ind w:left="707" w:hanging="0"/>
+        <w:rPr>
+          <w:rFonts w:ascii="apple-system;BlinkMacSystemFont;Segoe UI;Helvetica;Arial;sans-serif;Apple Color Emoji;Segoe UI Emoji;Segoe UI Symbol" w:hAnsi="apple-system;BlinkMacSystemFont;Segoe UI;Helvetica;Arial;sans-serif;Apple Color Emoji;Segoe UI Emoji;Segoe UI Symbol"/>
+          <w:b w:val="false"/>
+          <w:i w:val="false"/>
+          <w:caps w:val="false"/>
+          <w:smallCaps w:val="false"/>
+          <w:color w:val="24292E"/>
+          <w:spacing w:val="0"/>
+          <w:sz w:val="24"/>
+        </w:rPr>
+      </w:pPr>
+      <w:r>
+        <w:rPr>
+          <w:rFonts w:ascii="apple-system;BlinkMacSystemFont;Segoe UI;Helvetica;Arial;sans-serif;Apple Color Emoji;Segoe UI Emoji;Segoe UI Symbol" w:hAnsi="apple-system;BlinkMacSystemFont;Segoe UI;Helvetica;Arial;sans-serif;Apple Color Emoji;Segoe UI Emoji;Segoe UI Symbol"/>
+          <w:b w:val="false"/>
+          <w:i w:val="false"/>
+          <w:caps w:val="false"/>
+          <w:smallCaps w:val="false"/>
+          <w:color w:val="24292E"/>
+          <w:spacing w:val="0"/>
+          <w:sz w:val="24"/>
+        </w:rPr>
+        <w:t>Konstantin Komissarchik (Director of Engineering)</w:t>
+      </w:r>
+    </w:p>
+    <w:p>
+      <w:pPr>
+        <w:pStyle w:val="TextBody"/>
+        <w:widowControl/>
+        <w:numPr>
+          <w:ilvl w:val="0"/>
+          <w:numId w:val="7"/>
+        </w:numPr>
+        <w:tabs>
+          <w:tab w:val="left" w:pos="0" w:leader="none"/>
+        </w:tabs>
+        <w:spacing w:before="0" w:after="240"/>
+        <w:ind w:left="707" w:hanging="0"/>
+        <w:rPr>
+          <w:rFonts w:ascii="apple-system;BlinkMacSystemFont;Segoe UI;Helvetica;Arial;sans-serif;Apple Color Emoji;Segoe UI Emoji;Segoe UI Symbol" w:hAnsi="apple-system;BlinkMacSystemFont;Segoe UI;Helvetica;Arial;sans-serif;Apple Color Emoji;Segoe UI Emoji;Segoe UI Symbol"/>
+          <w:b w:val="false"/>
+          <w:i w:val="false"/>
+          <w:caps w:val="false"/>
+          <w:smallCaps w:val="false"/>
+          <w:color w:val="24292E"/>
+          <w:spacing w:val="0"/>
+          <w:sz w:val="24"/>
+        </w:rPr>
+      </w:pPr>
+      <w:r>
+        <w:rPr>
+          <w:rFonts w:ascii="apple-system;BlinkMacSystemFont;Segoe UI;Helvetica;Arial;sans-serif;Apple Color Emoji;Segoe UI Emoji;Segoe UI Symbol" w:hAnsi="apple-system;BlinkMacSystemFont;Segoe UI;Helvetica;Arial;sans-serif;Apple Color Emoji;Segoe UI Emoji;Segoe UI Symbol"/>
+          <w:b w:val="false"/>
+          <w:i w:val="false"/>
+          <w:caps w:val="false"/>
+          <w:smallCaps w:val="false"/>
+          <w:color w:val="24292E"/>
+          <w:spacing w:val="0"/>
+          <w:sz w:val="24"/>
+        </w:rPr>
+        <w:t>Michael Jonas (Core)</w:t>
+      </w:r>
+    </w:p>
+    <w:p>
+      <w:pPr>
+        <w:pStyle w:val="TextBody"/>
+        <w:widowControl/>
+        <w:numPr>
+          <w:ilvl w:val="0"/>
+          <w:numId w:val="7"/>
+        </w:numPr>
+        <w:tabs>
+          <w:tab w:val="left" w:pos="0" w:leader="none"/>
+        </w:tabs>
+        <w:spacing w:before="0" w:after="240"/>
+        <w:ind w:left="707" w:hanging="0"/>
+        <w:rPr>
+          <w:rFonts w:ascii="apple-system;BlinkMacSystemFont;Segoe UI;Helvetica;Arial;sans-serif;Apple Color Emoji;Segoe UI Emoji;Segoe UI Symbol" w:hAnsi="apple-system;BlinkMacSystemFont;Segoe UI;Helvetica;Arial;sans-serif;Apple Color Emoji;Segoe UI Emoji;Segoe UI Symbol"/>
+          <w:b w:val="false"/>
+          <w:i w:val="false"/>
+          <w:caps w:val="false"/>
+          <w:smallCaps w:val="false"/>
+          <w:color w:val="24292E"/>
+          <w:spacing w:val="0"/>
+          <w:sz w:val="24"/>
+        </w:rPr>
+      </w:pPr>
+      <w:r>
+        <w:rPr>
+          <w:rFonts w:ascii="apple-system;BlinkMacSystemFont;Segoe UI;Helvetica;Arial;sans-serif;Apple Color Emoji;Segoe UI Emoji;Segoe UI Symbol" w:hAnsi="apple-system;BlinkMacSystemFont;Segoe UI;Helvetica;Arial;sans-serif;Apple Color Emoji;Segoe UI Emoji;Segoe UI Symbol"/>
+          <w:b w:val="false"/>
+          <w:i w:val="false"/>
+          <w:caps w:val="false"/>
+          <w:smallCaps w:val="false"/>
+          <w:color w:val="24292E"/>
+          <w:spacing w:val="0"/>
+          <w:sz w:val="24"/>
+        </w:rPr>
+        <w:t>Eugene Kondratenko (Core)</w:t>
+      </w:r>
+    </w:p>
+    <w:p>
+      <w:pPr>
+        <w:pStyle w:val="TextBody"/>
+        <w:widowControl/>
+        <w:numPr>
+          <w:ilvl w:val="0"/>
+          <w:numId w:val="7"/>
+        </w:numPr>
+        <w:tabs>
+          <w:tab w:val="left" w:pos="0" w:leader="none"/>
+        </w:tabs>
+        <w:spacing w:before="0" w:after="240"/>
+        <w:ind w:left="707" w:hanging="0"/>
+        <w:rPr>
+          <w:rFonts w:ascii="apple-system;BlinkMacSystemFont;Segoe UI;Helvetica;Arial;sans-serif;Apple Color Emoji;Segoe UI Emoji;Segoe UI Symbol" w:hAnsi="apple-system;BlinkMacSystemFont;Segoe UI;Helvetica;Arial;sans-serif;Apple Color Emoji;Segoe UI Emoji;Segoe UI Symbol"/>
+          <w:b w:val="false"/>
+          <w:i w:val="false"/>
+          <w:caps w:val="false"/>
+          <w:smallCaps w:val="false"/>
+          <w:color w:val="24292E"/>
+          <w:spacing w:val="0"/>
+          <w:sz w:val="24"/>
+        </w:rPr>
+      </w:pPr>
+      <w:r>
+        <w:rPr>
+          <w:rFonts w:ascii="apple-system;BlinkMacSystemFont;Segoe UI;Helvetica;Arial;sans-serif;Apple Color Emoji;Segoe UI Emoji;Segoe UI Symbol" w:hAnsi="apple-system;BlinkMacSystemFont;Segoe UI;Helvetica;Arial;sans-serif;Apple Color Emoji;Segoe UI Emoji;Segoe UI Symbol"/>
+          <w:b w:val="false"/>
+          <w:i w:val="false"/>
+          <w:caps w:val="false"/>
+          <w:smallCaps w:val="false"/>
+          <w:color w:val="24292E"/>
+          <w:spacing w:val="0"/>
+          <w:sz w:val="24"/>
+        </w:rPr>
+        <w:t>Ramesh Natarajan (Core)</w:t>
+      </w:r>
+    </w:p>
+    <w:p>
+      <w:pPr>
+        <w:pStyle w:val="TextBody"/>
+        <w:widowControl/>
+        <w:numPr>
+          <w:ilvl w:val="0"/>
+          <w:numId w:val="7"/>
+        </w:numPr>
+        <w:tabs>
+          <w:tab w:val="left" w:pos="0" w:leader="none"/>
+        </w:tabs>
+        <w:spacing w:before="0" w:after="240"/>
+        <w:ind w:left="707" w:hanging="0"/>
+        <w:rPr>
+          <w:rFonts w:ascii="apple-system;BlinkMacSystemFont;Segoe UI;Helvetica;Arial;sans-serif;Apple Color Emoji;Segoe UI Emoji;Segoe UI Symbol" w:hAnsi="apple-system;BlinkMacSystemFont;Segoe UI;Helvetica;Arial;sans-serif;Apple Color Emoji;Segoe UI Emoji;Segoe UI Symbol"/>
+          <w:b w:val="false"/>
+          <w:i w:val="false"/>
+          <w:caps w:val="false"/>
+          <w:smallCaps w:val="false"/>
+          <w:color w:val="24292E"/>
+          <w:spacing w:val="0"/>
+          <w:sz w:val="24"/>
+        </w:rPr>
+      </w:pPr>
+      <w:r>
+        <w:rPr>
+          <w:rFonts w:ascii="apple-system;BlinkMacSystemFont;Segoe UI;Helvetica;Arial;sans-serif;Apple Color Emoji;Segoe UI Emoji;Segoe UI Symbol" w:hAnsi="apple-system;BlinkMacSystemFont;Segoe UI;Helvetica;Arial;sans-serif;Apple Color Emoji;Segoe UI Emoji;Segoe UI Symbol"/>
+          <w:b w:val="false"/>
+          <w:i w:val="false"/>
+          <w:caps w:val="false"/>
+          <w:smallCaps w:val="false"/>
+          <w:color w:val="24292E"/>
+          <w:spacing w:val="0"/>
+          <w:sz w:val="24"/>
+        </w:rPr>
+        <w:t>Sergey Zinkevych (Core)</w:t>
+      </w:r>
+    </w:p>
+    <w:p>
+      <w:pPr>
+        <w:pStyle w:val="TextBody"/>
+        <w:widowControl/>
+        <w:numPr>
+          <w:ilvl w:val="0"/>
+          <w:numId w:val="7"/>
+        </w:numPr>
+        <w:tabs>
+          <w:tab w:val="left" w:pos="0" w:leader="none"/>
+        </w:tabs>
+        <w:spacing w:before="0" w:after="240"/>
+        <w:ind w:left="707" w:hanging="0"/>
+        <w:rPr>
+          <w:rFonts w:ascii="apple-system;BlinkMacSystemFont;Segoe UI;Helvetica;Arial;sans-serif;Apple Color Emoji;Segoe UI Emoji;Segoe UI Symbol" w:hAnsi="apple-system;BlinkMacSystemFont;Segoe UI;Helvetica;Arial;sans-serif;Apple Color Emoji;Segoe UI Emoji;Segoe UI Symbol"/>
+          <w:b w:val="false"/>
+          <w:i w:val="false"/>
+          <w:caps w:val="false"/>
+          <w:smallCaps w:val="false"/>
+          <w:color w:val="24292E"/>
+          <w:spacing w:val="0"/>
+          <w:sz w:val="24"/>
+        </w:rPr>
+      </w:pPr>
+      <w:r>
+        <w:rPr>
+          <w:rFonts w:ascii="apple-system;BlinkMacSystemFont;Segoe UI;Helvetica;Arial;sans-serif;Apple Color Emoji;Segoe UI Emoji;Segoe UI Symbol" w:hAnsi="apple-system;BlinkMacSystemFont;Segoe UI;Helvetica;Arial;sans-serif;Apple Color Emoji;Segoe UI Emoji;Segoe UI Symbol"/>
+          <w:b w:val="false"/>
+          <w:i w:val="false"/>
+          <w:caps w:val="false"/>
+          <w:smallCaps w:val="false"/>
+          <w:color w:val="24292E"/>
+          <w:spacing w:val="0"/>
+          <w:sz w:val="24"/>
+        </w:rPr>
+        <w:t>Oleg Andreyev (UI Lead)</w:t>
+      </w:r>
+    </w:p>
+    <w:p>
+      <w:pPr>
+        <w:pStyle w:val="TextBody"/>
+        <w:widowControl/>
+        <w:numPr>
+          <w:ilvl w:val="0"/>
+          <w:numId w:val="7"/>
+        </w:numPr>
+        <w:tabs>
+          <w:tab w:val="left" w:pos="0" w:leader="none"/>
+        </w:tabs>
+        <w:spacing w:before="0" w:after="240"/>
+        <w:ind w:left="707" w:hanging="0"/>
+        <w:rPr>
+          <w:rFonts w:ascii="apple-system;BlinkMacSystemFont;Segoe UI;Helvetica;Arial;sans-serif;Apple Color Emoji;Segoe UI Emoji;Segoe UI Symbol" w:hAnsi="apple-system;BlinkMacSystemFont;Segoe UI;Helvetica;Arial;sans-serif;Apple Color Emoji;Segoe UI Emoji;Segoe UI Symbol"/>
+          <w:b w:val="false"/>
+          <w:i w:val="false"/>
+          <w:caps w:val="false"/>
+          <w:smallCaps w:val="false"/>
+          <w:color w:val="24292E"/>
+          <w:spacing w:val="0"/>
+          <w:sz w:val="24"/>
+        </w:rPr>
+      </w:pPr>
+      <w:r>
+        <w:rPr>
+          <w:rFonts w:ascii="apple-system;BlinkMacSystemFont;Segoe UI;Helvetica;Arial;sans-serif;Apple Color Emoji;Segoe UI Emoji;Segoe UI Symbol" w:hAnsi="apple-system;BlinkMacSystemFont;Segoe UI;Helvetica;Arial;sans-serif;Apple Color Emoji;Segoe UI Emoji;Segoe UI Symbol"/>
+          <w:b w:val="false"/>
+          <w:i w:val="false"/>
+          <w:caps w:val="false"/>
+          <w:smallCaps w:val="false"/>
+          <w:color w:val="24292E"/>
+          <w:spacing w:val="0"/>
+          <w:sz w:val="24"/>
+        </w:rPr>
+        <w:t>Eugene Dementev (UI)</w:t>
+      </w:r>
+    </w:p>
+    <w:p>
+      <w:pPr>
+        <w:pStyle w:val="TextBody"/>
+        <w:widowControl/>
+        <w:numPr>
+          <w:ilvl w:val="0"/>
+          <w:numId w:val="7"/>
+        </w:numPr>
+        <w:tabs>
+          <w:tab w:val="left" w:pos="0" w:leader="none"/>
+        </w:tabs>
+        <w:spacing w:before="0" w:after="240"/>
+        <w:ind w:left="707" w:hanging="0"/>
+        <w:rPr>
+          <w:rFonts w:ascii="apple-system;BlinkMacSystemFont;Segoe UI;Helvetica;Arial;sans-serif;Apple Color Emoji;Segoe UI Emoji;Segoe UI Symbol" w:hAnsi="apple-system;BlinkMacSystemFont;Segoe UI;Helvetica;Arial;sans-serif;Apple Color Emoji;Segoe UI Emoji;Segoe UI Symbol"/>
+          <w:b w:val="false"/>
+          <w:i w:val="false"/>
+          <w:caps w:val="false"/>
+          <w:smallCaps w:val="false"/>
+          <w:color w:val="24292E"/>
+          <w:spacing w:val="0"/>
+          <w:sz w:val="24"/>
+        </w:rPr>
+      </w:pPr>
+      <w:r>
+        <w:rPr>
+          <w:rFonts w:ascii="apple-system;BlinkMacSystemFont;Segoe UI;Helvetica;Arial;sans-serif;Apple Color Emoji;Segoe UI Emoji;Segoe UI Symbol" w:hAnsi="apple-system;BlinkMacSystemFont;Segoe UI;Helvetica;Arial;sans-serif;Apple Color Emoji;Segoe UI Emoji;Segoe UI Symbol"/>
+          <w:b w:val="false"/>
+          <w:i w:val="false"/>
+          <w:caps w:val="false"/>
+          <w:smallCaps w:val="false"/>
+          <w:color w:val="24292E"/>
+          <w:spacing w:val="0"/>
+          <w:sz w:val="24"/>
+        </w:rPr>
+        <w:t>Oleksandr Vasiliev (DevOps)</w:t>
+      </w:r>
+    </w:p>
+    <w:p>
+      <w:pPr>
+        <w:pStyle w:val="TextBody"/>
+        <w:widowControl/>
+        <w:numPr>
+          <w:ilvl w:val="0"/>
+          <w:numId w:val="7"/>
+        </w:numPr>
+        <w:tabs>
+          <w:tab w:val="left" w:pos="0" w:leader="none"/>
+        </w:tabs>
+        <w:spacing w:before="0" w:after="240"/>
+        <w:ind w:left="707" w:hanging="0"/>
+        <w:rPr>
+          <w:rFonts w:ascii="apple-system;BlinkMacSystemFont;Segoe UI;Helvetica;Arial;sans-serif;Apple Color Emoji;Segoe UI Emoji;Segoe UI Symbol" w:hAnsi="apple-system;BlinkMacSystemFont;Segoe UI;Helvetica;Arial;sans-serif;Apple Color Emoji;Segoe UI Emoji;Segoe UI Symbol"/>
+          <w:b w:val="false"/>
+          <w:i w:val="false"/>
+          <w:caps w:val="false"/>
+          <w:smallCaps w:val="false"/>
+          <w:color w:val="24292E"/>
+          <w:spacing w:val="0"/>
+          <w:sz w:val="24"/>
+        </w:rPr>
+      </w:pPr>
+      <w:r>
+        <w:rPr>
+          <w:rFonts w:ascii="apple-system;BlinkMacSystemFont;Segoe UI;Helvetica;Arial;sans-serif;Apple Color Emoji;Segoe UI Emoji;Segoe UI Symbol" w:hAnsi="apple-system;BlinkMacSystemFont;Segoe UI;Helvetica;Arial;sans-serif;Apple Color Emoji;Segoe UI Emoji;Segoe UI Symbol"/>
+          <w:b w:val="false"/>
+          <w:i w:val="false"/>
+          <w:caps w:val="false"/>
+          <w:smallCaps w:val="false"/>
+          <w:color w:val="24292E"/>
+          <w:spacing w:val="0"/>
+          <w:sz w:val="24"/>
+        </w:rPr>
+        <w:t>Artur Mkrtychian (QA Lead)</w:t>
+      </w:r>
+    </w:p>
+    <w:p>
+      <w:pPr>
+        <w:pStyle w:val="TextBody"/>
+        <w:widowControl/>
+        <w:numPr>
+          <w:ilvl w:val="0"/>
+          <w:numId w:val="7"/>
+        </w:numPr>
+        <w:tabs>
+          <w:tab w:val="left" w:pos="0" w:leader="none"/>
+        </w:tabs>
+        <w:spacing w:before="0" w:after="240"/>
+        <w:ind w:left="707" w:hanging="0"/>
+        <w:rPr>
+          <w:rFonts w:ascii="apple-system;BlinkMacSystemFont;Segoe UI;Helvetica;Arial;sans-serif;Apple Color Emoji;Segoe UI Emoji;Segoe UI Symbol" w:hAnsi="apple-system;BlinkMacSystemFont;Segoe UI;Helvetica;Arial;sans-serif;Apple Color Emoji;Segoe UI Emoji;Segoe UI Symbol"/>
+          <w:b w:val="false"/>
+          <w:i w:val="false"/>
+          <w:caps w:val="false"/>
+          <w:smallCaps w:val="false"/>
+          <w:color w:val="24292E"/>
+          <w:spacing w:val="0"/>
+          <w:sz w:val="24"/>
+        </w:rPr>
+      </w:pPr>
+      <w:r>
+        <w:rPr>
+          <w:rFonts w:ascii="apple-system;BlinkMacSystemFont;Segoe UI;Helvetica;Arial;sans-serif;Apple Color Emoji;Segoe UI Emoji;Segoe UI Symbol" w:hAnsi="apple-system;BlinkMacSystemFont;Segoe UI;Helvetica;Arial;sans-serif;Apple Color Emoji;Segoe UI Emoji;Segoe UI Symbol"/>
+          <w:b w:val="false"/>
+          <w:i w:val="false"/>
+          <w:caps w:val="false"/>
+          <w:smallCaps w:val="false"/>
+          <w:color w:val="24292E"/>
+          <w:spacing w:val="0"/>
+          <w:sz w:val="24"/>
+        </w:rPr>
+        <w:t>Andrey Ivantsiv (QA)</w:t>
+      </w:r>
+    </w:p>
+    <w:p>
+      <w:pPr>
+        <w:pStyle w:val="TextBody"/>
+        <w:widowControl/>
+        <w:numPr>
+          <w:ilvl w:val="0"/>
+          <w:numId w:val="7"/>
+        </w:numPr>
+        <w:tabs>
+          <w:tab w:val="left" w:pos="0" w:leader="none"/>
+        </w:tabs>
+        <w:spacing w:before="0" w:after="240"/>
+        <w:ind w:left="707" w:hanging="0"/>
+        <w:rPr>
+          <w:rFonts w:ascii="apple-system;BlinkMacSystemFont;Segoe UI;Helvetica;Arial;sans-serif;Apple Color Emoji;Segoe UI Emoji;Segoe UI Symbol" w:hAnsi="apple-system;BlinkMacSystemFont;Segoe UI;Helvetica;Arial;sans-serif;Apple Color Emoji;Segoe UI Emoji;Segoe UI Symbol"/>
+          <w:b w:val="false"/>
+          <w:i w:val="false"/>
+          <w:caps w:val="false"/>
+          <w:smallCaps w:val="false"/>
+          <w:color w:val="24292E"/>
+          <w:spacing w:val="0"/>
+          <w:sz w:val="24"/>
+        </w:rPr>
+      </w:pPr>
+      <w:r>
+        <w:rPr>
+          <w:rFonts w:ascii="apple-system;BlinkMacSystemFont;Segoe UI;Helvetica;Arial;sans-serif;Apple Color Emoji;Segoe UI Emoji;Segoe UI Symbol" w:hAnsi="apple-system;BlinkMacSystemFont;Segoe UI;Helvetica;Arial;sans-serif;Apple Color Emoji;Segoe UI Emoji;Segoe UI Symbol"/>
+          <w:b w:val="false"/>
+          <w:i w:val="false"/>
+          <w:caps w:val="false"/>
+          <w:smallCaps w:val="false"/>
+          <w:color w:val="24292E"/>
+          <w:spacing w:val="0"/>
+          <w:sz w:val="24"/>
+        </w:rPr>
+        <w:t>Natallia Linda (QA)</w:t>
+      </w:r>
+    </w:p>
+    <w:p>
+      <w:pPr>
+        <w:pStyle w:val="TextBody"/>
+        <w:widowControl/>
+        <w:numPr>
+          <w:ilvl w:val="0"/>
+          <w:numId w:val="7"/>
+        </w:numPr>
+        <w:tabs>
+          <w:tab w:val="left" w:pos="0" w:leader="none"/>
+        </w:tabs>
+        <w:spacing w:before="0" w:after="240"/>
+        <w:ind w:left="707" w:hanging="0"/>
+        <w:rPr>
+          <w:rFonts w:ascii="apple-system;BlinkMacSystemFont;Segoe UI;Helvetica;Arial;sans-serif;Apple Color Emoji;Segoe UI Emoji;Segoe UI Symbol" w:hAnsi="apple-system;BlinkMacSystemFont;Segoe UI;Helvetica;Arial;sans-serif;Apple Color Emoji;Segoe UI Emoji;Segoe UI Symbol"/>
+          <w:b w:val="false"/>
+          <w:i w:val="false"/>
+          <w:caps w:val="false"/>
+          <w:smallCaps w:val="false"/>
+          <w:color w:val="24292E"/>
+          <w:spacing w:val="0"/>
+          <w:sz w:val="24"/>
+        </w:rPr>
+      </w:pPr>
+      <w:r>
+        <w:rPr>
+          <w:rFonts w:ascii="apple-system;BlinkMacSystemFont;Segoe UI;Helvetica;Arial;sans-serif;Apple Color Emoji;Segoe UI Emoji;Segoe UI Symbol" w:hAnsi="apple-system;BlinkMacSystemFont;Segoe UI;Helvetica;Arial;sans-serif;Apple Color Emoji;Segoe UI Emoji;Segoe UI Symbol"/>
+          <w:b w:val="false"/>
+          <w:i w:val="false"/>
+          <w:caps w:val="false"/>
+          <w:smallCaps w:val="false"/>
+          <w:color w:val="24292E"/>
+          <w:spacing w:val="0"/>
+          <w:sz w:val="24"/>
+        </w:rPr>
+        <w:t>Vladimir Vishnevsky (QA)</w:t>
+      </w:r>
+    </w:p>
+    <w:p>
+      <w:pPr>
+        <w:pStyle w:val="Heading1"/>
+        <w:widowControl/>
+        <w:numPr>
+          <w:ilvl w:val="0"/>
+          <w:numId w:val="0"/>
+        </w:numPr>
+        <w:pBdr>
+          <w:bottom w:val="single" w:sz="2" w:space="1" w:color="EAECEF"/>
+        </w:pBdr>
+        <w:spacing w:lineRule="auto" w:line="300" w:before="360" w:after="240"/>
+        <w:ind w:left="0" w:right="0" w:hanging="0"/>
+        <w:rPr>
+          <w:rFonts w:ascii="apple-system;BlinkMacSystemFont;Segoe UI;Helvetica;Arial;sans-serif;Apple Color Emoji;Segoe UI Emoji;Segoe UI Symbol" w:hAnsi="apple-system;BlinkMacSystemFont;Segoe UI;Helvetica;Arial;sans-serif;Apple Color Emoji;Segoe UI Emoji;Segoe UI Symbol"/>
+          <w:b/>
+          <w:i w:val="false"/>
+          <w:caps w:val="false"/>
+          <w:smallCaps w:val="false"/>
+          <w:color w:val="24292E"/>
+          <w:spacing w:val="0"/>
+        </w:rPr>
+      </w:pPr>
+      <w:bookmarkStart w:id="19" w:name="user-content-anvizent"/>
+      <w:bookmarkEnd w:id="19"/>
+      <w:r>
+        <w:rPr>
+          <w:rFonts w:ascii="apple-system;BlinkMacSystemFont;Segoe UI;Helvetica;Arial;sans-serif;Apple Color Emoji;Segoe UI Emoji;Segoe UI Symbol" w:hAnsi="apple-system;BlinkMacSystemFont;Segoe UI;Helvetica;Arial;sans-serif;Apple Color Emoji;Segoe UI Emoji;Segoe UI Symbol"/>
+          <w:b/>
+          <w:i w:val="false"/>
+          <w:caps w:val="false"/>
+          <w:smallCaps w:val="false"/>
+          <w:color w:val="24292E"/>
+          <w:spacing w:val="0"/>
+        </w:rPr>
+        <w:t>Anvizent</w:t>
+      </w:r>
+    </w:p>
+    <w:p>
+      <w:pPr>
+        <w:pStyle w:val="TextBody"/>
+        <w:widowControl/>
+        <w:spacing w:before="0" w:after="240"/>
+        <w:ind w:left="0" w:right="0" w:hanging="0"/>
+        <w:rPr>
+          <w:rFonts w:ascii="apple-system;BlinkMacSystemFont;Segoe UI;Helvetica;Arial;sans-serif;Apple Color Emoji;Segoe UI Emoji;Segoe UI Symbol" w:hAnsi="apple-system;BlinkMacSystemFont;Segoe UI;Helvetica;Arial;sans-serif;Apple Color Emoji;Segoe UI Emoji;Segoe UI Symbol"/>
+          <w:b w:val="false"/>
+          <w:i w:val="false"/>
+          <w:caps w:val="false"/>
+          <w:smallCaps w:val="false"/>
+          <w:color w:val="24292E"/>
+          <w:spacing w:val="0"/>
+          <w:sz w:val="24"/>
+        </w:rPr>
+      </w:pPr>
+      <w:r>
+        <w:rPr>
+          <w:rFonts w:ascii="apple-system;BlinkMacSystemFont;Segoe UI;Helvetica;Arial;sans-serif;Apple Color Emoji;Segoe UI Emoji;Segoe UI Symbol" w:hAnsi="apple-system;BlinkMacSystemFont;Segoe UI;Helvetica;Arial;sans-serif;Apple Color Emoji;Segoe UI Emoji;Segoe UI Symbol"/>
+          <w:b w:val="false"/>
+          <w:i w:val="false"/>
+          <w:caps w:val="false"/>
+          <w:smallCaps w:val="false"/>
+          <w:color w:val="24292E"/>
+          <w:spacing w:val="0"/>
+          <w:sz w:val="24"/>
+        </w:rPr>
+        <w:t>Raj Koneru (CEO) Raju N (Director)</w:t>
+      </w:r>
+    </w:p>
+    <w:p>
+      <w:pPr>
+        <w:pStyle w:val="TextBody"/>
+        <w:widowControl/>
+        <w:spacing w:before="0" w:after="240"/>
+        <w:ind w:left="0" w:right="0" w:hanging="0"/>
+        <w:rPr>
+          <w:rFonts w:ascii="apple-system;BlinkMacSystemFont;Segoe UI;Helvetica;Arial;sans-serif;Apple Color Emoji;Segoe UI Emoji;Segoe UI Symbol" w:hAnsi="apple-system;BlinkMacSystemFont;Segoe UI;Helvetica;Arial;sans-serif;Apple Color Emoji;Segoe UI Emoji;Segoe UI Symbol"/>
+          <w:b w:val="false"/>
+          <w:i w:val="false"/>
+          <w:caps w:val="false"/>
+          <w:smallCaps w:val="false"/>
+          <w:color w:val="24292E"/>
+          <w:spacing w:val="0"/>
+          <w:sz w:val="24"/>
+        </w:rPr>
+      </w:pPr>
+      <w:r>
+        <w:rPr>
+          <w:rFonts w:ascii="apple-system;BlinkMacSystemFont;Segoe UI;Helvetica;Arial;sans-serif;Apple Color Emoji;Segoe UI Emoji;Segoe UI Symbol" w:hAnsi="apple-system;BlinkMacSystemFont;Segoe UI;Helvetica;Arial;sans-serif;Apple Color Emoji;Segoe UI Emoji;Segoe UI Symbol"/>
+          <w:b w:val="false"/>
+          <w:i w:val="false"/>
+          <w:caps w:val="false"/>
+          <w:smallCaps w:val="false"/>
+          <w:color w:val="24292E"/>
+          <w:spacing w:val="0"/>
+          <w:sz w:val="24"/>
+        </w:rPr>
+        <w:t>Sudheer Yekkaladevi ( Onsite Lead) Edukondalu Battula ( Technical Manager)</w:t>
+      </w:r>
+    </w:p>
+    <w:p>
+      <w:pPr>
+        <w:pStyle w:val="TextBody"/>
+        <w:widowControl/>
+        <w:spacing w:before="0" w:after="240"/>
+        <w:ind w:left="0" w:right="0" w:hanging="0"/>
+        <w:rPr>
+          <w:rFonts w:ascii="apple-system;BlinkMacSystemFont;Segoe UI;Helvetica;Arial;sans-serif;Apple Color Emoji;Segoe UI Emoji;Segoe UI Symbol" w:hAnsi="apple-system;BlinkMacSystemFont;Segoe UI;Helvetica;Arial;sans-serif;Apple Color Emoji;Segoe UI Emoji;Segoe UI Symbol"/>
+          <w:b w:val="false"/>
+          <w:i w:val="false"/>
+          <w:caps w:val="false"/>
+          <w:smallCaps w:val="false"/>
+          <w:color w:val="24292E"/>
+          <w:spacing w:val="0"/>
+          <w:sz w:val="24"/>
+        </w:rPr>
+      </w:pPr>
+      <w:r>
+        <w:rPr>
+          <w:rFonts w:ascii="apple-system;BlinkMacSystemFont;Segoe UI;Helvetica;Arial;sans-serif;Apple Color Emoji;Segoe UI Emoji;Segoe UI Symbol" w:hAnsi="apple-system;BlinkMacSystemFont;Segoe UI;Helvetica;Arial;sans-serif;Apple Color Emoji;Segoe UI Emoji;Segoe UI Symbol"/>
+          <w:b w:val="false"/>
+          <w:i w:val="false"/>
+          <w:caps w:val="false"/>
+          <w:smallCaps w:val="false"/>
+          <w:color w:val="24292E"/>
+          <w:spacing w:val="0"/>
+          <w:sz w:val="24"/>
+        </w:rPr>
+        <w:t>Satish N (IT Team Lead) Vamsikrishna Boinpally ( IT Team )</w:t>
+      </w:r>
+    </w:p>
+    <w:p>
+      <w:pPr>
+        <w:pStyle w:val="TextBody"/>
+        <w:widowControl/>
+        <w:spacing w:before="0" w:after="240"/>
+        <w:ind w:left="0" w:right="0" w:hanging="0"/>
+        <w:rPr>
+          <w:rFonts w:ascii="apple-system;BlinkMacSystemFont;Segoe UI;Helvetica;Arial;sans-serif;Apple Color Emoji;Segoe UI Emoji;Segoe UI Symbol" w:hAnsi="apple-system;BlinkMacSystemFont;Segoe UI;Helvetica;Arial;sans-serif;Apple Color Emoji;Segoe UI Emoji;Segoe UI Symbol"/>
+          <w:b w:val="false"/>
+          <w:i w:val="false"/>
+          <w:caps w:val="false"/>
+          <w:smallCaps w:val="false"/>
+          <w:color w:val="24292E"/>
+          <w:spacing w:val="0"/>
+          <w:sz w:val="24"/>
+        </w:rPr>
+      </w:pPr>
+      <w:r>
+        <w:rPr>
+          <w:rFonts w:ascii="apple-system;BlinkMacSystemFont;Segoe UI;Helvetica;Arial;sans-serif;Apple Color Emoji;Segoe UI Emoji;Segoe UI Symbol" w:hAnsi="apple-system;BlinkMacSystemFont;Segoe UI;Helvetica;Arial;sans-serif;Apple Color Emoji;Segoe UI Emoji;Segoe UI Symbol"/>
+          <w:b w:val="false"/>
+          <w:i w:val="false"/>
+          <w:caps w:val="false"/>
+          <w:smallCaps w:val="false"/>
+          <w:color w:val="24292E"/>
+          <w:spacing w:val="0"/>
+          <w:sz w:val="24"/>
+        </w:rPr>
+        <w:t>Rajesh Anthari ( Core Lead) Mahender Alaveni ( Core) Sri Ravali Samudrala (Core) Bharath HG (Core) Usha Rani (Core)</w:t>
+      </w:r>
+    </w:p>
+    <w:p>
+      <w:pPr>
+        <w:pStyle w:val="TextBody"/>
+        <w:widowControl/>
+        <w:spacing w:before="0" w:after="240"/>
+        <w:ind w:left="0" w:right="0" w:hanging="0"/>
+        <w:rPr>
+          <w:rFonts w:ascii="apple-system;BlinkMacSystemFont;Segoe UI;Helvetica;Arial;sans-serif;Apple Color Emoji;Segoe UI Emoji;Segoe UI Symbol" w:hAnsi="apple-system;BlinkMacSystemFont;Segoe UI;Helvetica;Arial;sans-serif;Apple Color Emoji;Segoe UI Emoji;Segoe UI Symbol"/>
+          <w:b w:val="false"/>
+          <w:i w:val="false"/>
+          <w:caps w:val="false"/>
+          <w:smallCaps w:val="false"/>
+          <w:color w:val="24292E"/>
+          <w:spacing w:val="0"/>
+          <w:sz w:val="24"/>
+        </w:rPr>
+      </w:pPr>
+      <w:r>
+        <w:rPr>
+          <w:rFonts w:ascii="apple-system;BlinkMacSystemFont;Segoe UI;Helvetica;Arial;sans-serif;Apple Color Emoji;Segoe UI Emoji;Segoe UI Symbol" w:hAnsi="apple-system;BlinkMacSystemFont;Segoe UI;Helvetica;Arial;sans-serif;Apple Color Emoji;Segoe UI Emoji;Segoe UI Symbol"/>
+          <w:b w:val="false"/>
+          <w:i w:val="false"/>
+          <w:caps w:val="false"/>
+          <w:smallCaps w:val="false"/>
+          <w:color w:val="24292E"/>
+          <w:spacing w:val="0"/>
+          <w:sz w:val="24"/>
+        </w:rPr>
+        <w:t>Archana Laddagiri (ETL Lead) Prince Kumar ( ETL Team) Arun Kumar Sappa ( ETL Team)</w:t>
+      </w:r>
+    </w:p>
+    <w:p>
+      <w:pPr>
+        <w:pStyle w:val="TextBody"/>
+        <w:widowControl/>
+        <w:spacing w:before="0" w:after="0"/>
+        <w:ind w:left="0" w:right="0" w:hanging="0"/>
+        <w:rPr>
+          <w:rFonts w:ascii="apple-system;BlinkMacSystemFont;Segoe UI;Helvetica;Arial;sans-serif;Apple Color Emoji;Segoe UI Emoji;Segoe UI Symbol" w:hAnsi="apple-system;BlinkMacSystemFont;Segoe UI;Helvetica;Arial;sans-serif;Apple Color Emoji;Segoe UI Emoji;Segoe UI Symbol"/>
+          <w:b w:val="false"/>
+          <w:i w:val="false"/>
+          <w:caps w:val="false"/>
+          <w:smallCaps w:val="false"/>
+          <w:color w:val="24292E"/>
+          <w:spacing w:val="0"/>
+          <w:sz w:val="24"/>
+        </w:rPr>
+      </w:pPr>
+      <w:r>
+        <w:rPr>
+          <w:rFonts w:ascii="apple-system;BlinkMacSystemFont;Segoe UI;Helvetica;Arial;sans-serif;Apple Color Emoji;Segoe UI Emoji;Segoe UI Symbol" w:hAnsi="apple-system;BlinkMacSystemFont;Segoe UI;Helvetica;Arial;sans-serif;Apple Color Emoji;Segoe UI Emoji;Segoe UI Symbol"/>
+          <w:b w:val="false"/>
+          <w:i w:val="false"/>
+          <w:caps w:val="false"/>
+          <w:smallCaps w:val="false"/>
+          <w:color w:val="24292E"/>
+          <w:spacing w:val="0"/>
+          <w:sz w:val="24"/>
+        </w:rPr>
+        <w:t>Narayanrao M ( QA Lead) Sundeep Gangadhara ( QA ) Krishna Chirukuri (QA) Navya Ranga (QA)</w:t>
+      </w:r>
+    </w:p>
+    <w:p>
+      <w:pPr>
+        <w:pStyle w:val="Heading1"/>
+        <w:numPr>
+          <w:ilvl w:val="0"/>
+          <w:numId w:val="1"/>
+        </w:numPr>
+        <w:rPr>
+          <w:rFonts w:ascii="apple-system;BlinkMacSystemFont;Segoe UI;Helvetica;Arial;sans-serif;Apple Color Emoji;Segoe UI Emoji;Segoe UI Symbol" w:hAnsi="apple-system;BlinkMacSystemFont;Segoe UI;Helvetica;Arial;sans-serif;Apple Color Emoji;Segoe UI Emoji;Segoe UI Symbol"/>
+          <w:b w:val="false"/>
+          <w:i w:val="false"/>
+          <w:caps w:val="false"/>
+          <w:smallCaps w:val="false"/>
+          <w:color w:val="24292E"/>
+          <w:spacing w:val="0"/>
+          <w:sz w:val="48"/>
+        </w:rPr>
+      </w:pPr>
+      <w:r>
+        <w:rPr>
+          <w:rFonts w:ascii="apple-system;BlinkMacSystemFont;Segoe UI;Helvetica;Arial;sans-serif;Apple Color Emoji;Segoe UI Emoji;Segoe UI Symbol" w:hAnsi="apple-system;BlinkMacSystemFont;Segoe UI;Helvetica;Arial;sans-serif;Apple Color Emoji;Segoe UI Emoji;Segoe UI Symbol"/>
+          <w:b w:val="false"/>
+          <w:i w:val="false"/>
+          <w:caps w:val="false"/>
+          <w:smallCaps w:val="false"/>
+          <w:color w:val="24292E"/>
+          <w:spacing w:val="0"/>
+          <w:sz w:val="48"/>
+        </w:rPr>
+        <w:t>Test Schema : Hierarchical</w:t>
+      </w:r>
+    </w:p>
+    <w:p>
+      <w:pPr>
+        <w:pStyle w:val="TextBody"/>
+        <w:widowControl/>
+        <w:spacing w:before="45" w:after="140"/>
+        <w:rPr/>
+      </w:pPr>
+      <w:hyperlink r:id="rId14">
+        <w:r>
+          <w:rPr>
+            <w:rStyle w:val="InternetLink"/>
+            <w:rFonts w:ascii="apple-system;BlinkMacSystemFont;Segoe UI;Helvetica;Arial;sans-serif;Apple Color Emoji;Segoe UI Emoji;Segoe UI Symbol" w:hAnsi="apple-system;BlinkMacSystemFont;Segoe UI;Helvetica;Arial;sans-serif;Apple Color Emoji;Segoe UI Emoji;Segoe UI Symbol"/>
+            <w:b w:val="false"/>
+            <w:i w:val="false"/>
+            <w:caps w:val="false"/>
+            <w:smallCaps w:val="false"/>
+            <w:strike w:val="false"/>
+            <w:dstrike w:val="false"/>
+            <w:color w:val="24292E"/>
+            <w:spacing w:val="0"/>
+            <w:sz w:val="21"/>
+            <w:highlight w:val="cyan"/>
+            <w:u w:val="none"/>
+            <w:effect w:val="none"/>
+          </w:rPr>
+          <w:t>Edit</w:t>
+        </w:r>
+      </w:hyperlink>
+      <w:hyperlink r:id="rId15">
+        <w:r>
+          <w:rPr>
+            <w:rStyle w:val="InternetLink"/>
+            <w:rFonts w:ascii="apple-system;BlinkMacSystemFont;Segoe UI;Helvetica;Arial;sans-serif;Apple Color Emoji;Segoe UI Emoji;Segoe UI Symbol" w:hAnsi="apple-system;BlinkMacSystemFont;Segoe UI;Helvetica;Arial;sans-serif;Apple Color Emoji;Segoe UI Emoji;Segoe UI Symbol"/>
+            <w:b w:val="false"/>
+            <w:i w:val="false"/>
+            <w:caps w:val="false"/>
+            <w:smallCaps w:val="false"/>
+            <w:strike w:val="false"/>
+            <w:dstrike w:val="false"/>
+            <w:color w:val="FFFFFF"/>
+            <w:spacing w:val="0"/>
+            <w:sz w:val="21"/>
+            <w:highlight w:val="darkGreen"/>
+            <w:u w:val="none"/>
+            <w:effect w:val="none"/>
+          </w:rPr>
+          <w:t>New Page</w:t>
+        </w:r>
+      </w:hyperlink>
+    </w:p>
+    <w:p>
+      <w:pPr>
+        <w:pStyle w:val="TextBody"/>
+        <w:widowControl/>
+        <w:spacing w:lineRule="atLeast" w:line="300" w:before="120" w:after="140"/>
+        <w:ind w:left="0" w:right="0" w:hanging="0"/>
+        <w:rPr/>
+      </w:pPr>
+      <w:r>
+        <w:rPr>
+          <w:rFonts w:ascii="apple-system;BlinkMacSystemFont;Segoe UI;Helvetica;Arial;sans-serif;Apple Color Emoji;Segoe UI Emoji;Segoe UI Symbol" w:hAnsi="apple-system;BlinkMacSystemFont;Segoe UI;Helvetica;Arial;sans-serif;Apple Color Emoji;Segoe UI Emoji;Segoe UI Symbol"/>
+          <w:b w:val="false"/>
+          <w:i w:val="false"/>
+          <w:caps w:val="false"/>
+          <w:smallCaps w:val="false"/>
+          <w:color w:val="586069"/>
+          <w:spacing w:val="0"/>
+          <w:sz w:val="21"/>
+          <w:bdr w:val="single" w:sz="2" w:space="15" w:color="E6EBF1"/>
+        </w:rPr>
+        <w:t>Konstantin Komissarchik edited this page on Mar 29 · </w:t>
+      </w:r>
+      <w:hyperlink r:id="rId16">
+        <w:r>
+          <w:rPr>
+            <w:rStyle w:val="InternetLink"/>
+            <w:rFonts w:ascii="apple-system;BlinkMacSystemFont;Segoe UI;Helvetica;Arial;sans-serif;Apple Color Emoji;Segoe UI Emoji;Segoe UI Symbol" w:hAnsi="apple-system;BlinkMacSystemFont;Segoe UI;Helvetica;Arial;sans-serif;Apple Color Emoji;Segoe UI Emoji;Segoe UI Symbol"/>
+            <w:b w:val="false"/>
+            <w:i w:val="false"/>
+            <w:caps w:val="false"/>
+            <w:smallCaps w:val="false"/>
+            <w:strike w:val="false"/>
+            <w:dstrike w:val="false"/>
+            <w:color w:val="586069"/>
+            <w:spacing w:val="0"/>
+            <w:sz w:val="21"/>
+            <w:u w:val="none"/>
+            <w:effect w:val="none"/>
+            <w:bdr w:val="single" w:sz="2" w:space="15" w:color="E6EBF1"/>
+          </w:rPr>
+          <w:t>5 revisions</w:t>
+        </w:r>
+      </w:hyperlink>
+    </w:p>
+    <w:p>
+      <w:pPr>
+        <w:sectPr>
+          <w:type w:val="continuous"/>
+          <w:pgSz w:w="12240" w:h="15840"/>
+          <w:pgMar w:left="1134" w:right="1134" w:header="0" w:top="1134" w:footer="0" w:bottom="1134" w:gutter="0"/>
+          <w:formProt w:val="false"/>
+          <w:textDirection w:val="lrTb"/>
+          <w:docGrid w:type="default" w:linePitch="240" w:charSpace="4294961151"/>
+        </w:sectPr>
+      </w:pPr>
+    </w:p>
+    <w:p>
+      <w:pPr>
+        <w:pStyle w:val="TextBody"/>
+        <w:widowControl/>
+        <w:spacing w:before="0" w:after="0"/>
+        <w:ind w:left="0" w:right="0" w:hanging="0"/>
+        <w:rPr/>
+      </w:pPr>
+      <w:bookmarkStart w:id="20" w:name="wiki-content"/>
+      <w:bookmarkStart w:id="21" w:name="wiki-content"/>
+      <w:bookmarkEnd w:id="21"/>
+      <w:r>
+        <w:rPr/>
+      </w:r>
+    </w:p>
+    <w:p>
+      <w:pPr>
+        <w:sectPr>
+          <w:type w:val="continuous"/>
+          <w:pgSz w:w="12240" w:h="15840"/>
+          <w:pgMar w:left="1134" w:right="1134" w:header="0" w:top="1134" w:footer="0" w:bottom="1134" w:gutter="0"/>
+          <w:formProt w:val="false"/>
+          <w:textDirection w:val="lrTb"/>
+          <w:docGrid w:type="default" w:linePitch="240" w:charSpace="4294961151"/>
+        </w:sectPr>
+      </w:pPr>
+    </w:p>
+    <w:p>
+      <w:pPr>
+        <w:pStyle w:val="TextBody"/>
+        <w:widowControl/>
+        <w:spacing w:lineRule="auto" w:line="360" w:before="0" w:after="240"/>
+        <w:rPr>
+          <w:rFonts w:ascii="apple-system;BlinkMacSystemFont;Segoe UI;Helvetica;Arial;sans-serif;Apple Color Emoji;Segoe UI Emoji;Segoe UI Symbol" w:hAnsi="apple-system;BlinkMacSystemFont;Segoe UI;Helvetica;Arial;sans-serif;Apple Color Emoji;Segoe UI Emoji;Segoe UI Symbol"/>
+          <w:sz w:val="24"/>
+        </w:rPr>
+      </w:pPr>
+      <w:bookmarkStart w:id="22" w:name="wiki-body"/>
+      <w:bookmarkEnd w:id="22"/>
+      <w:r>
+        <w:rPr>
+          <w:rFonts w:ascii="apple-system;BlinkMacSystemFont;Segoe UI;Helvetica;Arial;sans-serif;Apple Color Emoji;Segoe UI Emoji;Segoe UI Symbol" w:hAnsi="apple-system;BlinkMacSystemFont;Segoe UI;Helvetica;Arial;sans-serif;Apple Color Emoji;Segoe UI Emoji;Segoe UI Symbol"/>
+          <w:sz w:val="24"/>
+        </w:rPr>
+        <w:t>The hierarchical test schema is to be used for data sources that are capable of storing nested content, such as JSON, XML, Avro, MongoDB, Couchbase, etc.</w:t>
+      </w:r>
+    </w:p>
+    <w:p>
+      <w:pPr>
+        <w:pStyle w:val="PreformattedText"/>
+        <w:widowControl/>
+        <w:pBdr/>
+        <w:shd w:fill="F6F8FA" w:val="clear"/>
+        <w:spacing w:lineRule="auto" w:line="348" w:before="0" w:after="0"/>
+        <w:ind w:left="0" w:right="0" w:hanging="0"/>
+        <w:rPr/>
+      </w:pPr>
+      <w:r>
+        <w:rPr>
+          <w:rStyle w:val="SourceText"/>
+          <w:rFonts w:ascii="SFMono-Regular;Consolas;Liberation Mono;Menlo;Courier;monospace" w:hAnsi="SFMono-Regular;Consolas;Liberation Mono;Menlo;Courier;monospace"/>
+          <w:b w:val="false"/>
+          <w:i w:val="false"/>
+          <w:caps w:val="false"/>
+          <w:smallCaps w:val="false"/>
+          <w:color w:val="24292E"/>
+          <w:spacing w:val="0"/>
+          <w:sz w:val="20"/>
+        </w:rPr>
+        <w:t>{</w:t>
+      </w:r>
+    </w:p>
+    <w:p>
+      <w:pPr>
+        <w:pStyle w:val="PreformattedText"/>
+        <w:widowControl/>
+        <w:pBdr/>
+        <w:shd w:fill="F6F8FA" w:val="clear"/>
+        <w:spacing w:lineRule="auto" w:line="348" w:before="0" w:after="0"/>
+        <w:rPr/>
+      </w:pPr>
+      <w:r>
+        <w:rPr>
+          <w:rStyle w:val="SourceText"/>
+          <w:caps w:val="false"/>
+          <w:smallCaps w:val="false"/>
+          <w:color w:val="24292E"/>
+          <w:spacing w:val="0"/>
+        </w:rPr>
+        <w:t xml:space="preserve">    </w:t>
+      </w:r>
+      <w:r>
+        <w:rPr>
+          <w:rStyle w:val="SourceText"/>
+          <w:rFonts w:ascii="SFMono-Regular;Consolas;Liberation Mono;Menlo;Courier;monospace" w:hAnsi="SFMono-Regular;Consolas;Liberation Mono;Menlo;Courier;monospace"/>
+          <w:b w:val="false"/>
+          <w:i w:val="false"/>
+          <w:caps w:val="false"/>
+          <w:smallCaps w:val="false"/>
+          <w:color w:val="24292E"/>
+          <w:spacing w:val="0"/>
+          <w:sz w:val="20"/>
+        </w:rPr>
+        <w:t>"id" : 1234,</w:t>
+      </w:r>
+    </w:p>
+    <w:p>
+      <w:pPr>
+        <w:pStyle w:val="PreformattedText"/>
+        <w:widowControl/>
+        <w:pBdr/>
+        <w:shd w:fill="F6F8FA" w:val="clear"/>
+        <w:spacing w:lineRule="auto" w:line="348" w:before="0" w:after="0"/>
+        <w:rPr/>
+      </w:pPr>
+      <w:r>
+        <w:rPr>
+          <w:rStyle w:val="SourceText"/>
+          <w:caps w:val="false"/>
+          <w:smallCaps w:val="false"/>
+          <w:color w:val="24292E"/>
+          <w:spacing w:val="0"/>
+        </w:rPr>
+        <w:t xml:space="preserve">    </w:t>
+      </w:r>
+      <w:r>
+        <w:rPr>
+          <w:rStyle w:val="SourceText"/>
+          <w:rFonts w:ascii="SFMono-Regular;Consolas;Liberation Mono;Menlo;Courier;monospace" w:hAnsi="SFMono-Regular;Consolas;Liberation Mono;Menlo;Courier;monospace"/>
+          <w:b w:val="false"/>
+          <w:i w:val="false"/>
+          <w:caps w:val="false"/>
+          <w:smallCaps w:val="false"/>
+          <w:color w:val="24292E"/>
+          <w:spacing w:val="0"/>
+          <w:sz w:val="20"/>
+        </w:rPr>
+        <w:t>"first_name" : "Joe",</w:t>
+      </w:r>
+    </w:p>
+    <w:p>
+      <w:pPr>
+        <w:pStyle w:val="PreformattedText"/>
+        <w:widowControl/>
+        <w:pBdr/>
+        <w:shd w:fill="F6F8FA" w:val="clear"/>
+        <w:spacing w:lineRule="auto" w:line="348" w:before="0" w:after="0"/>
+        <w:rPr/>
+      </w:pPr>
+      <w:r>
+        <w:rPr>
+          <w:rStyle w:val="SourceText"/>
+          <w:caps w:val="false"/>
+          <w:smallCaps w:val="false"/>
+          <w:color w:val="24292E"/>
+          <w:spacing w:val="0"/>
+        </w:rPr>
+        <w:t xml:space="preserve">    </w:t>
+      </w:r>
+      <w:r>
+        <w:rPr>
+          <w:rStyle w:val="SourceText"/>
+          <w:rFonts w:ascii="SFMono-Regular;Consolas;Liberation Mono;Menlo;Courier;monospace" w:hAnsi="SFMono-Regular;Consolas;Liberation Mono;Menlo;Courier;monospace"/>
+          <w:b w:val="false"/>
+          <w:i w:val="false"/>
+          <w:caps w:val="false"/>
+          <w:smallCaps w:val="false"/>
+          <w:color w:val="24292E"/>
+          <w:spacing w:val="0"/>
+          <w:sz w:val="20"/>
+        </w:rPr>
+        <w:t>"last_name" : "Somebody",</w:t>
+      </w:r>
+    </w:p>
+    <w:p>
+      <w:pPr>
+        <w:pStyle w:val="PreformattedText"/>
+        <w:widowControl/>
+        <w:pBdr/>
+        <w:shd w:fill="F6F8FA" w:val="clear"/>
+        <w:spacing w:lineRule="auto" w:line="348" w:before="0" w:after="0"/>
+        <w:rPr/>
+      </w:pPr>
+      <w:r>
+        <w:rPr>
+          <w:rStyle w:val="SourceText"/>
+          <w:caps w:val="false"/>
+          <w:smallCaps w:val="false"/>
+          <w:color w:val="24292E"/>
+          <w:spacing w:val="0"/>
+        </w:rPr>
+        <w:t xml:space="preserve">    </w:t>
+      </w:r>
+      <w:r>
+        <w:rPr>
+          <w:rStyle w:val="SourceText"/>
+          <w:rFonts w:ascii="SFMono-Regular;Consolas;Liberation Mono;Menlo;Courier;monospace" w:hAnsi="SFMono-Regular;Consolas;Liberation Mono;Menlo;Courier;monospace"/>
+          <w:b w:val="false"/>
+          <w:i w:val="false"/>
+          <w:caps w:val="false"/>
+          <w:smallCaps w:val="false"/>
+          <w:color w:val="24292E"/>
+          <w:spacing w:val="0"/>
+          <w:sz w:val="20"/>
+        </w:rPr>
+        <w:t>"ssn" : "555-55-4444",</w:t>
+      </w:r>
+    </w:p>
+    <w:p>
+      <w:pPr>
+        <w:pStyle w:val="PreformattedText"/>
+        <w:widowControl/>
+        <w:pBdr/>
+        <w:shd w:fill="F6F8FA" w:val="clear"/>
+        <w:spacing w:lineRule="auto" w:line="348" w:before="0" w:after="0"/>
+        <w:rPr/>
+      </w:pPr>
+      <w:r>
+        <w:rPr>
+          <w:rStyle w:val="SourceText"/>
+          <w:caps w:val="false"/>
+          <w:smallCaps w:val="false"/>
+          <w:color w:val="24292E"/>
+          <w:spacing w:val="0"/>
+        </w:rPr>
+        <w:t xml:space="preserve">    </w:t>
+      </w:r>
+      <w:r>
+        <w:rPr>
+          <w:rStyle w:val="SourceText"/>
+          <w:rFonts w:ascii="SFMono-Regular;Consolas;Liberation Mono;Menlo;Courier;monospace" w:hAnsi="SFMono-Regular;Consolas;Liberation Mono;Menlo;Courier;monospace"/>
+          <w:b w:val="false"/>
+          <w:i w:val="false"/>
+          <w:caps w:val="false"/>
+          <w:smallCaps w:val="false"/>
+          <w:color w:val="24292E"/>
+          <w:spacing w:val="0"/>
+          <w:sz w:val="20"/>
+        </w:rPr>
+        <w:t>"email" : "joe@somebody.net",</w:t>
+      </w:r>
+    </w:p>
+    <w:p>
+      <w:pPr>
+        <w:pStyle w:val="PreformattedText"/>
+        <w:widowControl/>
+        <w:pBdr/>
+        <w:shd w:fill="F6F8FA" w:val="clear"/>
+        <w:spacing w:lineRule="auto" w:line="348" w:before="0" w:after="0"/>
+        <w:rPr/>
+      </w:pPr>
+      <w:r>
+        <w:rPr>
+          <w:rStyle w:val="SourceText"/>
+          <w:caps w:val="false"/>
+          <w:smallCaps w:val="false"/>
+          <w:color w:val="24292E"/>
+          <w:spacing w:val="0"/>
+        </w:rPr>
+        <w:t xml:space="preserve">    </w:t>
+      </w:r>
+      <w:r>
+        <w:rPr>
+          <w:rStyle w:val="SourceText"/>
+          <w:rFonts w:ascii="SFMono-Regular;Consolas;Liberation Mono;Menlo;Courier;monospace" w:hAnsi="SFMono-Regular;Consolas;Liberation Mono;Menlo;Courier;monospace"/>
+          <w:b w:val="false"/>
+          <w:i w:val="false"/>
+          <w:caps w:val="false"/>
+          <w:smallCaps w:val="false"/>
+          <w:color w:val="24292E"/>
+          <w:spacing w:val="0"/>
+          <w:sz w:val="20"/>
+        </w:rPr>
+        <w:t>"hire_date" : "2017-01-17",</w:t>
+      </w:r>
+    </w:p>
+    <w:p>
+      <w:pPr>
+        <w:pStyle w:val="PreformattedText"/>
+        <w:widowControl/>
+        <w:pBdr/>
+        <w:shd w:fill="F6F8FA" w:val="clear"/>
+        <w:spacing w:lineRule="auto" w:line="348" w:before="0" w:after="0"/>
+        <w:rPr/>
+      </w:pPr>
+      <w:r>
+        <w:rPr>
+          <w:rStyle w:val="SourceText"/>
+          <w:caps w:val="false"/>
+          <w:smallCaps w:val="false"/>
+          <w:color w:val="24292E"/>
+          <w:spacing w:val="0"/>
+        </w:rPr>
+        <w:t xml:space="preserve">    </w:t>
+      </w:r>
+      <w:r>
+        <w:rPr>
+          <w:rStyle w:val="SourceText"/>
+          <w:rFonts w:ascii="SFMono-Regular;Consolas;Liberation Mono;Menlo;Courier;monospace" w:hAnsi="SFMono-Regular;Consolas;Liberation Mono;Menlo;Courier;monospace"/>
+          <w:b w:val="false"/>
+          <w:i w:val="false"/>
+          <w:caps w:val="false"/>
+          <w:smallCaps w:val="false"/>
+          <w:color w:val="24292E"/>
+          <w:spacing w:val="0"/>
+          <w:sz w:val="20"/>
+        </w:rPr>
+        <w:t>"dob" : "1988-11-12",</w:t>
+      </w:r>
+    </w:p>
+    <w:p>
+      <w:pPr>
+        <w:pStyle w:val="PreformattedText"/>
+        <w:widowControl/>
+        <w:pBdr/>
+        <w:shd w:fill="F6F8FA" w:val="clear"/>
+        <w:spacing w:lineRule="auto" w:line="348" w:before="0" w:after="0"/>
+        <w:rPr/>
+      </w:pPr>
+      <w:r>
+        <w:rPr>
+          <w:rStyle w:val="SourceText"/>
+          <w:caps w:val="false"/>
+          <w:smallCaps w:val="false"/>
+          <w:color w:val="24292E"/>
+          <w:spacing w:val="0"/>
+        </w:rPr>
+        <w:t xml:space="preserve">    </w:t>
+      </w:r>
+      <w:r>
+        <w:rPr>
+          <w:rStyle w:val="SourceText"/>
+          <w:rFonts w:ascii="SFMono-Regular;Consolas;Liberation Mono;Menlo;Courier;monospace" w:hAnsi="SFMono-Regular;Consolas;Liberation Mono;Menlo;Courier;monospace"/>
+          <w:b w:val="false"/>
+          <w:i w:val="false"/>
+          <w:caps w:val="false"/>
+          <w:smallCaps w:val="false"/>
+          <w:color w:val="24292E"/>
+          <w:spacing w:val="0"/>
+          <w:sz w:val="20"/>
+        </w:rPr>
+        <w:t>"nationality" : "USA",</w:t>
+      </w:r>
+    </w:p>
+    <w:p>
+      <w:pPr>
+        <w:pStyle w:val="PreformattedText"/>
+        <w:widowControl/>
+        <w:pBdr/>
+        <w:shd w:fill="F6F8FA" w:val="clear"/>
+        <w:spacing w:lineRule="auto" w:line="348" w:before="0" w:after="0"/>
+        <w:rPr/>
+      </w:pPr>
+      <w:r>
+        <w:rPr>
+          <w:rStyle w:val="SourceText"/>
+          <w:caps w:val="false"/>
+          <w:smallCaps w:val="false"/>
+          <w:color w:val="24292E"/>
+          <w:spacing w:val="0"/>
+        </w:rPr>
+        <w:t xml:space="preserve">    </w:t>
+      </w:r>
+      <w:r>
+        <w:rPr>
+          <w:rStyle w:val="SourceText"/>
+          <w:rFonts w:ascii="SFMono-Regular;Consolas;Liberation Mono;Menlo;Courier;monospace" w:hAnsi="SFMono-Regular;Consolas;Liberation Mono;Menlo;Courier;monospace"/>
+          <w:b w:val="false"/>
+          <w:i w:val="false"/>
+          <w:caps w:val="false"/>
+          <w:smallCaps w:val="false"/>
+          <w:color w:val="24292E"/>
+          <w:spacing w:val="0"/>
+          <w:sz w:val="20"/>
+        </w:rPr>
+        <w:t>"salary" : 54200,</w:t>
+      </w:r>
+    </w:p>
+    <w:p>
+      <w:pPr>
+        <w:pStyle w:val="PreformattedText"/>
+        <w:widowControl/>
+        <w:pBdr/>
+        <w:shd w:fill="F6F8FA" w:val="clear"/>
+        <w:spacing w:lineRule="auto" w:line="348" w:before="0" w:after="0"/>
+        <w:rPr/>
+      </w:pPr>
+      <w:r>
+        <w:rPr>
+          <w:rStyle w:val="SourceText"/>
+          <w:caps w:val="false"/>
+          <w:smallCaps w:val="false"/>
+          <w:color w:val="24292E"/>
+          <w:spacing w:val="0"/>
+        </w:rPr>
+        <w:t xml:space="preserve">    </w:t>
+      </w:r>
+      <w:r>
+        <w:rPr>
+          <w:rStyle w:val="SourceText"/>
+          <w:rFonts w:ascii="SFMono-Regular;Consolas;Liberation Mono;Menlo;Courier;monospace" w:hAnsi="SFMono-Regular;Consolas;Liberation Mono;Menlo;Courier;monospace"/>
+          <w:b w:val="false"/>
+          <w:i w:val="false"/>
+          <w:caps w:val="false"/>
+          <w:smallCaps w:val="false"/>
+          <w:color w:val="24292E"/>
+          <w:spacing w:val="0"/>
+          <w:sz w:val="20"/>
+        </w:rPr>
+        <w:t>"commission_pct" : 15,</w:t>
+      </w:r>
+    </w:p>
+    <w:p>
+      <w:pPr>
+        <w:pStyle w:val="PreformattedText"/>
+        <w:widowControl/>
+        <w:pBdr/>
+        <w:shd w:fill="F6F8FA" w:val="clear"/>
+        <w:spacing w:lineRule="auto" w:line="348" w:before="0" w:after="0"/>
+        <w:rPr/>
+      </w:pPr>
+      <w:r>
+        <w:rPr>
+          <w:rStyle w:val="SourceText"/>
+          <w:caps w:val="false"/>
+          <w:smallCaps w:val="false"/>
+          <w:color w:val="24292E"/>
+          <w:spacing w:val="0"/>
+        </w:rPr>
+        <w:t xml:space="preserve">    </w:t>
+      </w:r>
+      <w:r>
+        <w:rPr>
+          <w:rStyle w:val="SourceText"/>
+          <w:rFonts w:ascii="SFMono-Regular;Consolas;Liberation Mono;Menlo;Courier;monospace" w:hAnsi="SFMono-Regular;Consolas;Liberation Mono;Menlo;Courier;monospace"/>
+          <w:b w:val="false"/>
+          <w:i w:val="false"/>
+          <w:caps w:val="false"/>
+          <w:smallCaps w:val="false"/>
+          <w:color w:val="24292E"/>
+          <w:spacing w:val="0"/>
+          <w:sz w:val="20"/>
+        </w:rPr>
+        <w:t>"manager_id" : 7357,</w:t>
+      </w:r>
+    </w:p>
+    <w:p>
+      <w:pPr>
+        <w:pStyle w:val="PreformattedText"/>
+        <w:widowControl/>
+        <w:pBdr/>
+        <w:shd w:fill="F6F8FA" w:val="clear"/>
+        <w:spacing w:lineRule="auto" w:line="348" w:before="0" w:after="0"/>
+        <w:rPr/>
+      </w:pPr>
+      <w:r>
+        <w:rPr>
+          <w:rStyle w:val="SourceText"/>
+          <w:caps w:val="false"/>
+          <w:smallCaps w:val="false"/>
+          <w:color w:val="24292E"/>
+          <w:spacing w:val="0"/>
+        </w:rPr>
+        <w:t xml:space="preserve">    </w:t>
+      </w:r>
+      <w:r>
+        <w:rPr>
+          <w:rStyle w:val="SourceText"/>
+          <w:rFonts w:ascii="SFMono-Regular;Consolas;Liberation Mono;Menlo;Courier;monospace" w:hAnsi="SFMono-Regular;Consolas;Liberation Mono;Menlo;Courier;monospace"/>
+          <w:b w:val="false"/>
+          <w:i w:val="false"/>
+          <w:caps w:val="false"/>
+          <w:smallCaps w:val="false"/>
+          <w:color w:val="24292E"/>
+          <w:spacing w:val="0"/>
+          <w:sz w:val="20"/>
+        </w:rPr>
+        <w:t>"addresses" :</w:t>
+      </w:r>
+    </w:p>
+    <w:p>
+      <w:pPr>
+        <w:pStyle w:val="PreformattedText"/>
+        <w:widowControl/>
+        <w:pBdr/>
+        <w:shd w:fill="F6F8FA" w:val="clear"/>
+        <w:spacing w:lineRule="auto" w:line="348" w:before="0" w:after="0"/>
+        <w:rPr/>
+      </w:pPr>
+      <w:r>
+        <w:rPr>
+          <w:rStyle w:val="SourceText"/>
+          <w:caps w:val="false"/>
+          <w:smallCaps w:val="false"/>
+          <w:color w:val="24292E"/>
+          <w:spacing w:val="0"/>
+        </w:rPr>
+        <w:t xml:space="preserve">    </w:t>
+      </w:r>
+      <w:r>
+        <w:rPr>
+          <w:rStyle w:val="SourceText"/>
+          <w:rFonts w:ascii="SFMono-Regular;Consolas;Liberation Mono;Menlo;Courier;monospace" w:hAnsi="SFMono-Regular;Consolas;Liberation Mono;Menlo;Courier;monospace"/>
+          <w:b w:val="false"/>
+          <w:i w:val="false"/>
+          <w:caps w:val="false"/>
+          <w:smallCaps w:val="false"/>
+          <w:color w:val="24292E"/>
+          <w:spacing w:val="0"/>
+          <w:sz w:val="20"/>
+        </w:rPr>
+        <w:t>[</w:t>
+      </w:r>
+    </w:p>
+    <w:p>
+      <w:pPr>
+        <w:pStyle w:val="PreformattedText"/>
+        <w:widowControl/>
+        <w:pBdr/>
+        <w:shd w:fill="F6F8FA" w:val="clear"/>
+        <w:spacing w:lineRule="auto" w:line="348" w:before="0" w:after="0"/>
+        <w:rPr/>
+      </w:pPr>
+      <w:r>
+        <w:rPr>
+          <w:rStyle w:val="SourceText"/>
+          <w:caps w:val="false"/>
+          <w:smallCaps w:val="false"/>
+          <w:color w:val="24292E"/>
+          <w:spacing w:val="0"/>
+        </w:rPr>
+        <w:t xml:space="preserve">        </w:t>
+      </w:r>
+      <w:r>
+        <w:rPr>
+          <w:rStyle w:val="SourceText"/>
+          <w:rFonts w:ascii="SFMono-Regular;Consolas;Liberation Mono;Menlo;Courier;monospace" w:hAnsi="SFMono-Regular;Consolas;Liberation Mono;Menlo;Courier;monospace"/>
+          <w:b w:val="false"/>
+          <w:i w:val="false"/>
+          <w:caps w:val="false"/>
+          <w:smallCaps w:val="false"/>
+          <w:color w:val="24292E"/>
+          <w:spacing w:val="0"/>
+          <w:sz w:val="20"/>
+        </w:rPr>
+        <w:t>{</w:t>
+      </w:r>
+    </w:p>
+    <w:p>
+      <w:pPr>
+        <w:pStyle w:val="PreformattedText"/>
+        <w:widowControl/>
+        <w:pBdr/>
+        <w:shd w:fill="F6F8FA" w:val="clear"/>
+        <w:spacing w:lineRule="auto" w:line="348" w:before="0" w:after="0"/>
+        <w:rPr/>
+      </w:pPr>
+      <w:r>
+        <w:rPr>
+          <w:rStyle w:val="SourceText"/>
+          <w:caps w:val="false"/>
+          <w:smallCaps w:val="false"/>
+          <w:color w:val="24292E"/>
+          <w:spacing w:val="0"/>
+        </w:rPr>
+        <w:t xml:space="preserve">            </w:t>
+      </w:r>
+      <w:r>
+        <w:rPr>
+          <w:rStyle w:val="SourceText"/>
+          <w:rFonts w:ascii="SFMono-Regular;Consolas;Liberation Mono;Menlo;Courier;monospace" w:hAnsi="SFMono-Regular;Consolas;Liberation Mono;Menlo;Courier;monospace"/>
+          <w:b w:val="false"/>
+          <w:i w:val="false"/>
+          <w:caps w:val="false"/>
+          <w:smallCaps w:val="false"/>
+          <w:color w:val="24292E"/>
+          <w:spacing w:val="0"/>
+          <w:sz w:val="20"/>
+        </w:rPr>
+        <w:t>"street" : "23423 153rd Ave NE",</w:t>
+      </w:r>
+    </w:p>
+    <w:p>
+      <w:pPr>
+        <w:pStyle w:val="PreformattedText"/>
+        <w:widowControl/>
+        <w:pBdr/>
+        <w:shd w:fill="F6F8FA" w:val="clear"/>
+        <w:spacing w:lineRule="auto" w:line="348" w:before="0" w:after="0"/>
+        <w:rPr/>
+      </w:pPr>
+      <w:r>
+        <w:rPr>
+          <w:rStyle w:val="SourceText"/>
+          <w:caps w:val="false"/>
+          <w:smallCaps w:val="false"/>
+          <w:color w:val="24292E"/>
+          <w:spacing w:val="0"/>
+        </w:rPr>
+        <w:t xml:space="preserve">            </w:t>
+      </w:r>
+      <w:r>
+        <w:rPr>
+          <w:rStyle w:val="SourceText"/>
+          <w:rFonts w:ascii="SFMono-Regular;Consolas;Liberation Mono;Menlo;Courier;monospace" w:hAnsi="SFMono-Regular;Consolas;Liberation Mono;Menlo;Courier;monospace"/>
+          <w:b w:val="false"/>
+          <w:i w:val="false"/>
+          <w:caps w:val="false"/>
+          <w:smallCaps w:val="false"/>
+          <w:color w:val="24292E"/>
+          <w:spacing w:val="0"/>
+          <w:sz w:val="20"/>
+        </w:rPr>
+        <w:t>"city" : "Redmond",</w:t>
+      </w:r>
+    </w:p>
+    <w:p>
+      <w:pPr>
+        <w:pStyle w:val="PreformattedText"/>
+        <w:widowControl/>
+        <w:pBdr/>
+        <w:shd w:fill="F6F8FA" w:val="clear"/>
+        <w:spacing w:lineRule="auto" w:line="348" w:before="0" w:after="0"/>
+        <w:rPr/>
+      </w:pPr>
+      <w:r>
+        <w:rPr>
+          <w:rStyle w:val="SourceText"/>
+          <w:caps w:val="false"/>
+          <w:smallCaps w:val="false"/>
+          <w:color w:val="24292E"/>
+          <w:spacing w:val="0"/>
+        </w:rPr>
+        <w:t xml:space="preserve">            </w:t>
+      </w:r>
+      <w:r>
+        <w:rPr>
+          <w:rStyle w:val="SourceText"/>
+          <w:rFonts w:ascii="SFMono-Regular;Consolas;Liberation Mono;Menlo;Courier;monospace" w:hAnsi="SFMono-Regular;Consolas;Liberation Mono;Menlo;Courier;monospace"/>
+          <w:b w:val="false"/>
+          <w:i w:val="false"/>
+          <w:caps w:val="false"/>
+          <w:smallCaps w:val="false"/>
+          <w:color w:val="24292E"/>
+          <w:spacing w:val="0"/>
+          <w:sz w:val="20"/>
+        </w:rPr>
+        <w:t>"region" : "WA",</w:t>
+      </w:r>
+    </w:p>
+    <w:p>
+      <w:pPr>
+        <w:pStyle w:val="PreformattedText"/>
+        <w:widowControl/>
+        <w:pBdr/>
+        <w:shd w:fill="F6F8FA" w:val="clear"/>
+        <w:spacing w:lineRule="auto" w:line="348" w:before="0" w:after="0"/>
+        <w:rPr/>
+      </w:pPr>
+      <w:r>
+        <w:rPr>
+          <w:rStyle w:val="SourceText"/>
+          <w:caps w:val="false"/>
+          <w:smallCaps w:val="false"/>
+          <w:color w:val="24292E"/>
+          <w:spacing w:val="0"/>
+        </w:rPr>
+        <w:t xml:space="preserve">            </w:t>
+      </w:r>
+      <w:r>
+        <w:rPr>
+          <w:rStyle w:val="SourceText"/>
+          <w:rFonts w:ascii="SFMono-Regular;Consolas;Liberation Mono;Menlo;Courier;monospace" w:hAnsi="SFMono-Regular;Consolas;Liberation Mono;Menlo;Courier;monospace"/>
+          <w:b w:val="false"/>
+          <w:i w:val="false"/>
+          <w:caps w:val="false"/>
+          <w:smallCaps w:val="false"/>
+          <w:color w:val="24292E"/>
+          <w:spacing w:val="0"/>
+          <w:sz w:val="20"/>
+        </w:rPr>
+        <w:t>"postal_code" : "97334",</w:t>
+      </w:r>
+    </w:p>
+    <w:p>
+      <w:pPr>
+        <w:pStyle w:val="PreformattedText"/>
+        <w:widowControl/>
+        <w:pBdr/>
+        <w:shd w:fill="F6F8FA" w:val="clear"/>
+        <w:spacing w:lineRule="auto" w:line="348" w:before="0" w:after="0"/>
+        <w:rPr/>
+      </w:pPr>
+      <w:r>
+        <w:rPr>
+          <w:rStyle w:val="SourceText"/>
+          <w:caps w:val="false"/>
+          <w:smallCaps w:val="false"/>
+          <w:color w:val="24292E"/>
+          <w:spacing w:val="0"/>
+        </w:rPr>
+        <w:t xml:space="preserve">            </w:t>
+      </w:r>
+      <w:r>
+        <w:rPr>
+          <w:rStyle w:val="SourceText"/>
+          <w:rFonts w:ascii="SFMono-Regular;Consolas;Liberation Mono;Menlo;Courier;monospace" w:hAnsi="SFMono-Regular;Consolas;Liberation Mono;Menlo;Courier;monospace"/>
+          <w:b w:val="false"/>
+          <w:i w:val="false"/>
+          <w:caps w:val="false"/>
+          <w:smallCaps w:val="false"/>
+          <w:color w:val="24292E"/>
+          <w:spacing w:val="0"/>
+          <w:sz w:val="20"/>
+        </w:rPr>
+        <w:t>"country" : "USA"</w:t>
+      </w:r>
+    </w:p>
+    <w:p>
+      <w:pPr>
+        <w:pStyle w:val="PreformattedText"/>
+        <w:widowControl/>
+        <w:pBdr/>
+        <w:shd w:fill="F6F8FA" w:val="clear"/>
+        <w:spacing w:lineRule="auto" w:line="348" w:before="0" w:after="0"/>
+        <w:rPr/>
+      </w:pPr>
+      <w:r>
+        <w:rPr>
+          <w:rStyle w:val="SourceText"/>
+          <w:caps w:val="false"/>
+          <w:smallCaps w:val="false"/>
+          <w:color w:val="24292E"/>
+          <w:spacing w:val="0"/>
+        </w:rPr>
+        <w:t xml:space="preserve">        </w:t>
+      </w:r>
+      <w:r>
+        <w:rPr>
+          <w:rStyle w:val="SourceText"/>
+          <w:rFonts w:ascii="SFMono-Regular;Consolas;Liberation Mono;Menlo;Courier;monospace" w:hAnsi="SFMono-Regular;Consolas;Liberation Mono;Menlo;Courier;monospace"/>
+          <w:b w:val="false"/>
+          <w:i w:val="false"/>
+          <w:caps w:val="false"/>
+          <w:smallCaps w:val="false"/>
+          <w:color w:val="24292E"/>
+          <w:spacing w:val="0"/>
+          <w:sz w:val="20"/>
+        </w:rPr>
+        <w:t>},</w:t>
+      </w:r>
+    </w:p>
+    <w:p>
+      <w:pPr>
+        <w:pStyle w:val="PreformattedText"/>
+        <w:widowControl/>
+        <w:pBdr/>
+        <w:shd w:fill="F6F8FA" w:val="clear"/>
+        <w:spacing w:lineRule="auto" w:line="348" w:before="0" w:after="0"/>
+        <w:rPr/>
+      </w:pPr>
+      <w:r>
+        <w:rPr>
+          <w:rStyle w:val="SourceText"/>
+          <w:caps w:val="false"/>
+          <w:smallCaps w:val="false"/>
+          <w:color w:val="24292E"/>
+          <w:spacing w:val="0"/>
+        </w:rPr>
+        <w:t xml:space="preserve">        </w:t>
+      </w:r>
+      <w:r>
+        <w:rPr>
+          <w:rStyle w:val="SourceText"/>
+          <w:rFonts w:ascii="SFMono-Regular;Consolas;Liberation Mono;Menlo;Courier;monospace" w:hAnsi="SFMono-Regular;Consolas;Liberation Mono;Menlo;Courier;monospace"/>
+          <w:b w:val="false"/>
+          <w:i w:val="false"/>
+          <w:caps w:val="false"/>
+          <w:smallCaps w:val="false"/>
+          <w:color w:val="24292E"/>
+          <w:spacing w:val="0"/>
+          <w:sz w:val="20"/>
+        </w:rPr>
+        <w:t>{</w:t>
+      </w:r>
+    </w:p>
+    <w:p>
+      <w:pPr>
+        <w:pStyle w:val="PreformattedText"/>
+        <w:widowControl/>
+        <w:pBdr/>
+        <w:shd w:fill="F6F8FA" w:val="clear"/>
+        <w:spacing w:lineRule="auto" w:line="348" w:before="0" w:after="0"/>
+        <w:rPr/>
+      </w:pPr>
+      <w:r>
+        <w:rPr>
+          <w:rStyle w:val="SourceText"/>
+          <w:caps w:val="false"/>
+          <w:smallCaps w:val="false"/>
+          <w:color w:val="24292E"/>
+          <w:spacing w:val="0"/>
+        </w:rPr>
+        <w:t xml:space="preserve">            </w:t>
+      </w:r>
+      <w:r>
+        <w:rPr>
+          <w:rStyle w:val="SourceText"/>
+          <w:rFonts w:ascii="SFMono-Regular;Consolas;Liberation Mono;Menlo;Courier;monospace" w:hAnsi="SFMono-Regular;Consolas;Liberation Mono;Menlo;Courier;monospace"/>
+          <w:b w:val="false"/>
+          <w:i w:val="false"/>
+          <w:caps w:val="false"/>
+          <w:smallCaps w:val="false"/>
+          <w:color w:val="24292E"/>
+          <w:spacing w:val="0"/>
+          <w:sz w:val="20"/>
+        </w:rPr>
+        <w:t>"street" : "11444 2nd Ave NE",</w:t>
+      </w:r>
+    </w:p>
+    <w:p>
+      <w:pPr>
+        <w:pStyle w:val="PreformattedText"/>
+        <w:widowControl/>
+        <w:pBdr/>
+        <w:shd w:fill="F6F8FA" w:val="clear"/>
+        <w:spacing w:lineRule="auto" w:line="348" w:before="0" w:after="0"/>
+        <w:rPr/>
+      </w:pPr>
+      <w:r>
+        <w:rPr>
+          <w:rStyle w:val="SourceText"/>
+          <w:caps w:val="false"/>
+          <w:smallCaps w:val="false"/>
+          <w:color w:val="24292E"/>
+          <w:spacing w:val="0"/>
+        </w:rPr>
+        <w:t xml:space="preserve">            </w:t>
+      </w:r>
+      <w:r>
+        <w:rPr>
+          <w:rStyle w:val="SourceText"/>
+          <w:rFonts w:ascii="SFMono-Regular;Consolas;Liberation Mono;Menlo;Courier;monospace" w:hAnsi="SFMono-Regular;Consolas;Liberation Mono;Menlo;Courier;monospace"/>
+          <w:b w:val="false"/>
+          <w:i w:val="false"/>
+          <w:caps w:val="false"/>
+          <w:smallCaps w:val="false"/>
+          <w:color w:val="24292E"/>
+          <w:spacing w:val="0"/>
+          <w:sz w:val="20"/>
+        </w:rPr>
+        <w:t>"city" : "Woodinville",</w:t>
+      </w:r>
+    </w:p>
+    <w:p>
+      <w:pPr>
+        <w:pStyle w:val="PreformattedText"/>
+        <w:widowControl/>
+        <w:pBdr/>
+        <w:shd w:fill="F6F8FA" w:val="clear"/>
+        <w:spacing w:lineRule="auto" w:line="348" w:before="0" w:after="0"/>
+        <w:rPr/>
+      </w:pPr>
+      <w:r>
+        <w:rPr>
+          <w:rStyle w:val="SourceText"/>
+          <w:caps w:val="false"/>
+          <w:smallCaps w:val="false"/>
+          <w:color w:val="24292E"/>
+          <w:spacing w:val="0"/>
+        </w:rPr>
+        <w:t xml:space="preserve">            </w:t>
+      </w:r>
+      <w:r>
+        <w:rPr>
+          <w:rStyle w:val="SourceText"/>
+          <w:rFonts w:ascii="SFMono-Regular;Consolas;Liberation Mono;Menlo;Courier;monospace" w:hAnsi="SFMono-Regular;Consolas;Liberation Mono;Menlo;Courier;monospace"/>
+          <w:b w:val="false"/>
+          <w:i w:val="false"/>
+          <w:caps w:val="false"/>
+          <w:smallCaps w:val="false"/>
+          <w:color w:val="24292E"/>
+          <w:spacing w:val="0"/>
+          <w:sz w:val="20"/>
+        </w:rPr>
+        <w:t>"region" : "WA",</w:t>
+      </w:r>
+    </w:p>
+    <w:p>
+      <w:pPr>
+        <w:pStyle w:val="PreformattedText"/>
+        <w:widowControl/>
+        <w:pBdr/>
+        <w:shd w:fill="F6F8FA" w:val="clear"/>
+        <w:spacing w:lineRule="auto" w:line="348" w:before="0" w:after="0"/>
+        <w:rPr/>
+      </w:pPr>
+      <w:r>
+        <w:rPr>
+          <w:rStyle w:val="SourceText"/>
+          <w:caps w:val="false"/>
+          <w:smallCaps w:val="false"/>
+          <w:color w:val="24292E"/>
+          <w:spacing w:val="0"/>
+        </w:rPr>
+        <w:t xml:space="preserve">            </w:t>
+      </w:r>
+      <w:r>
+        <w:rPr>
+          <w:rStyle w:val="SourceText"/>
+          <w:rFonts w:ascii="SFMono-Regular;Consolas;Liberation Mono;Menlo;Courier;monospace" w:hAnsi="SFMono-Regular;Consolas;Liberation Mono;Menlo;Courier;monospace"/>
+          <w:b w:val="false"/>
+          <w:i w:val="false"/>
+          <w:caps w:val="false"/>
+          <w:smallCaps w:val="false"/>
+          <w:color w:val="24292E"/>
+          <w:spacing w:val="0"/>
+          <w:sz w:val="20"/>
+        </w:rPr>
+        <w:t>"postal_code" : "98115",</w:t>
+      </w:r>
+    </w:p>
+    <w:p>
+      <w:pPr>
+        <w:pStyle w:val="PreformattedText"/>
+        <w:widowControl/>
+        <w:pBdr/>
+        <w:shd w:fill="F6F8FA" w:val="clear"/>
+        <w:spacing w:lineRule="auto" w:line="348" w:before="0" w:after="0"/>
+        <w:rPr/>
+      </w:pPr>
+      <w:r>
+        <w:rPr>
+          <w:rStyle w:val="SourceText"/>
+          <w:caps w:val="false"/>
+          <w:smallCaps w:val="false"/>
+          <w:color w:val="24292E"/>
+          <w:spacing w:val="0"/>
+        </w:rPr>
+        <w:t xml:space="preserve">            </w:t>
+      </w:r>
+      <w:r>
+        <w:rPr>
+          <w:rStyle w:val="SourceText"/>
+          <w:rFonts w:ascii="SFMono-Regular;Consolas;Liberation Mono;Menlo;Courier;monospace" w:hAnsi="SFMono-Regular;Consolas;Liberation Mono;Menlo;Courier;monospace"/>
+          <w:b w:val="false"/>
+          <w:i w:val="false"/>
+          <w:caps w:val="false"/>
+          <w:smallCaps w:val="false"/>
+          <w:color w:val="24292E"/>
+          <w:spacing w:val="0"/>
+          <w:sz w:val="20"/>
+        </w:rPr>
+        <w:t>"country" : "USA"</w:t>
+      </w:r>
+    </w:p>
+    <w:p>
+      <w:pPr>
+        <w:pStyle w:val="PreformattedText"/>
+        <w:widowControl/>
+        <w:pBdr/>
+        <w:shd w:fill="F6F8FA" w:val="clear"/>
+        <w:spacing w:lineRule="auto" w:line="348" w:before="0" w:after="0"/>
+        <w:rPr/>
+      </w:pPr>
+      <w:r>
+        <w:rPr>
+          <w:rStyle w:val="SourceText"/>
+          <w:caps w:val="false"/>
+          <w:smallCaps w:val="false"/>
+          <w:color w:val="24292E"/>
+          <w:spacing w:val="0"/>
+        </w:rPr>
+        <w:t xml:space="preserve">        </w:t>
+      </w:r>
+      <w:r>
+        <w:rPr>
+          <w:rStyle w:val="SourceText"/>
+          <w:rFonts w:ascii="SFMono-Regular;Consolas;Liberation Mono;Menlo;Courier;monospace" w:hAnsi="SFMono-Regular;Consolas;Liberation Mono;Menlo;Courier;monospace"/>
+          <w:b w:val="false"/>
+          <w:i w:val="false"/>
+          <w:caps w:val="false"/>
+          <w:smallCaps w:val="false"/>
+          <w:color w:val="24292E"/>
+          <w:spacing w:val="0"/>
+          <w:sz w:val="20"/>
+        </w:rPr>
+        <w:t>}</w:t>
+      </w:r>
+    </w:p>
+    <w:p>
+      <w:pPr>
+        <w:pStyle w:val="PreformattedText"/>
+        <w:widowControl/>
+        <w:pBdr/>
+        <w:shd w:fill="F6F8FA" w:val="clear"/>
+        <w:spacing w:lineRule="auto" w:line="348" w:before="0" w:after="0"/>
+        <w:rPr/>
+      </w:pPr>
+      <w:r>
+        <w:rPr>
+          <w:rStyle w:val="SourceText"/>
+          <w:caps w:val="false"/>
+          <w:smallCaps w:val="false"/>
+          <w:color w:val="24292E"/>
+          <w:spacing w:val="0"/>
+        </w:rPr>
+        <w:t xml:space="preserve">    </w:t>
+      </w:r>
+      <w:r>
+        <w:rPr>
+          <w:rStyle w:val="SourceText"/>
+          <w:rFonts w:ascii="SFMono-Regular;Consolas;Liberation Mono;Menlo;Courier;monospace" w:hAnsi="SFMono-Regular;Consolas;Liberation Mono;Menlo;Courier;monospace"/>
+          <w:b w:val="false"/>
+          <w:i w:val="false"/>
+          <w:caps w:val="false"/>
+          <w:smallCaps w:val="false"/>
+          <w:color w:val="24292E"/>
+          <w:spacing w:val="0"/>
+          <w:sz w:val="20"/>
+        </w:rPr>
+        <w:t>],</w:t>
+      </w:r>
+    </w:p>
+    <w:p>
+      <w:pPr>
+        <w:pStyle w:val="PreformattedText"/>
+        <w:widowControl/>
+        <w:pBdr/>
+        <w:shd w:fill="F6F8FA" w:val="clear"/>
+        <w:spacing w:lineRule="auto" w:line="348" w:before="0" w:after="0"/>
+        <w:rPr/>
+      </w:pPr>
+      <w:r>
+        <w:rPr>
+          <w:rStyle w:val="SourceText"/>
+          <w:caps w:val="false"/>
+          <w:smallCaps w:val="false"/>
+          <w:color w:val="24292E"/>
+          <w:spacing w:val="0"/>
+        </w:rPr>
+        <w:t xml:space="preserve">    </w:t>
+      </w:r>
+      <w:r>
+        <w:rPr>
+          <w:rStyle w:val="SourceText"/>
+          <w:rFonts w:ascii="SFMono-Regular;Consolas;Liberation Mono;Menlo;Courier;monospace" w:hAnsi="SFMono-Regular;Consolas;Liberation Mono;Menlo;Courier;monospace"/>
+          <w:b w:val="false"/>
+          <w:i w:val="false"/>
+          <w:caps w:val="false"/>
+          <w:smallCaps w:val="false"/>
+          <w:color w:val="24292E"/>
+          <w:spacing w:val="0"/>
+          <w:sz w:val="20"/>
+        </w:rPr>
+        <w:t>"phone_numbers" : [ "206-555-3322", "425-777-8388", "720-883-2299" ],</w:t>
+      </w:r>
+    </w:p>
+    <w:p>
+      <w:pPr>
+        <w:pStyle w:val="PreformattedText"/>
+        <w:widowControl/>
+        <w:pBdr/>
+        <w:shd w:fill="F6F8FA" w:val="clear"/>
+        <w:spacing w:lineRule="auto" w:line="348" w:before="0" w:after="0"/>
+        <w:rPr/>
+      </w:pPr>
+      <w:r>
+        <w:rPr>
+          <w:rStyle w:val="SourceText"/>
+          <w:caps w:val="false"/>
+          <w:smallCaps w:val="false"/>
+          <w:color w:val="24292E"/>
+          <w:spacing w:val="0"/>
+        </w:rPr>
+        <w:t xml:space="preserve">    </w:t>
+      </w:r>
+      <w:r>
+        <w:rPr>
+          <w:rStyle w:val="SourceText"/>
+          <w:rFonts w:ascii="SFMono-Regular;Consolas;Liberation Mono;Menlo;Courier;monospace" w:hAnsi="SFMono-Regular;Consolas;Liberation Mono;Menlo;Courier;monospace"/>
+          <w:b w:val="false"/>
+          <w:i w:val="false"/>
+          <w:caps w:val="false"/>
+          <w:smallCaps w:val="false"/>
+          <w:color w:val="24292E"/>
+          <w:spacing w:val="0"/>
+          <w:sz w:val="20"/>
+        </w:rPr>
+        <w:t>"pay_checks" :</w:t>
+      </w:r>
+    </w:p>
+    <w:p>
+      <w:pPr>
+        <w:pStyle w:val="PreformattedText"/>
+        <w:widowControl/>
+        <w:pBdr/>
+        <w:shd w:fill="F6F8FA" w:val="clear"/>
+        <w:spacing w:lineRule="auto" w:line="348" w:before="0" w:after="0"/>
+        <w:rPr/>
+      </w:pPr>
+      <w:r>
+        <w:rPr>
+          <w:rStyle w:val="SourceText"/>
+          <w:caps w:val="false"/>
+          <w:smallCaps w:val="false"/>
+          <w:color w:val="24292E"/>
+          <w:spacing w:val="0"/>
+        </w:rPr>
+        <w:t xml:space="preserve">    </w:t>
+      </w:r>
+      <w:r>
+        <w:rPr>
+          <w:rStyle w:val="SourceText"/>
+          <w:rFonts w:ascii="SFMono-Regular;Consolas;Liberation Mono;Menlo;Courier;monospace" w:hAnsi="SFMono-Regular;Consolas;Liberation Mono;Menlo;Courier;monospace"/>
+          <w:b w:val="false"/>
+          <w:i w:val="false"/>
+          <w:caps w:val="false"/>
+          <w:smallCaps w:val="false"/>
+          <w:color w:val="24292E"/>
+          <w:spacing w:val="0"/>
+          <w:sz w:val="20"/>
+        </w:rPr>
+        <w:t>[</w:t>
+      </w:r>
+    </w:p>
+    <w:p>
+      <w:pPr>
+        <w:pStyle w:val="PreformattedText"/>
+        <w:widowControl/>
+        <w:pBdr/>
+        <w:shd w:fill="F6F8FA" w:val="clear"/>
+        <w:spacing w:lineRule="auto" w:line="348" w:before="0" w:after="0"/>
+        <w:rPr/>
+      </w:pPr>
+      <w:r>
+        <w:rPr>
+          <w:rStyle w:val="SourceText"/>
+          <w:caps w:val="false"/>
+          <w:smallCaps w:val="false"/>
+          <w:color w:val="24292E"/>
+          <w:spacing w:val="0"/>
+        </w:rPr>
+        <w:t xml:space="preserve">        </w:t>
+      </w:r>
+      <w:r>
+        <w:rPr>
+          <w:rStyle w:val="SourceText"/>
+          <w:rFonts w:ascii="SFMono-Regular;Consolas;Liberation Mono;Menlo;Courier;monospace" w:hAnsi="SFMono-Regular;Consolas;Liberation Mono;Menlo;Courier;monospace"/>
+          <w:b w:val="false"/>
+          <w:i w:val="false"/>
+          <w:caps w:val="false"/>
+          <w:smallCaps w:val="false"/>
+          <w:color w:val="24292E"/>
+          <w:spacing w:val="0"/>
+          <w:sz w:val="20"/>
+        </w:rPr>
+        <w:t>{</w:t>
+      </w:r>
+    </w:p>
+    <w:p>
+      <w:pPr>
+        <w:pStyle w:val="PreformattedText"/>
+        <w:widowControl/>
+        <w:pBdr/>
+        <w:shd w:fill="F6F8FA" w:val="clear"/>
+        <w:spacing w:lineRule="auto" w:line="348" w:before="0" w:after="0"/>
+        <w:rPr/>
+      </w:pPr>
+      <w:r>
+        <w:rPr>
+          <w:rStyle w:val="SourceText"/>
+          <w:caps w:val="false"/>
+          <w:smallCaps w:val="false"/>
+          <w:color w:val="24292E"/>
+          <w:spacing w:val="0"/>
+        </w:rPr>
+        <w:t xml:space="preserve">            </w:t>
+      </w:r>
+      <w:r>
+        <w:rPr>
+          <w:rStyle w:val="SourceText"/>
+          <w:rFonts w:ascii="SFMono-Regular;Consolas;Liberation Mono;Menlo;Courier;monospace" w:hAnsi="SFMono-Regular;Consolas;Liberation Mono;Menlo;Courier;monospace"/>
+          <w:b w:val="false"/>
+          <w:i w:val="false"/>
+          <w:caps w:val="false"/>
+          <w:smallCaps w:val="false"/>
+          <w:color w:val="24292E"/>
+          <w:spacing w:val="0"/>
+          <w:sz w:val="20"/>
+        </w:rPr>
+        <w:t>"payment_date" : "2016-01-01",</w:t>
+      </w:r>
+    </w:p>
+    <w:p>
+      <w:pPr>
+        <w:pStyle w:val="PreformattedText"/>
+        <w:widowControl/>
+        <w:pBdr/>
+        <w:shd w:fill="F6F8FA" w:val="clear"/>
+        <w:spacing w:lineRule="auto" w:line="348" w:before="0" w:after="0"/>
+        <w:rPr/>
+      </w:pPr>
+      <w:r>
+        <w:rPr>
+          <w:rStyle w:val="SourceText"/>
+          <w:caps w:val="false"/>
+          <w:smallCaps w:val="false"/>
+          <w:color w:val="24292E"/>
+          <w:spacing w:val="0"/>
+        </w:rPr>
+        <w:t xml:space="preserve">            </w:t>
+      </w:r>
+      <w:r>
+        <w:rPr>
+          <w:rStyle w:val="SourceText"/>
+          <w:rFonts w:ascii="SFMono-Regular;Consolas;Liberation Mono;Menlo;Courier;monospace" w:hAnsi="SFMono-Regular;Consolas;Liberation Mono;Menlo;Courier;monospace"/>
+          <w:b w:val="false"/>
+          <w:i w:val="false"/>
+          <w:caps w:val="false"/>
+          <w:smallCaps w:val="false"/>
+          <w:color w:val="24292E"/>
+          <w:spacing w:val="0"/>
+          <w:sz w:val="20"/>
+        </w:rPr>
+        <w:t>"amount" : 253.12</w:t>
+      </w:r>
+    </w:p>
+    <w:p>
+      <w:pPr>
+        <w:pStyle w:val="PreformattedText"/>
+        <w:widowControl/>
+        <w:pBdr/>
+        <w:shd w:fill="F6F8FA" w:val="clear"/>
+        <w:spacing w:lineRule="auto" w:line="348" w:before="0" w:after="0"/>
+        <w:rPr/>
+      </w:pPr>
+      <w:r>
+        <w:rPr>
+          <w:rStyle w:val="SourceText"/>
+          <w:caps w:val="false"/>
+          <w:smallCaps w:val="false"/>
+          <w:color w:val="24292E"/>
+          <w:spacing w:val="0"/>
+        </w:rPr>
+        <w:t xml:space="preserve">        </w:t>
+      </w:r>
+      <w:r>
+        <w:rPr>
+          <w:rStyle w:val="SourceText"/>
+          <w:rFonts w:ascii="SFMono-Regular;Consolas;Liberation Mono;Menlo;Courier;monospace" w:hAnsi="SFMono-Regular;Consolas;Liberation Mono;Menlo;Courier;monospace"/>
+          <w:b w:val="false"/>
+          <w:i w:val="false"/>
+          <w:caps w:val="false"/>
+          <w:smallCaps w:val="false"/>
+          <w:color w:val="24292E"/>
+          <w:spacing w:val="0"/>
+          <w:sz w:val="20"/>
+        </w:rPr>
+        <w:t>},</w:t>
+      </w:r>
+    </w:p>
+    <w:p>
+      <w:pPr>
+        <w:pStyle w:val="PreformattedText"/>
+        <w:widowControl/>
+        <w:pBdr/>
+        <w:shd w:fill="F6F8FA" w:val="clear"/>
+        <w:spacing w:lineRule="auto" w:line="348" w:before="0" w:after="0"/>
+        <w:rPr/>
+      </w:pPr>
+      <w:r>
+        <w:rPr>
+          <w:rStyle w:val="SourceText"/>
+          <w:caps w:val="false"/>
+          <w:smallCaps w:val="false"/>
+          <w:color w:val="24292E"/>
+          <w:spacing w:val="0"/>
+        </w:rPr>
+        <w:t xml:space="preserve">        </w:t>
+      </w:r>
+      <w:r>
+        <w:rPr>
+          <w:rStyle w:val="SourceText"/>
+          <w:rFonts w:ascii="SFMono-Regular;Consolas;Liberation Mono;Menlo;Courier;monospace" w:hAnsi="SFMono-Regular;Consolas;Liberation Mono;Menlo;Courier;monospace"/>
+          <w:b w:val="false"/>
+          <w:i w:val="false"/>
+          <w:caps w:val="false"/>
+          <w:smallCaps w:val="false"/>
+          <w:color w:val="24292E"/>
+          <w:spacing w:val="0"/>
+          <w:sz w:val="20"/>
+        </w:rPr>
+        <w:t>{</w:t>
+      </w:r>
+    </w:p>
+    <w:p>
+      <w:pPr>
+        <w:pStyle w:val="PreformattedText"/>
+        <w:widowControl/>
+        <w:pBdr/>
+        <w:shd w:fill="F6F8FA" w:val="clear"/>
+        <w:spacing w:lineRule="auto" w:line="348" w:before="0" w:after="0"/>
+        <w:rPr/>
+      </w:pPr>
+      <w:r>
+        <w:rPr>
+          <w:rStyle w:val="SourceText"/>
+          <w:caps w:val="false"/>
+          <w:smallCaps w:val="false"/>
+          <w:color w:val="24292E"/>
+          <w:spacing w:val="0"/>
+        </w:rPr>
+        <w:t xml:space="preserve">            </w:t>
+      </w:r>
+      <w:r>
+        <w:rPr>
+          <w:rStyle w:val="SourceText"/>
+          <w:rFonts w:ascii="SFMono-Regular;Consolas;Liberation Mono;Menlo;Courier;monospace" w:hAnsi="SFMono-Regular;Consolas;Liberation Mono;Menlo;Courier;monospace"/>
+          <w:b w:val="false"/>
+          <w:i w:val="false"/>
+          <w:caps w:val="false"/>
+          <w:smallCaps w:val="false"/>
+          <w:color w:val="24292E"/>
+          <w:spacing w:val="0"/>
+          <w:sz w:val="20"/>
+        </w:rPr>
+        <w:t>"payment_date" : "2016-02-01",</w:t>
+      </w:r>
+    </w:p>
+    <w:p>
+      <w:pPr>
+        <w:pStyle w:val="PreformattedText"/>
+        <w:widowControl/>
+        <w:pBdr/>
+        <w:shd w:fill="F6F8FA" w:val="clear"/>
+        <w:spacing w:lineRule="auto" w:line="348" w:before="0" w:after="0"/>
+        <w:rPr/>
+      </w:pPr>
+      <w:r>
+        <w:rPr>
+          <w:rStyle w:val="SourceText"/>
+          <w:caps w:val="false"/>
+          <w:smallCaps w:val="false"/>
+          <w:color w:val="24292E"/>
+          <w:spacing w:val="0"/>
+        </w:rPr>
+        <w:t xml:space="preserve">            </w:t>
+      </w:r>
+      <w:r>
+        <w:rPr>
+          <w:rStyle w:val="SourceText"/>
+          <w:rFonts w:ascii="SFMono-Regular;Consolas;Liberation Mono;Menlo;Courier;monospace" w:hAnsi="SFMono-Regular;Consolas;Liberation Mono;Menlo;Courier;monospace"/>
+          <w:b w:val="false"/>
+          <w:i w:val="false"/>
+          <w:caps w:val="false"/>
+          <w:smallCaps w:val="false"/>
+          <w:color w:val="24292E"/>
+          <w:spacing w:val="0"/>
+          <w:sz w:val="20"/>
+        </w:rPr>
+        <w:t>"amount" : 253.13</w:t>
+      </w:r>
+    </w:p>
+    <w:p>
+      <w:pPr>
+        <w:pStyle w:val="PreformattedText"/>
+        <w:widowControl/>
+        <w:pBdr/>
+        <w:shd w:fill="F6F8FA" w:val="clear"/>
+        <w:spacing w:lineRule="auto" w:line="348" w:before="0" w:after="0"/>
+        <w:rPr/>
+      </w:pPr>
+      <w:r>
+        <w:rPr>
+          <w:rStyle w:val="SourceText"/>
+          <w:caps w:val="false"/>
+          <w:smallCaps w:val="false"/>
+          <w:color w:val="24292E"/>
+          <w:spacing w:val="0"/>
+        </w:rPr>
+        <w:t xml:space="preserve">        </w:t>
+      </w:r>
+      <w:r>
+        <w:rPr>
+          <w:rStyle w:val="SourceText"/>
+          <w:rFonts w:ascii="SFMono-Regular;Consolas;Liberation Mono;Menlo;Courier;monospace" w:hAnsi="SFMono-Regular;Consolas;Liberation Mono;Menlo;Courier;monospace"/>
+          <w:b w:val="false"/>
+          <w:i w:val="false"/>
+          <w:caps w:val="false"/>
+          <w:smallCaps w:val="false"/>
+          <w:color w:val="24292E"/>
+          <w:spacing w:val="0"/>
+          <w:sz w:val="20"/>
+        </w:rPr>
+        <w:t>},</w:t>
+      </w:r>
+    </w:p>
+    <w:p>
+      <w:pPr>
+        <w:pStyle w:val="PreformattedText"/>
+        <w:widowControl/>
+        <w:pBdr/>
+        <w:shd w:fill="F6F8FA" w:val="clear"/>
+        <w:spacing w:lineRule="auto" w:line="348" w:before="0" w:after="0"/>
+        <w:rPr/>
+      </w:pPr>
+      <w:r>
+        <w:rPr>
+          <w:rStyle w:val="SourceText"/>
+          <w:caps w:val="false"/>
+          <w:smallCaps w:val="false"/>
+          <w:color w:val="24292E"/>
+          <w:spacing w:val="0"/>
+        </w:rPr>
+        <w:t xml:space="preserve">        </w:t>
+      </w:r>
+      <w:r>
+        <w:rPr>
+          <w:rStyle w:val="SourceText"/>
+          <w:rFonts w:ascii="SFMono-Regular;Consolas;Liberation Mono;Menlo;Courier;monospace" w:hAnsi="SFMono-Regular;Consolas;Liberation Mono;Menlo;Courier;monospace"/>
+          <w:b w:val="false"/>
+          <w:i w:val="false"/>
+          <w:caps w:val="false"/>
+          <w:smallCaps w:val="false"/>
+          <w:color w:val="24292E"/>
+          <w:spacing w:val="0"/>
+          <w:sz w:val="20"/>
+        </w:rPr>
+        <w:t>{</w:t>
+      </w:r>
+    </w:p>
+    <w:p>
+      <w:pPr>
+        <w:pStyle w:val="PreformattedText"/>
+        <w:widowControl/>
+        <w:pBdr/>
+        <w:shd w:fill="F6F8FA" w:val="clear"/>
+        <w:spacing w:lineRule="auto" w:line="348" w:before="0" w:after="0"/>
+        <w:rPr/>
+      </w:pPr>
+      <w:r>
+        <w:rPr>
+          <w:rStyle w:val="SourceText"/>
+          <w:caps w:val="false"/>
+          <w:smallCaps w:val="false"/>
+          <w:color w:val="24292E"/>
+          <w:spacing w:val="0"/>
+        </w:rPr>
+        <w:t xml:space="preserve">            </w:t>
+      </w:r>
+      <w:r>
+        <w:rPr>
+          <w:rStyle w:val="SourceText"/>
+          <w:rFonts w:ascii="SFMono-Regular;Consolas;Liberation Mono;Menlo;Courier;monospace" w:hAnsi="SFMono-Regular;Consolas;Liberation Mono;Menlo;Courier;monospace"/>
+          <w:b w:val="false"/>
+          <w:i w:val="false"/>
+          <w:caps w:val="false"/>
+          <w:smallCaps w:val="false"/>
+          <w:color w:val="24292E"/>
+          <w:spacing w:val="0"/>
+          <w:sz w:val="20"/>
+        </w:rPr>
+        <w:t>"payment_date" : "2016-03-01",</w:t>
+      </w:r>
+    </w:p>
+    <w:p>
+      <w:pPr>
+        <w:pStyle w:val="PreformattedText"/>
+        <w:widowControl/>
+        <w:pBdr/>
+        <w:shd w:fill="F6F8FA" w:val="clear"/>
+        <w:spacing w:lineRule="auto" w:line="348" w:before="0" w:after="0"/>
+        <w:rPr/>
+      </w:pPr>
+      <w:r>
+        <w:rPr>
+          <w:rStyle w:val="SourceText"/>
+          <w:caps w:val="false"/>
+          <w:smallCaps w:val="false"/>
+          <w:color w:val="24292E"/>
+          <w:spacing w:val="0"/>
+        </w:rPr>
+        <w:t xml:space="preserve">            </w:t>
+      </w:r>
+      <w:r>
+        <w:rPr>
+          <w:rStyle w:val="SourceText"/>
+          <w:rFonts w:ascii="SFMono-Regular;Consolas;Liberation Mono;Menlo;Courier;monospace" w:hAnsi="SFMono-Regular;Consolas;Liberation Mono;Menlo;Courier;monospace"/>
+          <w:b w:val="false"/>
+          <w:i w:val="false"/>
+          <w:caps w:val="false"/>
+          <w:smallCaps w:val="false"/>
+          <w:color w:val="24292E"/>
+          <w:spacing w:val="0"/>
+          <w:sz w:val="20"/>
+        </w:rPr>
+        <w:t>"amount" : 253.14</w:t>
+      </w:r>
+    </w:p>
+    <w:p>
+      <w:pPr>
+        <w:pStyle w:val="PreformattedText"/>
+        <w:widowControl/>
+        <w:pBdr/>
+        <w:shd w:fill="F6F8FA" w:val="clear"/>
+        <w:spacing w:lineRule="auto" w:line="348" w:before="0" w:after="0"/>
+        <w:rPr/>
+      </w:pPr>
+      <w:r>
+        <w:rPr>
+          <w:rStyle w:val="SourceText"/>
+          <w:caps w:val="false"/>
+          <w:smallCaps w:val="false"/>
+          <w:color w:val="24292E"/>
+          <w:spacing w:val="0"/>
+        </w:rPr>
+        <w:t xml:space="preserve">        </w:t>
+      </w:r>
+      <w:r>
+        <w:rPr>
+          <w:rStyle w:val="SourceText"/>
+          <w:rFonts w:ascii="SFMono-Regular;Consolas;Liberation Mono;Menlo;Courier;monospace" w:hAnsi="SFMono-Regular;Consolas;Liberation Mono;Menlo;Courier;monospace"/>
+          <w:b w:val="false"/>
+          <w:i w:val="false"/>
+          <w:caps w:val="false"/>
+          <w:smallCaps w:val="false"/>
+          <w:color w:val="24292E"/>
+          <w:spacing w:val="0"/>
+          <w:sz w:val="20"/>
+        </w:rPr>
+        <w:t>}</w:t>
+      </w:r>
+    </w:p>
+    <w:p>
+      <w:pPr>
+        <w:pStyle w:val="PreformattedText"/>
+        <w:widowControl/>
+        <w:pBdr/>
+        <w:shd w:fill="F6F8FA" w:val="clear"/>
+        <w:spacing w:lineRule="auto" w:line="348" w:before="0" w:after="0"/>
+        <w:rPr/>
+      </w:pPr>
+      <w:r>
+        <w:rPr>
+          <w:rStyle w:val="SourceText"/>
+          <w:caps w:val="false"/>
+          <w:smallCaps w:val="false"/>
+          <w:color w:val="24292E"/>
+          <w:spacing w:val="0"/>
+        </w:rPr>
+        <w:t xml:space="preserve">    </w:t>
+      </w:r>
+      <w:r>
+        <w:rPr>
+          <w:rStyle w:val="SourceText"/>
+          <w:rFonts w:ascii="SFMono-Regular;Consolas;Liberation Mono;Menlo;Courier;monospace" w:hAnsi="SFMono-Regular;Consolas;Liberation Mono;Menlo;Courier;monospace"/>
+          <w:b w:val="false"/>
+          <w:i w:val="false"/>
+          <w:caps w:val="false"/>
+          <w:smallCaps w:val="false"/>
+          <w:color w:val="24292E"/>
+          <w:spacing w:val="0"/>
+          <w:sz w:val="20"/>
+        </w:rPr>
+        <w:t>]</w:t>
+      </w:r>
+    </w:p>
+    <w:p>
+      <w:pPr>
+        <w:pStyle w:val="PreformattedText"/>
+        <w:widowControl/>
+        <w:pBdr/>
+        <w:shd w:fill="F6F8FA" w:val="clear"/>
+        <w:spacing w:lineRule="auto" w:line="348" w:before="0" w:after="0"/>
+        <w:rPr/>
+      </w:pPr>
+      <w:r>
+        <w:rPr>
+          <w:rStyle w:val="SourceText"/>
+          <w:rFonts w:ascii="SFMono-Regular;Consolas;Liberation Mono;Menlo;Courier;monospace" w:hAnsi="SFMono-Regular;Consolas;Liberation Mono;Menlo;Courier;monospace"/>
+          <w:b w:val="false"/>
+          <w:i w:val="false"/>
+          <w:caps w:val="false"/>
+          <w:smallCaps w:val="false"/>
+          <w:color w:val="24292E"/>
+          <w:spacing w:val="0"/>
+          <w:sz w:val="20"/>
+        </w:rPr>
+        <w:t>}</w:t>
+      </w:r>
+    </w:p>
+    <w:p>
+      <w:pPr>
+        <w:sectPr>
+          <w:type w:val="continuous"/>
+          <w:pgSz w:w="12240" w:h="15840"/>
+          <w:pgMar w:left="1134" w:right="1134" w:header="0" w:top="1134" w:footer="0" w:bottom="1134" w:gutter="0"/>
+          <w:formProt w:val="false"/>
+          <w:textDirection w:val="lrTb"/>
+          <w:docGrid w:type="default" w:linePitch="240" w:charSpace="4294961151"/>
+        </w:sectPr>
+      </w:pPr>
+    </w:p>
+    <w:p>
+      <w:pPr>
+        <w:pStyle w:val="Heading1"/>
+        <w:numPr>
+          <w:ilvl w:val="0"/>
+          <w:numId w:val="1"/>
+        </w:numPr>
+        <w:rPr>
+          <w:rFonts w:ascii="apple-system;BlinkMacSystemFont;Segoe UI;Helvetica;Arial;sans-serif;Apple Color Emoji;Segoe UI Emoji;Segoe UI Symbol" w:hAnsi="apple-system;BlinkMacSystemFont;Segoe UI;Helvetica;Arial;sans-serif;Apple Color Emoji;Segoe UI Emoji;Segoe UI Symbol"/>
+          <w:b w:val="false"/>
+          <w:i w:val="false"/>
+          <w:caps w:val="false"/>
+          <w:smallCaps w:val="false"/>
+          <w:color w:val="24292E"/>
+          <w:spacing w:val="0"/>
+          <w:sz w:val="48"/>
+        </w:rPr>
+      </w:pPr>
+      <w:r>
+        <w:rPr>
+          <w:rFonts w:ascii="apple-system;BlinkMacSystemFont;Segoe UI;Helvetica;Arial;sans-serif;Apple Color Emoji;Segoe UI Emoji;Segoe UI Symbol" w:hAnsi="apple-system;BlinkMacSystemFont;Segoe UI;Helvetica;Arial;sans-serif;Apple Color Emoji;Segoe UI Emoji;Segoe UI Symbol"/>
+          <w:b w:val="false"/>
+          <w:i w:val="false"/>
+          <w:caps w:val="false"/>
+          <w:smallCaps w:val="false"/>
+          <w:color w:val="24292E"/>
+          <w:spacing w:val="0"/>
+          <w:sz w:val="48"/>
+        </w:rPr>
+        <w:t>Test Schema : Relational</w:t>
+      </w:r>
+    </w:p>
+    <w:p>
+      <w:pPr>
+        <w:pStyle w:val="TextBody"/>
+        <w:widowControl/>
+        <w:spacing w:before="45" w:after="140"/>
+        <w:rPr/>
+      </w:pPr>
+      <w:hyperlink r:id="rId17">
+        <w:r>
+          <w:rPr>
+            <w:rStyle w:val="InternetLink"/>
+            <w:rFonts w:ascii="apple-system;BlinkMacSystemFont;Segoe UI;Helvetica;Arial;sans-serif;Apple Color Emoji;Segoe UI Emoji;Segoe UI Symbol" w:hAnsi="apple-system;BlinkMacSystemFont;Segoe UI;Helvetica;Arial;sans-serif;Apple Color Emoji;Segoe UI Emoji;Segoe UI Symbol"/>
+            <w:b w:val="false"/>
+            <w:i w:val="false"/>
+            <w:caps w:val="false"/>
+            <w:smallCaps w:val="false"/>
+            <w:strike w:val="false"/>
+            <w:dstrike w:val="false"/>
+            <w:color w:val="24292E"/>
+            <w:spacing w:val="0"/>
+            <w:sz w:val="21"/>
+            <w:highlight w:val="cyan"/>
+            <w:u w:val="none"/>
+            <w:effect w:val="none"/>
+          </w:rPr>
+          <w:t>Edit</w:t>
+        </w:r>
+      </w:hyperlink>
+      <w:hyperlink r:id="rId18">
+        <w:r>
+          <w:rPr>
+            <w:rStyle w:val="InternetLink"/>
+            <w:rFonts w:ascii="apple-system;BlinkMacSystemFont;Segoe UI;Helvetica;Arial;sans-serif;Apple Color Emoji;Segoe UI Emoji;Segoe UI Symbol" w:hAnsi="apple-system;BlinkMacSystemFont;Segoe UI;Helvetica;Arial;sans-serif;Apple Color Emoji;Segoe UI Emoji;Segoe UI Symbol"/>
+            <w:b w:val="false"/>
+            <w:i w:val="false"/>
+            <w:caps w:val="false"/>
+            <w:smallCaps w:val="false"/>
+            <w:strike w:val="false"/>
+            <w:dstrike w:val="false"/>
+            <w:color w:val="FFFFFF"/>
+            <w:spacing w:val="0"/>
+            <w:sz w:val="21"/>
+            <w:highlight w:val="darkGreen"/>
+            <w:u w:val="none"/>
+            <w:effect w:val="none"/>
+          </w:rPr>
+          <w:t>New Page</w:t>
+        </w:r>
+      </w:hyperlink>
+    </w:p>
+    <w:p>
+      <w:pPr>
+        <w:pStyle w:val="TextBody"/>
+        <w:widowControl/>
+        <w:spacing w:lineRule="atLeast" w:line="300" w:before="120" w:after="140"/>
+        <w:ind w:left="0" w:right="0" w:hanging="0"/>
+        <w:rPr/>
+      </w:pPr>
+      <w:r>
+        <w:rPr>
+          <w:rFonts w:ascii="apple-system;BlinkMacSystemFont;Segoe UI;Helvetica;Arial;sans-serif;Apple Color Emoji;Segoe UI Emoji;Segoe UI Symbol" w:hAnsi="apple-system;BlinkMacSystemFont;Segoe UI;Helvetica;Arial;sans-serif;Apple Color Emoji;Segoe UI Emoji;Segoe UI Symbol"/>
+          <w:b w:val="false"/>
+          <w:i w:val="false"/>
+          <w:caps w:val="false"/>
+          <w:smallCaps w:val="false"/>
+          <w:color w:val="586069"/>
+          <w:spacing w:val="0"/>
+          <w:sz w:val="21"/>
+          <w:bdr w:val="single" w:sz="2" w:space="15" w:color="E6EBF1"/>
+        </w:rPr>
+        <w:t>Konstantin Komissarchik edited this page on Mar 29 · </w:t>
+      </w:r>
+      <w:hyperlink r:id="rId19">
+        <w:r>
+          <w:rPr>
+            <w:rStyle w:val="InternetLink"/>
+            <w:rFonts w:ascii="apple-system;BlinkMacSystemFont;Segoe UI;Helvetica;Arial;sans-serif;Apple Color Emoji;Segoe UI Emoji;Segoe UI Symbol" w:hAnsi="apple-system;BlinkMacSystemFont;Segoe UI;Helvetica;Arial;sans-serif;Apple Color Emoji;Segoe UI Emoji;Segoe UI Symbol"/>
+            <w:b w:val="false"/>
+            <w:i w:val="false"/>
+            <w:caps w:val="false"/>
+            <w:smallCaps w:val="false"/>
+            <w:strike w:val="false"/>
+            <w:dstrike w:val="false"/>
+            <w:color w:val="586069"/>
+            <w:spacing w:val="0"/>
+            <w:sz w:val="21"/>
+            <w:u w:val="none"/>
+            <w:effect w:val="none"/>
+            <w:bdr w:val="single" w:sz="2" w:space="15" w:color="E6EBF1"/>
+          </w:rPr>
+          <w:t>4 revisions</w:t>
+        </w:r>
+      </w:hyperlink>
+    </w:p>
+    <w:p>
+      <w:pPr>
+        <w:sectPr>
+          <w:type w:val="continuous"/>
+          <w:pgSz w:w="12240" w:h="15840"/>
+          <w:pgMar w:left="1134" w:right="1134" w:header="0" w:top="1134" w:footer="0" w:bottom="1134" w:gutter="0"/>
+          <w:pgNumType w:fmt="decimal"/>
+          <w:formProt w:val="false"/>
+          <w:textDirection w:val="lrTb"/>
+          <w:docGrid w:type="default" w:linePitch="240" w:charSpace="4294961151"/>
+        </w:sectPr>
+      </w:pPr>
+    </w:p>
+    <w:p>
+      <w:pPr>
+        <w:pStyle w:val="TextBody"/>
+        <w:widowControl/>
+        <w:spacing w:before="0" w:after="0"/>
+        <w:ind w:left="0" w:right="0" w:hanging="0"/>
+        <w:rPr/>
+      </w:pPr>
+      <w:bookmarkStart w:id="23" w:name="wiki-content1"/>
+      <w:bookmarkStart w:id="24" w:name="wiki-content1"/>
+      <w:bookmarkEnd w:id="24"/>
+      <w:r>
+        <w:rPr/>
+      </w:r>
+    </w:p>
+    <w:p>
+      <w:pPr>
+        <w:sectPr>
+          <w:type w:val="continuous"/>
+          <w:pgSz w:w="12240" w:h="15840"/>
+          <w:pgMar w:left="1134" w:right="1134" w:header="0" w:top="1134" w:footer="0" w:bottom="1134" w:gutter="0"/>
+          <w:formProt w:val="false"/>
+          <w:textDirection w:val="lrTb"/>
+          <w:docGrid w:type="default" w:linePitch="240" w:charSpace="4294961151"/>
+        </w:sectPr>
+      </w:pPr>
+    </w:p>
+    <w:p>
+      <w:pPr>
+        <w:pStyle w:val="TextBody"/>
+        <w:widowControl/>
+        <w:spacing w:lineRule="auto" w:line="360" w:before="0" w:after="240"/>
+        <w:rPr>
+          <w:rFonts w:ascii="apple-system;BlinkMacSystemFont;Segoe UI;Helvetica;Arial;sans-serif;Apple Color Emoji;Segoe UI Emoji;Segoe UI Symbol" w:hAnsi="apple-system;BlinkMacSystemFont;Segoe UI;Helvetica;Arial;sans-serif;Apple Color Emoji;Segoe UI Emoji;Segoe UI Symbol"/>
+          <w:sz w:val="24"/>
+        </w:rPr>
+      </w:pPr>
+      <w:bookmarkStart w:id="25" w:name="wiki-body1"/>
+      <w:bookmarkEnd w:id="25"/>
+      <w:r>
+        <w:rPr>
+          <w:rFonts w:ascii="apple-system;BlinkMacSystemFont;Segoe UI;Helvetica;Arial;sans-serif;Apple Color Emoji;Segoe UI Emoji;Segoe UI Symbol" w:hAnsi="apple-system;BlinkMacSystemFont;Segoe UI;Helvetica;Arial;sans-serif;Apple Color Emoji;Segoe UI Emoji;Segoe UI Symbol"/>
+          <w:sz w:val="24"/>
+        </w:rPr>
+        <w:t>The relational test schema is to be used for data sources that are capable of storing multiple collections of flat records with foreign key relations, such as Oracle, MySql and SQL Server.</w:t>
+      </w:r>
+    </w:p>
+    <w:p>
+      <w:pPr>
+        <w:pStyle w:val="PreformattedText"/>
+        <w:widowControl/>
+        <w:pBdr/>
+        <w:shd w:fill="F6F8FA" w:val="clear"/>
+        <w:spacing w:lineRule="auto" w:line="348" w:before="0" w:after="0"/>
+        <w:ind w:left="0" w:right="0" w:hanging="0"/>
+        <w:rPr/>
+      </w:pPr>
+      <w:r>
+        <w:rPr>
+          <w:rStyle w:val="SourceText"/>
+          <w:rFonts w:ascii="SFMono-Regular;Consolas;Liberation Mono;Menlo;Courier;monospace" w:hAnsi="SFMono-Regular;Consolas;Liberation Mono;Menlo;Courier;monospace"/>
+          <w:b w:val="false"/>
+          <w:i w:val="false"/>
+          <w:caps w:val="false"/>
+          <w:smallCaps w:val="false"/>
+          <w:color w:val="24292E"/>
+          <w:spacing w:val="0"/>
+          <w:sz w:val="20"/>
+        </w:rPr>
+        <w:t>Employees</w:t>
+      </w:r>
+    </w:p>
+    <w:p>
+      <w:pPr>
+        <w:pStyle w:val="PreformattedText"/>
+        <w:widowControl/>
+        <w:pBdr/>
+        <w:shd w:fill="F6F8FA" w:val="clear"/>
+        <w:spacing w:lineRule="auto" w:line="348" w:before="0" w:after="0"/>
+        <w:rPr/>
+      </w:pPr>
+      <w:r>
+        <w:rPr>
+          <w:rStyle w:val="SourceText"/>
+          <w:rFonts w:ascii="SFMono-Regular;Consolas;Liberation Mono;Menlo;Courier;monospace" w:hAnsi="SFMono-Regular;Consolas;Liberation Mono;Menlo;Courier;monospace"/>
+          <w:b w:val="false"/>
+          <w:i w:val="false"/>
+          <w:caps w:val="false"/>
+          <w:smallCaps w:val="false"/>
+          <w:color w:val="24292E"/>
+          <w:spacing w:val="0"/>
+          <w:sz w:val="20"/>
+        </w:rPr>
+        <w:t>{</w:t>
+      </w:r>
+    </w:p>
+    <w:p>
+      <w:pPr>
+        <w:pStyle w:val="PreformattedText"/>
+        <w:widowControl/>
+        <w:pBdr/>
+        <w:shd w:fill="F6F8FA" w:val="clear"/>
+        <w:spacing w:lineRule="auto" w:line="348" w:before="0" w:after="0"/>
+        <w:rPr/>
+      </w:pPr>
+      <w:r>
+        <w:rPr>
+          <w:rStyle w:val="SourceText"/>
+          <w:caps w:val="false"/>
+          <w:smallCaps w:val="false"/>
+          <w:color w:val="24292E"/>
+          <w:spacing w:val="0"/>
+        </w:rPr>
+        <w:t xml:space="preserve">    </w:t>
+      </w:r>
+      <w:r>
+        <w:rPr>
+          <w:rStyle w:val="SourceText"/>
+          <w:rFonts w:ascii="SFMono-Regular;Consolas;Liberation Mono;Menlo;Courier;monospace" w:hAnsi="SFMono-Regular;Consolas;Liberation Mono;Menlo;Courier;monospace"/>
+          <w:b w:val="false"/>
+          <w:i w:val="false"/>
+          <w:caps w:val="false"/>
+          <w:smallCaps w:val="false"/>
+          <w:color w:val="24292E"/>
+          <w:spacing w:val="0"/>
+          <w:sz w:val="20"/>
+        </w:rPr>
+        <w:t>id : int (pkey)</w:t>
+      </w:r>
+    </w:p>
+    <w:p>
+      <w:pPr>
+        <w:pStyle w:val="PreformattedText"/>
+        <w:widowControl/>
+        <w:pBdr/>
+        <w:shd w:fill="F6F8FA" w:val="clear"/>
+        <w:spacing w:lineRule="auto" w:line="348" w:before="0" w:after="0"/>
+        <w:rPr/>
+      </w:pPr>
+      <w:r>
+        <w:rPr>
+          <w:rStyle w:val="SourceText"/>
+          <w:caps w:val="false"/>
+          <w:smallCaps w:val="false"/>
+          <w:color w:val="24292E"/>
+          <w:spacing w:val="0"/>
+        </w:rPr>
+        <w:t xml:space="preserve">    </w:t>
+      </w:r>
+      <w:r>
+        <w:rPr>
+          <w:rStyle w:val="SourceText"/>
+          <w:rFonts w:ascii="SFMono-Regular;Consolas;Liberation Mono;Menlo;Courier;monospace" w:hAnsi="SFMono-Regular;Consolas;Liberation Mono;Menlo;Courier;monospace"/>
+          <w:b w:val="false"/>
+          <w:i w:val="false"/>
+          <w:caps w:val="false"/>
+          <w:smallCaps w:val="false"/>
+          <w:color w:val="24292E"/>
+          <w:spacing w:val="0"/>
+          <w:sz w:val="20"/>
+        </w:rPr>
+        <w:t>first_name : string</w:t>
+      </w:r>
+    </w:p>
+    <w:p>
+      <w:pPr>
+        <w:pStyle w:val="PreformattedText"/>
+        <w:widowControl/>
+        <w:pBdr/>
+        <w:shd w:fill="F6F8FA" w:val="clear"/>
+        <w:spacing w:lineRule="auto" w:line="348" w:before="0" w:after="0"/>
+        <w:rPr/>
+      </w:pPr>
+      <w:r>
+        <w:rPr>
+          <w:rStyle w:val="SourceText"/>
+          <w:caps w:val="false"/>
+          <w:smallCaps w:val="false"/>
+          <w:color w:val="24292E"/>
+          <w:spacing w:val="0"/>
+        </w:rPr>
+        <w:t xml:space="preserve">    </w:t>
+      </w:r>
+      <w:r>
+        <w:rPr>
+          <w:rStyle w:val="SourceText"/>
+          <w:rFonts w:ascii="SFMono-Regular;Consolas;Liberation Mono;Menlo;Courier;monospace" w:hAnsi="SFMono-Regular;Consolas;Liberation Mono;Menlo;Courier;monospace"/>
+          <w:b w:val="false"/>
+          <w:i w:val="false"/>
+          <w:caps w:val="false"/>
+          <w:smallCaps w:val="false"/>
+          <w:color w:val="24292E"/>
+          <w:spacing w:val="0"/>
+          <w:sz w:val="20"/>
+        </w:rPr>
+        <w:t>last_name : string</w:t>
+      </w:r>
+    </w:p>
+    <w:p>
+      <w:pPr>
+        <w:pStyle w:val="PreformattedText"/>
+        <w:widowControl/>
+        <w:pBdr/>
+        <w:shd w:fill="F6F8FA" w:val="clear"/>
+        <w:spacing w:lineRule="auto" w:line="348" w:before="0" w:after="0"/>
+        <w:rPr/>
+      </w:pPr>
+      <w:r>
+        <w:rPr>
+          <w:rStyle w:val="SourceText"/>
+          <w:caps w:val="false"/>
+          <w:smallCaps w:val="false"/>
+          <w:color w:val="24292E"/>
+          <w:spacing w:val="0"/>
+        </w:rPr>
+        <w:t xml:space="preserve">    </w:t>
+      </w:r>
+      <w:r>
+        <w:rPr>
+          <w:rStyle w:val="SourceText"/>
+          <w:rFonts w:ascii="SFMono-Regular;Consolas;Liberation Mono;Menlo;Courier;monospace" w:hAnsi="SFMono-Regular;Consolas;Liberation Mono;Menlo;Courier;monospace"/>
+          <w:b w:val="false"/>
+          <w:i w:val="false"/>
+          <w:caps w:val="false"/>
+          <w:smallCaps w:val="false"/>
+          <w:color w:val="24292E"/>
+          <w:spacing w:val="0"/>
+          <w:sz w:val="20"/>
+        </w:rPr>
+        <w:t>ssn : string</w:t>
+      </w:r>
+    </w:p>
+    <w:p>
+      <w:pPr>
+        <w:pStyle w:val="PreformattedText"/>
+        <w:widowControl/>
+        <w:pBdr/>
+        <w:shd w:fill="F6F8FA" w:val="clear"/>
+        <w:spacing w:lineRule="auto" w:line="348" w:before="0" w:after="0"/>
+        <w:rPr/>
+      </w:pPr>
+      <w:r>
+        <w:rPr>
+          <w:rStyle w:val="SourceText"/>
+          <w:caps w:val="false"/>
+          <w:smallCaps w:val="false"/>
+          <w:color w:val="24292E"/>
+          <w:spacing w:val="0"/>
+        </w:rPr>
+        <w:t xml:space="preserve">    </w:t>
+      </w:r>
+      <w:r>
+        <w:rPr>
+          <w:rStyle w:val="SourceText"/>
+          <w:rFonts w:ascii="SFMono-Regular;Consolas;Liberation Mono;Menlo;Courier;monospace" w:hAnsi="SFMono-Regular;Consolas;Liberation Mono;Menlo;Courier;monospace"/>
+          <w:b w:val="false"/>
+          <w:i w:val="false"/>
+          <w:caps w:val="false"/>
+          <w:smallCaps w:val="false"/>
+          <w:color w:val="24292E"/>
+          <w:spacing w:val="0"/>
+          <w:sz w:val="20"/>
+        </w:rPr>
+        <w:t>email : string</w:t>
+      </w:r>
+    </w:p>
+    <w:p>
+      <w:pPr>
+        <w:pStyle w:val="PreformattedText"/>
+        <w:widowControl/>
+        <w:pBdr/>
+        <w:shd w:fill="F6F8FA" w:val="clear"/>
+        <w:spacing w:lineRule="auto" w:line="348" w:before="0" w:after="0"/>
+        <w:rPr/>
+      </w:pPr>
+      <w:r>
+        <w:rPr>
+          <w:rStyle w:val="SourceText"/>
+          <w:caps w:val="false"/>
+          <w:smallCaps w:val="false"/>
+          <w:color w:val="24292E"/>
+          <w:spacing w:val="0"/>
+        </w:rPr>
+        <w:t xml:space="preserve">    </w:t>
+      </w:r>
+      <w:r>
+        <w:rPr>
+          <w:rStyle w:val="SourceText"/>
+          <w:rFonts w:ascii="SFMono-Regular;Consolas;Liberation Mono;Menlo;Courier;monospace" w:hAnsi="SFMono-Regular;Consolas;Liberation Mono;Menlo;Courier;monospace"/>
+          <w:b w:val="false"/>
+          <w:i w:val="false"/>
+          <w:caps w:val="false"/>
+          <w:smallCaps w:val="false"/>
+          <w:color w:val="24292E"/>
+          <w:spacing w:val="0"/>
+          <w:sz w:val="20"/>
+        </w:rPr>
+        <w:t>hire_date : date</w:t>
+      </w:r>
+    </w:p>
+    <w:p>
+      <w:pPr>
+        <w:pStyle w:val="PreformattedText"/>
+        <w:widowControl/>
+        <w:pBdr/>
+        <w:shd w:fill="F6F8FA" w:val="clear"/>
+        <w:spacing w:lineRule="auto" w:line="348" w:before="0" w:after="0"/>
+        <w:rPr/>
+      </w:pPr>
+      <w:r>
+        <w:rPr>
+          <w:rStyle w:val="SourceText"/>
+          <w:caps w:val="false"/>
+          <w:smallCaps w:val="false"/>
+          <w:color w:val="24292E"/>
+          <w:spacing w:val="0"/>
+        </w:rPr>
+        <w:t xml:space="preserve">    </w:t>
+      </w:r>
+      <w:r>
+        <w:rPr>
+          <w:rStyle w:val="SourceText"/>
+          <w:rFonts w:ascii="SFMono-Regular;Consolas;Liberation Mono;Menlo;Courier;monospace" w:hAnsi="SFMono-Regular;Consolas;Liberation Mono;Menlo;Courier;monospace"/>
+          <w:b w:val="false"/>
+          <w:i w:val="false"/>
+          <w:caps w:val="false"/>
+          <w:smallCaps w:val="false"/>
+          <w:color w:val="24292E"/>
+          <w:spacing w:val="0"/>
+          <w:sz w:val="20"/>
+        </w:rPr>
+        <w:t>dob : date</w:t>
+      </w:r>
+    </w:p>
+    <w:p>
+      <w:pPr>
+        <w:pStyle w:val="PreformattedText"/>
+        <w:widowControl/>
+        <w:pBdr/>
+        <w:shd w:fill="F6F8FA" w:val="clear"/>
+        <w:spacing w:lineRule="auto" w:line="348" w:before="0" w:after="0"/>
+        <w:rPr/>
+      </w:pPr>
+      <w:r>
+        <w:rPr>
+          <w:rStyle w:val="SourceText"/>
+          <w:caps w:val="false"/>
+          <w:smallCaps w:val="false"/>
+          <w:color w:val="24292E"/>
+          <w:spacing w:val="0"/>
+        </w:rPr>
+        <w:t xml:space="preserve">    </w:t>
+      </w:r>
+      <w:r>
+        <w:rPr>
+          <w:rStyle w:val="SourceText"/>
+          <w:rFonts w:ascii="SFMono-Regular;Consolas;Liberation Mono;Menlo;Courier;monospace" w:hAnsi="SFMono-Regular;Consolas;Liberation Mono;Menlo;Courier;monospace"/>
+          <w:b w:val="false"/>
+          <w:i w:val="false"/>
+          <w:caps w:val="false"/>
+          <w:smallCaps w:val="false"/>
+          <w:color w:val="24292E"/>
+          <w:spacing w:val="0"/>
+          <w:sz w:val="20"/>
+        </w:rPr>
+        <w:t>nationality : string</w:t>
+      </w:r>
+    </w:p>
+    <w:p>
+      <w:pPr>
+        <w:pStyle w:val="PreformattedText"/>
+        <w:widowControl/>
+        <w:pBdr/>
+        <w:shd w:fill="F6F8FA" w:val="clear"/>
+        <w:spacing w:lineRule="auto" w:line="348" w:before="0" w:after="0"/>
+        <w:rPr/>
+      </w:pPr>
+      <w:r>
+        <w:rPr>
+          <w:rStyle w:val="SourceText"/>
+          <w:caps w:val="false"/>
+          <w:smallCaps w:val="false"/>
+          <w:color w:val="24292E"/>
+          <w:spacing w:val="0"/>
+        </w:rPr>
+        <w:t xml:space="preserve">    </w:t>
+      </w:r>
+      <w:r>
+        <w:rPr>
+          <w:rStyle w:val="SourceText"/>
+          <w:rFonts w:ascii="SFMono-Regular;Consolas;Liberation Mono;Menlo;Courier;monospace" w:hAnsi="SFMono-Regular;Consolas;Liberation Mono;Menlo;Courier;monospace"/>
+          <w:b w:val="false"/>
+          <w:i w:val="false"/>
+          <w:caps w:val="false"/>
+          <w:smallCaps w:val="false"/>
+          <w:color w:val="24292E"/>
+          <w:spacing w:val="0"/>
+          <w:sz w:val="20"/>
+        </w:rPr>
+        <w:t>salary : decimal</w:t>
+      </w:r>
+    </w:p>
+    <w:p>
+      <w:pPr>
+        <w:pStyle w:val="PreformattedText"/>
+        <w:widowControl/>
+        <w:pBdr/>
+        <w:shd w:fill="F6F8FA" w:val="clear"/>
+        <w:spacing w:lineRule="auto" w:line="348" w:before="0" w:after="0"/>
+        <w:rPr/>
+      </w:pPr>
+      <w:r>
+        <w:rPr>
+          <w:rStyle w:val="SourceText"/>
+          <w:caps w:val="false"/>
+          <w:smallCaps w:val="false"/>
+          <w:color w:val="24292E"/>
+          <w:spacing w:val="0"/>
+        </w:rPr>
+        <w:t xml:space="preserve">    </w:t>
+      </w:r>
+      <w:r>
+        <w:rPr>
+          <w:rStyle w:val="SourceText"/>
+          <w:rFonts w:ascii="SFMono-Regular;Consolas;Liberation Mono;Menlo;Courier;monospace" w:hAnsi="SFMono-Regular;Consolas;Liberation Mono;Menlo;Courier;monospace"/>
+          <w:b w:val="false"/>
+          <w:i w:val="false"/>
+          <w:caps w:val="false"/>
+          <w:smallCaps w:val="false"/>
+          <w:color w:val="24292E"/>
+          <w:spacing w:val="0"/>
+          <w:sz w:val="20"/>
+        </w:rPr>
+        <w:t>commission_pct : decimal</w:t>
+      </w:r>
+    </w:p>
+    <w:p>
+      <w:pPr>
+        <w:pStyle w:val="PreformattedText"/>
+        <w:widowControl/>
+        <w:pBdr/>
+        <w:shd w:fill="F6F8FA" w:val="clear"/>
+        <w:spacing w:lineRule="auto" w:line="348" w:before="0" w:after="0"/>
+        <w:rPr/>
+      </w:pPr>
+      <w:r>
+        <w:rPr>
+          <w:rStyle w:val="SourceText"/>
+          <w:caps w:val="false"/>
+          <w:smallCaps w:val="false"/>
+          <w:color w:val="24292E"/>
+          <w:spacing w:val="0"/>
+        </w:rPr>
+        <w:t xml:space="preserve">    </w:t>
+      </w:r>
+      <w:r>
+        <w:rPr>
+          <w:rStyle w:val="SourceText"/>
+          <w:rFonts w:ascii="SFMono-Regular;Consolas;Liberation Mono;Menlo;Courier;monospace" w:hAnsi="SFMono-Regular;Consolas;Liberation Mono;Menlo;Courier;monospace"/>
+          <w:b w:val="false"/>
+          <w:i w:val="false"/>
+          <w:caps w:val="false"/>
+          <w:smallCaps w:val="false"/>
+          <w:color w:val="24292E"/>
+          <w:spacing w:val="0"/>
+          <w:sz w:val="20"/>
+        </w:rPr>
+        <w:t>manager_id : int</w:t>
+      </w:r>
+    </w:p>
+    <w:p>
+      <w:pPr>
+        <w:pStyle w:val="PreformattedText"/>
+        <w:widowControl/>
+        <w:pBdr/>
+        <w:shd w:fill="F6F8FA" w:val="clear"/>
+        <w:spacing w:lineRule="auto" w:line="348" w:before="0" w:after="0"/>
+        <w:rPr/>
+      </w:pPr>
+      <w:r>
+        <w:rPr>
+          <w:rStyle w:val="SourceText"/>
+          <w:rFonts w:ascii="SFMono-Regular;Consolas;Liberation Mono;Menlo;Courier;monospace" w:hAnsi="SFMono-Regular;Consolas;Liberation Mono;Menlo;Courier;monospace"/>
+          <w:b w:val="false"/>
+          <w:i w:val="false"/>
+          <w:caps w:val="false"/>
+          <w:smallCaps w:val="false"/>
+          <w:color w:val="24292E"/>
+          <w:spacing w:val="0"/>
+          <w:sz w:val="20"/>
+        </w:rPr>
+        <w:t>}</w:t>
+      </w:r>
+    </w:p>
+    <w:p>
+      <w:pPr>
+        <w:pStyle w:val="PreformattedText"/>
+        <w:widowControl/>
+        <w:pBdr/>
+        <w:shd w:fill="F6F8FA" w:val="clear"/>
+        <w:spacing w:lineRule="auto" w:line="348" w:before="0" w:after="0"/>
+        <w:rPr/>
+      </w:pPr>
+      <w:r>
+        <w:rPr>
+          <w:rStyle w:val="SourceText"/>
+          <w:caps w:val="false"/>
+          <w:smallCaps w:val="false"/>
+          <w:color w:val="24292E"/>
+          <w:spacing w:val="0"/>
+        </w:rPr>
+        <w:t xml:space="preserve"> </w:t>
+      </w:r>
+    </w:p>
+    <w:p>
+      <w:pPr>
+        <w:pStyle w:val="PreformattedText"/>
+        <w:widowControl/>
+        <w:pBdr/>
+        <w:shd w:fill="F6F8FA" w:val="clear"/>
+        <w:spacing w:lineRule="auto" w:line="348" w:before="0" w:after="0"/>
+        <w:rPr/>
+      </w:pPr>
+      <w:r>
+        <w:rPr>
+          <w:rStyle w:val="SourceText"/>
+          <w:rFonts w:ascii="SFMono-Regular;Consolas;Liberation Mono;Menlo;Courier;monospace" w:hAnsi="SFMono-Regular;Consolas;Liberation Mono;Menlo;Courier;monospace"/>
+          <w:b w:val="false"/>
+          <w:i w:val="false"/>
+          <w:caps w:val="false"/>
+          <w:smallCaps w:val="false"/>
+          <w:color w:val="24292E"/>
+          <w:spacing w:val="0"/>
+          <w:sz w:val="20"/>
+        </w:rPr>
+        <w:t>Addresses</w:t>
+      </w:r>
+    </w:p>
+    <w:p>
+      <w:pPr>
+        <w:pStyle w:val="PreformattedText"/>
+        <w:widowControl/>
+        <w:pBdr/>
+        <w:shd w:fill="F6F8FA" w:val="clear"/>
+        <w:spacing w:lineRule="auto" w:line="348" w:before="0" w:after="0"/>
+        <w:rPr/>
+      </w:pPr>
+      <w:r>
+        <w:rPr>
+          <w:rStyle w:val="SourceText"/>
+          <w:rFonts w:ascii="SFMono-Regular;Consolas;Liberation Mono;Menlo;Courier;monospace" w:hAnsi="SFMono-Regular;Consolas;Liberation Mono;Menlo;Courier;monospace"/>
+          <w:b w:val="false"/>
+          <w:i w:val="false"/>
+          <w:caps w:val="false"/>
+          <w:smallCaps w:val="false"/>
+          <w:color w:val="24292E"/>
+          <w:spacing w:val="0"/>
+          <w:sz w:val="20"/>
+        </w:rPr>
+        <w:t>{</w:t>
+      </w:r>
+    </w:p>
+    <w:p>
+      <w:pPr>
+        <w:pStyle w:val="PreformattedText"/>
+        <w:widowControl/>
+        <w:pBdr/>
+        <w:shd w:fill="F6F8FA" w:val="clear"/>
+        <w:spacing w:lineRule="auto" w:line="348" w:before="0" w:after="0"/>
+        <w:rPr/>
+      </w:pPr>
+      <w:r>
+        <w:rPr>
+          <w:rStyle w:val="SourceText"/>
+          <w:caps w:val="false"/>
+          <w:smallCaps w:val="false"/>
+          <w:color w:val="24292E"/>
+          <w:spacing w:val="0"/>
+        </w:rPr>
+        <w:t xml:space="preserve">    </w:t>
+      </w:r>
+      <w:r>
+        <w:rPr>
+          <w:rStyle w:val="SourceText"/>
+          <w:rFonts w:ascii="SFMono-Regular;Consolas;Liberation Mono;Menlo;Courier;monospace" w:hAnsi="SFMono-Regular;Consolas;Liberation Mono;Menlo;Courier;monospace"/>
+          <w:b w:val="false"/>
+          <w:i w:val="false"/>
+          <w:caps w:val="false"/>
+          <w:smallCaps w:val="false"/>
+          <w:color w:val="24292E"/>
+          <w:spacing w:val="0"/>
+          <w:sz w:val="20"/>
+        </w:rPr>
+        <w:t>id : int (pkey)</w:t>
+      </w:r>
+    </w:p>
+    <w:p>
+      <w:pPr>
+        <w:pStyle w:val="PreformattedText"/>
+        <w:widowControl/>
+        <w:pBdr/>
+        <w:shd w:fill="F6F8FA" w:val="clear"/>
+        <w:spacing w:lineRule="auto" w:line="348" w:before="0" w:after="0"/>
+        <w:rPr/>
+      </w:pPr>
+      <w:r>
+        <w:rPr>
+          <w:rStyle w:val="SourceText"/>
+          <w:caps w:val="false"/>
+          <w:smallCaps w:val="false"/>
+          <w:color w:val="24292E"/>
+          <w:spacing w:val="0"/>
+        </w:rPr>
+        <w:t xml:space="preserve">    </w:t>
+      </w:r>
+      <w:r>
+        <w:rPr>
+          <w:rStyle w:val="SourceText"/>
+          <w:rFonts w:ascii="SFMono-Regular;Consolas;Liberation Mono;Menlo;Courier;monospace" w:hAnsi="SFMono-Regular;Consolas;Liberation Mono;Menlo;Courier;monospace"/>
+          <w:b w:val="false"/>
+          <w:i w:val="false"/>
+          <w:caps w:val="false"/>
+          <w:smallCaps w:val="false"/>
+          <w:color w:val="24292E"/>
+          <w:spacing w:val="0"/>
+          <w:sz w:val="20"/>
+        </w:rPr>
+        <w:t>street : string</w:t>
+      </w:r>
+    </w:p>
+    <w:p>
+      <w:pPr>
+        <w:pStyle w:val="PreformattedText"/>
+        <w:widowControl/>
+        <w:pBdr/>
+        <w:shd w:fill="F6F8FA" w:val="clear"/>
+        <w:spacing w:lineRule="auto" w:line="348" w:before="0" w:after="0"/>
+        <w:rPr/>
+      </w:pPr>
+      <w:r>
+        <w:rPr>
+          <w:rStyle w:val="SourceText"/>
+          <w:caps w:val="false"/>
+          <w:smallCaps w:val="false"/>
+          <w:color w:val="24292E"/>
+          <w:spacing w:val="0"/>
+        </w:rPr>
+        <w:t xml:space="preserve">    </w:t>
+      </w:r>
+      <w:r>
+        <w:rPr>
+          <w:rStyle w:val="SourceText"/>
+          <w:rFonts w:ascii="SFMono-Regular;Consolas;Liberation Mono;Menlo;Courier;monospace" w:hAnsi="SFMono-Regular;Consolas;Liberation Mono;Menlo;Courier;monospace"/>
+          <w:b w:val="false"/>
+          <w:i w:val="false"/>
+          <w:caps w:val="false"/>
+          <w:smallCaps w:val="false"/>
+          <w:color w:val="24292E"/>
+          <w:spacing w:val="0"/>
+          <w:sz w:val="20"/>
+        </w:rPr>
+        <w:t>city : string</w:t>
+      </w:r>
+    </w:p>
+    <w:p>
+      <w:pPr>
+        <w:pStyle w:val="PreformattedText"/>
+        <w:widowControl/>
+        <w:pBdr/>
+        <w:shd w:fill="F6F8FA" w:val="clear"/>
+        <w:spacing w:lineRule="auto" w:line="348" w:before="0" w:after="0"/>
+        <w:rPr/>
+      </w:pPr>
+      <w:r>
+        <w:rPr>
+          <w:rStyle w:val="SourceText"/>
+          <w:caps w:val="false"/>
+          <w:smallCaps w:val="false"/>
+          <w:color w:val="24292E"/>
+          <w:spacing w:val="0"/>
+        </w:rPr>
+        <w:t xml:space="preserve">    </w:t>
+      </w:r>
+      <w:r>
+        <w:rPr>
+          <w:rStyle w:val="SourceText"/>
+          <w:rFonts w:ascii="SFMono-Regular;Consolas;Liberation Mono;Menlo;Courier;monospace" w:hAnsi="SFMono-Regular;Consolas;Liberation Mono;Menlo;Courier;monospace"/>
+          <w:b w:val="false"/>
+          <w:i w:val="false"/>
+          <w:caps w:val="false"/>
+          <w:smallCaps w:val="false"/>
+          <w:color w:val="24292E"/>
+          <w:spacing w:val="0"/>
+          <w:sz w:val="20"/>
+        </w:rPr>
+        <w:t>region : string</w:t>
+      </w:r>
+    </w:p>
+    <w:p>
+      <w:pPr>
+        <w:pStyle w:val="PreformattedText"/>
+        <w:widowControl/>
+        <w:pBdr/>
+        <w:shd w:fill="F6F8FA" w:val="clear"/>
+        <w:spacing w:lineRule="auto" w:line="348" w:before="0" w:after="0"/>
+        <w:rPr/>
+      </w:pPr>
+      <w:r>
+        <w:rPr>
+          <w:rStyle w:val="SourceText"/>
+          <w:caps w:val="false"/>
+          <w:smallCaps w:val="false"/>
+          <w:color w:val="24292E"/>
+          <w:spacing w:val="0"/>
+        </w:rPr>
+        <w:t xml:space="preserve">    </w:t>
+      </w:r>
+      <w:r>
+        <w:rPr>
+          <w:rStyle w:val="SourceText"/>
+          <w:rFonts w:ascii="SFMono-Regular;Consolas;Liberation Mono;Menlo;Courier;monospace" w:hAnsi="SFMono-Regular;Consolas;Liberation Mono;Menlo;Courier;monospace"/>
+          <w:b w:val="false"/>
+          <w:i w:val="false"/>
+          <w:caps w:val="false"/>
+          <w:smallCaps w:val="false"/>
+          <w:color w:val="24292E"/>
+          <w:spacing w:val="0"/>
+          <w:sz w:val="20"/>
+        </w:rPr>
+        <w:t>postal_code : string</w:t>
+      </w:r>
+    </w:p>
+    <w:p>
+      <w:pPr>
+        <w:pStyle w:val="PreformattedText"/>
+        <w:widowControl/>
+        <w:pBdr/>
+        <w:shd w:fill="F6F8FA" w:val="clear"/>
+        <w:spacing w:lineRule="auto" w:line="348" w:before="0" w:after="0"/>
+        <w:rPr/>
+      </w:pPr>
+      <w:r>
+        <w:rPr>
+          <w:rStyle w:val="SourceText"/>
+          <w:caps w:val="false"/>
+          <w:smallCaps w:val="false"/>
+          <w:color w:val="24292E"/>
+          <w:spacing w:val="0"/>
+        </w:rPr>
+        <w:t xml:space="preserve">    </w:t>
+      </w:r>
+      <w:r>
+        <w:rPr>
+          <w:rStyle w:val="SourceText"/>
+          <w:rFonts w:ascii="SFMono-Regular;Consolas;Liberation Mono;Menlo;Courier;monospace" w:hAnsi="SFMono-Regular;Consolas;Liberation Mono;Menlo;Courier;monospace"/>
+          <w:b w:val="false"/>
+          <w:i w:val="false"/>
+          <w:caps w:val="false"/>
+          <w:smallCaps w:val="false"/>
+          <w:color w:val="24292E"/>
+          <w:spacing w:val="0"/>
+          <w:sz w:val="20"/>
+        </w:rPr>
+        <w:t>country : string</w:t>
+      </w:r>
+    </w:p>
+    <w:p>
+      <w:pPr>
+        <w:pStyle w:val="PreformattedText"/>
+        <w:widowControl/>
+        <w:pBdr/>
+        <w:shd w:fill="F6F8FA" w:val="clear"/>
+        <w:spacing w:lineRule="auto" w:line="348" w:before="0" w:after="0"/>
+        <w:rPr/>
+      </w:pPr>
+      <w:r>
+        <w:rPr>
+          <w:rStyle w:val="SourceText"/>
+          <w:rFonts w:ascii="SFMono-Regular;Consolas;Liberation Mono;Menlo;Courier;monospace" w:hAnsi="SFMono-Regular;Consolas;Liberation Mono;Menlo;Courier;monospace"/>
+          <w:b w:val="false"/>
+          <w:i w:val="false"/>
+          <w:caps w:val="false"/>
+          <w:smallCaps w:val="false"/>
+          <w:color w:val="24292E"/>
+          <w:spacing w:val="0"/>
+          <w:sz w:val="20"/>
+        </w:rPr>
+        <w:t>}</w:t>
+      </w:r>
+    </w:p>
+    <w:p>
+      <w:pPr>
+        <w:pStyle w:val="PreformattedText"/>
+        <w:widowControl/>
+        <w:pBdr/>
+        <w:shd w:fill="F6F8FA" w:val="clear"/>
+        <w:spacing w:lineRule="auto" w:line="348" w:before="0" w:after="0"/>
+        <w:rPr/>
+      </w:pPr>
+      <w:r>
+        <w:rPr>
+          <w:rStyle w:val="SourceText"/>
+          <w:caps w:val="false"/>
+          <w:smallCaps w:val="false"/>
+          <w:color w:val="24292E"/>
+          <w:spacing w:val="0"/>
+        </w:rPr>
+        <w:t xml:space="preserve"> </w:t>
+      </w:r>
+    </w:p>
+    <w:p>
+      <w:pPr>
+        <w:pStyle w:val="PreformattedText"/>
+        <w:widowControl/>
+        <w:pBdr/>
+        <w:shd w:fill="F6F8FA" w:val="clear"/>
+        <w:spacing w:lineRule="auto" w:line="348" w:before="0" w:after="0"/>
+        <w:rPr/>
+      </w:pPr>
+      <w:r>
+        <w:rPr>
+          <w:rStyle w:val="SourceText"/>
+          <w:rFonts w:ascii="SFMono-Regular;Consolas;Liberation Mono;Menlo;Courier;monospace" w:hAnsi="SFMono-Regular;Consolas;Liberation Mono;Menlo;Courier;monospace"/>
+          <w:b w:val="false"/>
+          <w:i w:val="false"/>
+          <w:caps w:val="false"/>
+          <w:smallCaps w:val="false"/>
+          <w:color w:val="24292E"/>
+          <w:spacing w:val="0"/>
+          <w:sz w:val="20"/>
+        </w:rPr>
+        <w:t>EmployeeToAddress</w:t>
+      </w:r>
+    </w:p>
+    <w:p>
+      <w:pPr>
+        <w:pStyle w:val="PreformattedText"/>
+        <w:widowControl/>
+        <w:pBdr/>
+        <w:shd w:fill="F6F8FA" w:val="clear"/>
+        <w:spacing w:lineRule="auto" w:line="348" w:before="0" w:after="0"/>
+        <w:rPr/>
+      </w:pPr>
+      <w:r>
+        <w:rPr>
+          <w:rStyle w:val="SourceText"/>
+          <w:rFonts w:ascii="SFMono-Regular;Consolas;Liberation Mono;Menlo;Courier;monospace" w:hAnsi="SFMono-Regular;Consolas;Liberation Mono;Menlo;Courier;monospace"/>
+          <w:b w:val="false"/>
+          <w:i w:val="false"/>
+          <w:caps w:val="false"/>
+          <w:smallCaps w:val="false"/>
+          <w:color w:val="24292E"/>
+          <w:spacing w:val="0"/>
+          <w:sz w:val="20"/>
+        </w:rPr>
+        <w:t>{</w:t>
+      </w:r>
+    </w:p>
+    <w:p>
+      <w:pPr>
+        <w:pStyle w:val="PreformattedText"/>
+        <w:widowControl/>
+        <w:pBdr/>
+        <w:shd w:fill="F6F8FA" w:val="clear"/>
+        <w:spacing w:lineRule="auto" w:line="348" w:before="0" w:after="0"/>
+        <w:rPr/>
+      </w:pPr>
+      <w:r>
+        <w:rPr>
+          <w:rStyle w:val="SourceText"/>
+          <w:caps w:val="false"/>
+          <w:smallCaps w:val="false"/>
+          <w:color w:val="24292E"/>
+          <w:spacing w:val="0"/>
+        </w:rPr>
+        <w:t xml:space="preserve">    </w:t>
+      </w:r>
+      <w:r>
+        <w:rPr>
+          <w:rStyle w:val="SourceText"/>
+          <w:rFonts w:ascii="SFMono-Regular;Consolas;Liberation Mono;Menlo;Courier;monospace" w:hAnsi="SFMono-Regular;Consolas;Liberation Mono;Menlo;Courier;monospace"/>
+          <w:b w:val="false"/>
+          <w:i w:val="false"/>
+          <w:caps w:val="false"/>
+          <w:smallCaps w:val="false"/>
+          <w:color w:val="24292E"/>
+          <w:spacing w:val="0"/>
+          <w:sz w:val="20"/>
+        </w:rPr>
+        <w:t>employee_id : int (pkey)</w:t>
+      </w:r>
+    </w:p>
+    <w:p>
+      <w:pPr>
+        <w:pStyle w:val="PreformattedText"/>
+        <w:widowControl/>
+        <w:pBdr/>
+        <w:shd w:fill="F6F8FA" w:val="clear"/>
+        <w:spacing w:lineRule="auto" w:line="348" w:before="0" w:after="0"/>
+        <w:rPr/>
+      </w:pPr>
+      <w:r>
+        <w:rPr>
+          <w:rStyle w:val="SourceText"/>
+          <w:caps w:val="false"/>
+          <w:smallCaps w:val="false"/>
+          <w:color w:val="24292E"/>
+          <w:spacing w:val="0"/>
+        </w:rPr>
+        <w:t xml:space="preserve">    </w:t>
+      </w:r>
+      <w:r>
+        <w:rPr>
+          <w:rStyle w:val="SourceText"/>
+          <w:rFonts w:ascii="SFMono-Regular;Consolas;Liberation Mono;Menlo;Courier;monospace" w:hAnsi="SFMono-Regular;Consolas;Liberation Mono;Menlo;Courier;monospace"/>
+          <w:b w:val="false"/>
+          <w:i w:val="false"/>
+          <w:caps w:val="false"/>
+          <w:smallCaps w:val="false"/>
+          <w:color w:val="24292E"/>
+          <w:spacing w:val="0"/>
+          <w:sz w:val="20"/>
+        </w:rPr>
+        <w:t>address_id : int (pkey)</w:t>
+      </w:r>
+    </w:p>
+    <w:p>
+      <w:pPr>
+        <w:pStyle w:val="PreformattedText"/>
+        <w:widowControl/>
+        <w:pBdr/>
+        <w:shd w:fill="F6F8FA" w:val="clear"/>
+        <w:spacing w:lineRule="auto" w:line="348" w:before="0" w:after="0"/>
+        <w:rPr/>
+      </w:pPr>
+      <w:r>
+        <w:rPr>
+          <w:rStyle w:val="SourceText"/>
+          <w:rFonts w:ascii="SFMono-Regular;Consolas;Liberation Mono;Menlo;Courier;monospace" w:hAnsi="SFMono-Regular;Consolas;Liberation Mono;Menlo;Courier;monospace"/>
+          <w:b w:val="false"/>
+          <w:i w:val="false"/>
+          <w:caps w:val="false"/>
+          <w:smallCaps w:val="false"/>
+          <w:color w:val="24292E"/>
+          <w:spacing w:val="0"/>
+          <w:sz w:val="20"/>
+        </w:rPr>
+        <w:t>}</w:t>
+      </w:r>
+    </w:p>
+    <w:p>
+      <w:pPr>
+        <w:pStyle w:val="PreformattedText"/>
+        <w:widowControl/>
+        <w:pBdr/>
+        <w:shd w:fill="F6F8FA" w:val="clear"/>
+        <w:spacing w:lineRule="auto" w:line="348" w:before="0" w:after="0"/>
+        <w:rPr/>
+      </w:pPr>
+      <w:r>
+        <w:rPr>
+          <w:rStyle w:val="SourceText"/>
+          <w:caps w:val="false"/>
+          <w:smallCaps w:val="false"/>
+          <w:color w:val="24292E"/>
+          <w:spacing w:val="0"/>
+        </w:rPr>
+        <w:t xml:space="preserve"> </w:t>
+      </w:r>
+    </w:p>
+    <w:p>
+      <w:pPr>
+        <w:pStyle w:val="PreformattedText"/>
+        <w:widowControl/>
+        <w:pBdr/>
+        <w:shd w:fill="F6F8FA" w:val="clear"/>
+        <w:spacing w:lineRule="auto" w:line="348" w:before="0" w:after="0"/>
+        <w:rPr/>
+      </w:pPr>
+      <w:r>
+        <w:rPr>
+          <w:rStyle w:val="SourceText"/>
+          <w:rFonts w:ascii="SFMono-Regular;Consolas;Liberation Mono;Menlo;Courier;monospace" w:hAnsi="SFMono-Regular;Consolas;Liberation Mono;Menlo;Courier;monospace"/>
+          <w:b w:val="false"/>
+          <w:i w:val="false"/>
+          <w:caps w:val="false"/>
+          <w:smallCaps w:val="false"/>
+          <w:color w:val="24292E"/>
+          <w:spacing w:val="0"/>
+          <w:sz w:val="20"/>
+        </w:rPr>
+        <w:t>PhoneNumbers</w:t>
+      </w:r>
+    </w:p>
+    <w:p>
+      <w:pPr>
+        <w:pStyle w:val="PreformattedText"/>
+        <w:widowControl/>
+        <w:pBdr/>
+        <w:shd w:fill="F6F8FA" w:val="clear"/>
+        <w:spacing w:lineRule="auto" w:line="348" w:before="0" w:after="0"/>
+        <w:rPr/>
+      </w:pPr>
+      <w:r>
+        <w:rPr>
+          <w:rStyle w:val="SourceText"/>
+          <w:rFonts w:ascii="SFMono-Regular;Consolas;Liberation Mono;Menlo;Courier;monospace" w:hAnsi="SFMono-Regular;Consolas;Liberation Mono;Menlo;Courier;monospace"/>
+          <w:b w:val="false"/>
+          <w:i w:val="false"/>
+          <w:caps w:val="false"/>
+          <w:smallCaps w:val="false"/>
+          <w:color w:val="24292E"/>
+          <w:spacing w:val="0"/>
+          <w:sz w:val="20"/>
+        </w:rPr>
+        <w:t>{</w:t>
+      </w:r>
+    </w:p>
+    <w:p>
+      <w:pPr>
+        <w:pStyle w:val="PreformattedText"/>
+        <w:widowControl/>
+        <w:pBdr/>
+        <w:shd w:fill="F6F8FA" w:val="clear"/>
+        <w:spacing w:lineRule="auto" w:line="348" w:before="0" w:after="0"/>
+        <w:rPr/>
+      </w:pPr>
+      <w:r>
+        <w:rPr>
+          <w:rStyle w:val="SourceText"/>
+          <w:caps w:val="false"/>
+          <w:smallCaps w:val="false"/>
+          <w:color w:val="24292E"/>
+          <w:spacing w:val="0"/>
+        </w:rPr>
+        <w:t xml:space="preserve">    </w:t>
+      </w:r>
+      <w:r>
+        <w:rPr>
+          <w:rStyle w:val="SourceText"/>
+          <w:rFonts w:ascii="SFMono-Regular;Consolas;Liberation Mono;Menlo;Courier;monospace" w:hAnsi="SFMono-Regular;Consolas;Liberation Mono;Menlo;Courier;monospace"/>
+          <w:b w:val="false"/>
+          <w:i w:val="false"/>
+          <w:caps w:val="false"/>
+          <w:smallCaps w:val="false"/>
+          <w:color w:val="24292E"/>
+          <w:spacing w:val="0"/>
+          <w:sz w:val="20"/>
+        </w:rPr>
+        <w:t>number : string (pkey)</w:t>
+      </w:r>
+    </w:p>
+    <w:p>
+      <w:pPr>
+        <w:pStyle w:val="PreformattedText"/>
+        <w:widowControl/>
+        <w:pBdr/>
+        <w:shd w:fill="F6F8FA" w:val="clear"/>
+        <w:spacing w:lineRule="auto" w:line="348" w:before="0" w:after="0"/>
+        <w:rPr/>
+      </w:pPr>
+      <w:r>
+        <w:rPr>
+          <w:rStyle w:val="SourceText"/>
+          <w:caps w:val="false"/>
+          <w:smallCaps w:val="false"/>
+          <w:color w:val="24292E"/>
+          <w:spacing w:val="0"/>
+        </w:rPr>
+        <w:t xml:space="preserve">    </w:t>
+      </w:r>
+      <w:r>
+        <w:rPr>
+          <w:rStyle w:val="SourceText"/>
+          <w:rFonts w:ascii="SFMono-Regular;Consolas;Liberation Mono;Menlo;Courier;monospace" w:hAnsi="SFMono-Regular;Consolas;Liberation Mono;Menlo;Courier;monospace"/>
+          <w:b w:val="false"/>
+          <w:i w:val="false"/>
+          <w:caps w:val="false"/>
+          <w:smallCaps w:val="false"/>
+          <w:color w:val="24292E"/>
+          <w:spacing w:val="0"/>
+          <w:sz w:val="20"/>
+        </w:rPr>
+        <w:t>employee_id : int (pkey)</w:t>
+      </w:r>
+    </w:p>
+    <w:p>
+      <w:pPr>
+        <w:pStyle w:val="PreformattedText"/>
+        <w:widowControl/>
+        <w:pBdr/>
+        <w:shd w:fill="F6F8FA" w:val="clear"/>
+        <w:spacing w:lineRule="auto" w:line="348" w:before="0" w:after="0"/>
+        <w:rPr/>
+      </w:pPr>
+      <w:r>
+        <w:rPr>
+          <w:rStyle w:val="SourceText"/>
+          <w:rFonts w:ascii="SFMono-Regular;Consolas;Liberation Mono;Menlo;Courier;monospace" w:hAnsi="SFMono-Regular;Consolas;Liberation Mono;Menlo;Courier;monospace"/>
+          <w:b w:val="false"/>
+          <w:i w:val="false"/>
+          <w:caps w:val="false"/>
+          <w:smallCaps w:val="false"/>
+          <w:color w:val="24292E"/>
+          <w:spacing w:val="0"/>
+          <w:sz w:val="20"/>
+        </w:rPr>
+        <w:t>}</w:t>
+      </w:r>
+    </w:p>
+    <w:p>
+      <w:pPr>
+        <w:pStyle w:val="PreformattedText"/>
+        <w:widowControl/>
+        <w:pBdr/>
+        <w:shd w:fill="F6F8FA" w:val="clear"/>
+        <w:spacing w:lineRule="auto" w:line="348" w:before="0" w:after="0"/>
+        <w:rPr/>
+      </w:pPr>
+      <w:r>
+        <w:rPr>
+          <w:rStyle w:val="SourceText"/>
+          <w:caps w:val="false"/>
+          <w:smallCaps w:val="false"/>
+          <w:color w:val="24292E"/>
+          <w:spacing w:val="0"/>
+        </w:rPr>
+        <w:t xml:space="preserve"> </w:t>
+      </w:r>
+    </w:p>
+    <w:p>
+      <w:pPr>
+        <w:pStyle w:val="PreformattedText"/>
+        <w:widowControl/>
+        <w:pBdr/>
+        <w:shd w:fill="F6F8FA" w:val="clear"/>
+        <w:spacing w:lineRule="auto" w:line="348" w:before="0" w:after="0"/>
+        <w:rPr/>
+      </w:pPr>
+      <w:r>
+        <w:rPr>
+          <w:rStyle w:val="SourceText"/>
+          <w:rFonts w:ascii="SFMono-Regular;Consolas;Liberation Mono;Menlo;Courier;monospace" w:hAnsi="SFMono-Regular;Consolas;Liberation Mono;Menlo;Courier;monospace"/>
+          <w:b w:val="false"/>
+          <w:i w:val="false"/>
+          <w:caps w:val="false"/>
+          <w:smallCaps w:val="false"/>
+          <w:color w:val="24292E"/>
+          <w:spacing w:val="0"/>
+          <w:sz w:val="20"/>
+        </w:rPr>
+        <w:t>PayChecks</w:t>
+      </w:r>
+    </w:p>
+    <w:p>
+      <w:pPr>
+        <w:pStyle w:val="PreformattedText"/>
+        <w:widowControl/>
+        <w:pBdr/>
+        <w:shd w:fill="F6F8FA" w:val="clear"/>
+        <w:spacing w:lineRule="auto" w:line="348" w:before="0" w:after="0"/>
+        <w:rPr/>
+      </w:pPr>
+      <w:r>
+        <w:rPr>
+          <w:rStyle w:val="SourceText"/>
+          <w:rFonts w:ascii="SFMono-Regular;Consolas;Liberation Mono;Menlo;Courier;monospace" w:hAnsi="SFMono-Regular;Consolas;Liberation Mono;Menlo;Courier;monospace"/>
+          <w:b w:val="false"/>
+          <w:i w:val="false"/>
+          <w:caps w:val="false"/>
+          <w:smallCaps w:val="false"/>
+          <w:color w:val="24292E"/>
+          <w:spacing w:val="0"/>
+          <w:sz w:val="20"/>
+        </w:rPr>
+        <w:t>{</w:t>
+      </w:r>
+    </w:p>
+    <w:p>
+      <w:pPr>
+        <w:pStyle w:val="PreformattedText"/>
+        <w:widowControl/>
+        <w:pBdr/>
+        <w:shd w:fill="F6F8FA" w:val="clear"/>
+        <w:spacing w:lineRule="auto" w:line="348" w:before="0" w:after="0"/>
+        <w:rPr/>
+      </w:pPr>
+      <w:r>
+        <w:rPr>
+          <w:rStyle w:val="SourceText"/>
+          <w:caps w:val="false"/>
+          <w:smallCaps w:val="false"/>
+          <w:color w:val="24292E"/>
+          <w:spacing w:val="0"/>
+        </w:rPr>
+        <w:t xml:space="preserve">    </w:t>
+      </w:r>
+      <w:r>
+        <w:rPr>
+          <w:rStyle w:val="SourceText"/>
+          <w:rFonts w:ascii="SFMono-Regular;Consolas;Liberation Mono;Menlo;Courier;monospace" w:hAnsi="SFMono-Regular;Consolas;Liberation Mono;Menlo;Courier;monospace"/>
+          <w:b w:val="false"/>
+          <w:i w:val="false"/>
+          <w:caps w:val="false"/>
+          <w:smallCaps w:val="false"/>
+          <w:color w:val="24292E"/>
+          <w:spacing w:val="0"/>
+          <w:sz w:val="20"/>
+        </w:rPr>
+        <w:t>id : int (pkey)</w:t>
+      </w:r>
+    </w:p>
+    <w:p>
+      <w:pPr>
+        <w:pStyle w:val="PreformattedText"/>
+        <w:widowControl/>
+        <w:pBdr/>
+        <w:shd w:fill="F6F8FA" w:val="clear"/>
+        <w:spacing w:lineRule="auto" w:line="348" w:before="0" w:after="0"/>
+        <w:rPr/>
+      </w:pPr>
+      <w:r>
+        <w:rPr>
+          <w:rStyle w:val="SourceText"/>
+          <w:caps w:val="false"/>
+          <w:smallCaps w:val="false"/>
+          <w:color w:val="24292E"/>
+          <w:spacing w:val="0"/>
+        </w:rPr>
+        <w:t xml:space="preserve">    </w:t>
+      </w:r>
+      <w:r>
+        <w:rPr>
+          <w:rStyle w:val="SourceText"/>
+          <w:rFonts w:ascii="SFMono-Regular;Consolas;Liberation Mono;Menlo;Courier;monospace" w:hAnsi="SFMono-Regular;Consolas;Liberation Mono;Menlo;Courier;monospace"/>
+          <w:b w:val="false"/>
+          <w:i w:val="false"/>
+          <w:caps w:val="false"/>
+          <w:smallCaps w:val="false"/>
+          <w:color w:val="24292E"/>
+          <w:spacing w:val="0"/>
+          <w:sz w:val="20"/>
+        </w:rPr>
+        <w:t>employee_id : int</w:t>
+      </w:r>
+    </w:p>
+    <w:p>
+      <w:pPr>
+        <w:pStyle w:val="PreformattedText"/>
+        <w:widowControl/>
+        <w:pBdr/>
+        <w:shd w:fill="F6F8FA" w:val="clear"/>
+        <w:spacing w:lineRule="auto" w:line="348" w:before="0" w:after="0"/>
+        <w:rPr/>
+      </w:pPr>
+      <w:r>
+        <w:rPr>
+          <w:rStyle w:val="SourceText"/>
+          <w:caps w:val="false"/>
+          <w:smallCaps w:val="false"/>
+          <w:color w:val="24292E"/>
+          <w:spacing w:val="0"/>
+        </w:rPr>
+        <w:t xml:space="preserve">    </w:t>
+      </w:r>
+      <w:r>
+        <w:rPr>
+          <w:rStyle w:val="SourceText"/>
+          <w:rFonts w:ascii="SFMono-Regular;Consolas;Liberation Mono;Menlo;Courier;monospace" w:hAnsi="SFMono-Regular;Consolas;Liberation Mono;Menlo;Courier;monospace"/>
+          <w:b w:val="false"/>
+          <w:i w:val="false"/>
+          <w:caps w:val="false"/>
+          <w:smallCaps w:val="false"/>
+          <w:color w:val="24292E"/>
+          <w:spacing w:val="0"/>
+          <w:sz w:val="20"/>
+        </w:rPr>
+        <w:t>payment_date : date</w:t>
+      </w:r>
+    </w:p>
+    <w:p>
+      <w:pPr>
+        <w:pStyle w:val="PreformattedText"/>
+        <w:widowControl/>
+        <w:pBdr/>
+        <w:shd w:fill="F6F8FA" w:val="clear"/>
+        <w:spacing w:lineRule="auto" w:line="348" w:before="0" w:after="0"/>
+        <w:rPr/>
+      </w:pPr>
+      <w:r>
+        <w:rPr>
+          <w:rStyle w:val="SourceText"/>
+          <w:caps w:val="false"/>
+          <w:smallCaps w:val="false"/>
+          <w:color w:val="24292E"/>
+          <w:spacing w:val="0"/>
+        </w:rPr>
+        <w:t xml:space="preserve">    </w:t>
+      </w:r>
+      <w:r>
+        <w:rPr>
+          <w:rStyle w:val="SourceText"/>
+          <w:rFonts w:ascii="SFMono-Regular;Consolas;Liberation Mono;Menlo;Courier;monospace" w:hAnsi="SFMono-Regular;Consolas;Liberation Mono;Menlo;Courier;monospace"/>
+          <w:b w:val="false"/>
+          <w:i w:val="false"/>
+          <w:caps w:val="false"/>
+          <w:smallCaps w:val="false"/>
+          <w:color w:val="24292E"/>
+          <w:spacing w:val="0"/>
+          <w:sz w:val="20"/>
+        </w:rPr>
+        <w:t>amount : decimal</w:t>
+      </w:r>
+    </w:p>
+    <w:p>
+      <w:pPr>
+        <w:pStyle w:val="PreformattedText"/>
+        <w:widowControl/>
+        <w:pBdr/>
+        <w:shd w:fill="F6F8FA" w:val="clear"/>
+        <w:spacing w:lineRule="auto" w:line="348" w:before="0" w:after="0"/>
+        <w:rPr/>
+      </w:pPr>
+      <w:r>
+        <w:rPr>
+          <w:rStyle w:val="SourceText"/>
+          <w:rFonts w:ascii="SFMono-Regular;Consolas;Liberation Mono;Menlo;Courier;monospace" w:hAnsi="SFMono-Regular;Consolas;Liberation Mono;Menlo;Courier;monospace"/>
+          <w:b w:val="false"/>
+          <w:i w:val="false"/>
+          <w:caps w:val="false"/>
+          <w:smallCaps w:val="false"/>
+          <w:color w:val="24292E"/>
+          <w:spacing w:val="0"/>
+          <w:sz w:val="20"/>
+        </w:rPr>
+        <w:t>}</w:t>
+      </w:r>
+    </w:p>
+    <w:p>
+      <w:pPr>
+        <w:sectPr>
+          <w:type w:val="continuous"/>
+          <w:pgSz w:w="12240" w:h="15840"/>
+          <w:pgMar w:left="1134" w:right="1134" w:header="0" w:top="1134" w:footer="0" w:bottom="1134" w:gutter="0"/>
+          <w:formProt w:val="false"/>
+          <w:textDirection w:val="lrTb"/>
+          <w:docGrid w:type="default" w:linePitch="240" w:charSpace="4294961151"/>
+        </w:sectPr>
+      </w:pPr>
+    </w:p>
+    <w:p>
+      <w:pPr>
+        <w:pStyle w:val="Heading1"/>
+        <w:numPr>
+          <w:ilvl w:val="0"/>
+          <w:numId w:val="1"/>
+        </w:numPr>
+        <w:rPr>
+          <w:rFonts w:ascii="apple-system;BlinkMacSystemFont;Segoe UI;Helvetica;Arial;sans-serif;Apple Color Emoji;Segoe UI Emoji;Segoe UI Symbol" w:hAnsi="apple-system;BlinkMacSystemFont;Segoe UI;Helvetica;Arial;sans-serif;Apple Color Emoji;Segoe UI Emoji;Segoe UI Symbol"/>
+          <w:b w:val="false"/>
+          <w:i w:val="false"/>
+          <w:caps w:val="false"/>
+          <w:smallCaps w:val="false"/>
+          <w:color w:val="24292E"/>
+          <w:spacing w:val="0"/>
+          <w:sz w:val="48"/>
+        </w:rPr>
+      </w:pPr>
+      <w:r>
+        <w:rPr>
+          <w:rFonts w:ascii="apple-system;BlinkMacSystemFont;Segoe UI;Helvetica;Arial;sans-serif;Apple Color Emoji;Segoe UI Emoji;Segoe UI Symbol" w:hAnsi="apple-system;BlinkMacSystemFont;Segoe UI;Helvetica;Arial;sans-serif;Apple Color Emoji;Segoe UI Emoji;Segoe UI Symbol"/>
+          <w:b w:val="false"/>
+          <w:i w:val="false"/>
+          <w:caps w:val="false"/>
+          <w:smallCaps w:val="false"/>
+          <w:color w:val="24292E"/>
+          <w:spacing w:val="0"/>
+          <w:sz w:val="48"/>
+        </w:rPr>
+        <w:t>Test Schema : Simplified</w:t>
+      </w:r>
+    </w:p>
+    <w:p>
+      <w:pPr>
+        <w:pStyle w:val="TextBody"/>
+        <w:widowControl/>
+        <w:spacing w:before="45" w:after="140"/>
+        <w:rPr/>
+      </w:pPr>
+      <w:hyperlink r:id="rId20">
+        <w:r>
+          <w:rPr>
+            <w:rStyle w:val="InternetLink"/>
+            <w:rFonts w:ascii="apple-system;BlinkMacSystemFont;Segoe UI;Helvetica;Arial;sans-serif;Apple Color Emoji;Segoe UI Emoji;Segoe UI Symbol" w:hAnsi="apple-system;BlinkMacSystemFont;Segoe UI;Helvetica;Arial;sans-serif;Apple Color Emoji;Segoe UI Emoji;Segoe UI Symbol"/>
+            <w:b w:val="false"/>
+            <w:i w:val="false"/>
+            <w:caps w:val="false"/>
+            <w:smallCaps w:val="false"/>
+            <w:strike w:val="false"/>
+            <w:dstrike w:val="false"/>
+            <w:color w:val="24292E"/>
+            <w:spacing w:val="0"/>
+            <w:sz w:val="21"/>
+            <w:highlight w:val="cyan"/>
+            <w:u w:val="none"/>
+            <w:effect w:val="none"/>
+          </w:rPr>
+          <w:t>Edit</w:t>
+        </w:r>
+      </w:hyperlink>
+      <w:hyperlink r:id="rId21">
+        <w:r>
+          <w:rPr>
+            <w:rStyle w:val="InternetLink"/>
+            <w:rFonts w:ascii="apple-system;BlinkMacSystemFont;Segoe UI;Helvetica;Arial;sans-serif;Apple Color Emoji;Segoe UI Emoji;Segoe UI Symbol" w:hAnsi="apple-system;BlinkMacSystemFont;Segoe UI;Helvetica;Arial;sans-serif;Apple Color Emoji;Segoe UI Emoji;Segoe UI Symbol"/>
+            <w:b w:val="false"/>
+            <w:i w:val="false"/>
+            <w:caps w:val="false"/>
+            <w:smallCaps w:val="false"/>
+            <w:strike w:val="false"/>
+            <w:dstrike w:val="false"/>
+            <w:color w:val="FFFFFF"/>
+            <w:spacing w:val="0"/>
+            <w:sz w:val="21"/>
+            <w:highlight w:val="darkGreen"/>
+            <w:u w:val="none"/>
+            <w:effect w:val="none"/>
+          </w:rPr>
+          <w:t>New Page</w:t>
+        </w:r>
+      </w:hyperlink>
+    </w:p>
+    <w:p>
+      <w:pPr>
+        <w:pStyle w:val="TextBody"/>
+        <w:widowControl/>
+        <w:spacing w:lineRule="atLeast" w:line="300" w:before="120" w:after="140"/>
+        <w:ind w:left="0" w:right="0" w:hanging="0"/>
+        <w:rPr/>
+      </w:pPr>
+      <w:r>
+        <w:rPr>
+          <w:rFonts w:ascii="apple-system;BlinkMacSystemFont;Segoe UI;Helvetica;Arial;sans-serif;Apple Color Emoji;Segoe UI Emoji;Segoe UI Symbol" w:hAnsi="apple-system;BlinkMacSystemFont;Segoe UI;Helvetica;Arial;sans-serif;Apple Color Emoji;Segoe UI Emoji;Segoe UI Symbol"/>
+          <w:b w:val="false"/>
+          <w:i w:val="false"/>
+          <w:caps w:val="false"/>
+          <w:smallCaps w:val="false"/>
+          <w:color w:val="586069"/>
+          <w:spacing w:val="0"/>
+          <w:sz w:val="21"/>
+          <w:bdr w:val="single" w:sz="2" w:space="15" w:color="E6EBF1"/>
+        </w:rPr>
+        <w:t>Konstantin Komissarchik edited this page on Mar 29 · </w:t>
+      </w:r>
+      <w:hyperlink r:id="rId22">
+        <w:r>
+          <w:rPr>
+            <w:rStyle w:val="InternetLink"/>
+            <w:rFonts w:ascii="apple-system;BlinkMacSystemFont;Segoe UI;Helvetica;Arial;sans-serif;Apple Color Emoji;Segoe UI Emoji;Segoe UI Symbol" w:hAnsi="apple-system;BlinkMacSystemFont;Segoe UI;Helvetica;Arial;sans-serif;Apple Color Emoji;Segoe UI Emoji;Segoe UI Symbol"/>
+            <w:b w:val="false"/>
+            <w:i w:val="false"/>
+            <w:caps w:val="false"/>
+            <w:smallCaps w:val="false"/>
+            <w:strike w:val="false"/>
+            <w:dstrike w:val="false"/>
+            <w:color w:val="586069"/>
+            <w:spacing w:val="0"/>
+            <w:sz w:val="21"/>
+            <w:u w:val="none"/>
+            <w:effect w:val="none"/>
+            <w:bdr w:val="single" w:sz="2" w:space="15" w:color="E6EBF1"/>
+          </w:rPr>
+          <w:t>5 revisions</w:t>
+        </w:r>
+      </w:hyperlink>
+    </w:p>
+    <w:p>
+      <w:pPr>
+        <w:sectPr>
+          <w:type w:val="continuous"/>
+          <w:pgSz w:w="12240" w:h="15840"/>
+          <w:pgMar w:left="1134" w:right="1134" w:header="0" w:top="1134" w:footer="0" w:bottom="1134" w:gutter="0"/>
+          <w:pgNumType w:fmt="decimal"/>
+          <w:formProt w:val="false"/>
+          <w:textDirection w:val="lrTb"/>
+          <w:docGrid w:type="default" w:linePitch="240" w:charSpace="4294961151"/>
+        </w:sectPr>
+      </w:pPr>
+    </w:p>
+    <w:p>
+      <w:pPr>
+        <w:pStyle w:val="TextBody"/>
+        <w:widowControl/>
+        <w:spacing w:before="0" w:after="0"/>
+        <w:ind w:left="0" w:right="0" w:hanging="0"/>
+        <w:rPr/>
+      </w:pPr>
+      <w:bookmarkStart w:id="26" w:name="wiki-content2"/>
+      <w:bookmarkStart w:id="27" w:name="wiki-content2"/>
+      <w:bookmarkEnd w:id="27"/>
+      <w:r>
+        <w:rPr/>
+      </w:r>
+    </w:p>
+    <w:p>
+      <w:pPr>
+        <w:sectPr>
+          <w:type w:val="continuous"/>
+          <w:pgSz w:w="12240" w:h="15840"/>
+          <w:pgMar w:left="1134" w:right="1134" w:header="0" w:top="1134" w:footer="0" w:bottom="1134" w:gutter="0"/>
+          <w:formProt w:val="false"/>
+          <w:textDirection w:val="lrTb"/>
+          <w:docGrid w:type="default" w:linePitch="240" w:charSpace="4294961151"/>
+        </w:sectPr>
+      </w:pPr>
+    </w:p>
+    <w:p>
+      <w:pPr>
+        <w:pStyle w:val="TextBody"/>
+        <w:widowControl/>
+        <w:spacing w:lineRule="auto" w:line="360" w:before="0" w:after="240"/>
+        <w:rPr>
+          <w:rFonts w:ascii="apple-system;BlinkMacSystemFont;Segoe UI;Helvetica;Arial;sans-serif;Apple Color Emoji;Segoe UI Emoji;Segoe UI Symbol" w:hAnsi="apple-system;BlinkMacSystemFont;Segoe UI;Helvetica;Arial;sans-serif;Apple Color Emoji;Segoe UI Emoji;Segoe UI Symbol"/>
+          <w:sz w:val="24"/>
+        </w:rPr>
+      </w:pPr>
+      <w:bookmarkStart w:id="28" w:name="wiki-body2"/>
+      <w:bookmarkEnd w:id="28"/>
+      <w:r>
+        <w:rPr>
+          <w:rFonts w:ascii="apple-system;BlinkMacSystemFont;Segoe UI;Helvetica;Arial;sans-serif;Apple Color Emoji;Segoe UI Emoji;Segoe UI Symbol" w:hAnsi="apple-system;BlinkMacSystemFont;Segoe UI;Helvetica;Arial;sans-serif;Apple Color Emoji;Segoe UI Emoji;Segoe UI Symbol"/>
+          <w:sz w:val="24"/>
+        </w:rPr>
+        <w:t>The simplified test schema is to be used for data sources that are a single collection of flat records, such as a CSV file.</w:t>
+      </w:r>
+    </w:p>
+    <w:p>
+      <w:pPr>
+        <w:pStyle w:val="PreformattedText"/>
+        <w:widowControl/>
+        <w:pBdr/>
+        <w:shd w:fill="F6F8FA" w:val="clear"/>
+        <w:spacing w:lineRule="auto" w:line="348" w:before="0" w:after="0"/>
+        <w:ind w:left="0" w:right="0" w:hanging="0"/>
+        <w:rPr/>
+      </w:pPr>
+      <w:r>
+        <w:rPr>
+          <w:rStyle w:val="SourceText"/>
+          <w:rFonts w:ascii="SFMono-Regular;Consolas;Liberation Mono;Menlo;Courier;monospace" w:hAnsi="SFMono-Regular;Consolas;Liberation Mono;Menlo;Courier;monospace"/>
+          <w:b w:val="false"/>
+          <w:i w:val="false"/>
+          <w:caps w:val="false"/>
+          <w:smallCaps w:val="false"/>
+          <w:color w:val="24292E"/>
+          <w:spacing w:val="0"/>
+          <w:sz w:val="20"/>
+        </w:rPr>
+        <w:t>Employees</w:t>
+      </w:r>
+    </w:p>
+    <w:p>
+      <w:pPr>
+        <w:pStyle w:val="PreformattedText"/>
+        <w:widowControl/>
+        <w:pBdr/>
+        <w:shd w:fill="F6F8FA" w:val="clear"/>
+        <w:spacing w:lineRule="auto" w:line="348" w:before="0" w:after="0"/>
+        <w:rPr/>
+      </w:pPr>
+      <w:r>
+        <w:rPr>
+          <w:rStyle w:val="SourceText"/>
+          <w:rFonts w:ascii="SFMono-Regular;Consolas;Liberation Mono;Menlo;Courier;monospace" w:hAnsi="SFMono-Regular;Consolas;Liberation Mono;Menlo;Courier;monospace"/>
+          <w:b w:val="false"/>
+          <w:i w:val="false"/>
+          <w:caps w:val="false"/>
+          <w:smallCaps w:val="false"/>
+          <w:color w:val="24292E"/>
+          <w:spacing w:val="0"/>
+          <w:sz w:val="20"/>
+        </w:rPr>
+        <w:t>{</w:t>
+      </w:r>
+    </w:p>
+    <w:p>
+      <w:pPr>
+        <w:pStyle w:val="PreformattedText"/>
+        <w:widowControl/>
+        <w:pBdr/>
+        <w:shd w:fill="F6F8FA" w:val="clear"/>
+        <w:spacing w:lineRule="auto" w:line="348" w:before="0" w:after="0"/>
+        <w:rPr/>
+      </w:pPr>
+      <w:r>
+        <w:rPr>
+          <w:rStyle w:val="SourceText"/>
+          <w:caps w:val="false"/>
+          <w:smallCaps w:val="false"/>
+          <w:color w:val="24292E"/>
+          <w:spacing w:val="0"/>
+        </w:rPr>
+        <w:t xml:space="preserve">    </w:t>
+      </w:r>
+      <w:r>
+        <w:rPr>
+          <w:rStyle w:val="SourceText"/>
+          <w:rFonts w:ascii="SFMono-Regular;Consolas;Liberation Mono;Menlo;Courier;monospace" w:hAnsi="SFMono-Regular;Consolas;Liberation Mono;Menlo;Courier;monospace"/>
+          <w:b w:val="false"/>
+          <w:i w:val="false"/>
+          <w:caps w:val="false"/>
+          <w:smallCaps w:val="false"/>
+          <w:color w:val="24292E"/>
+          <w:spacing w:val="0"/>
+          <w:sz w:val="20"/>
+        </w:rPr>
+        <w:t>id : int</w:t>
+      </w:r>
+    </w:p>
+    <w:p>
+      <w:pPr>
+        <w:pStyle w:val="PreformattedText"/>
+        <w:widowControl/>
+        <w:pBdr/>
+        <w:shd w:fill="F6F8FA" w:val="clear"/>
+        <w:spacing w:lineRule="auto" w:line="348" w:before="0" w:after="0"/>
+        <w:rPr/>
+      </w:pPr>
+      <w:r>
+        <w:rPr>
+          <w:rStyle w:val="SourceText"/>
+          <w:caps w:val="false"/>
+          <w:smallCaps w:val="false"/>
+          <w:color w:val="24292E"/>
+          <w:spacing w:val="0"/>
+        </w:rPr>
+        <w:t xml:space="preserve">    </w:t>
+      </w:r>
+      <w:r>
+        <w:rPr>
+          <w:rStyle w:val="SourceText"/>
+          <w:rFonts w:ascii="SFMono-Regular;Consolas;Liberation Mono;Menlo;Courier;monospace" w:hAnsi="SFMono-Regular;Consolas;Liberation Mono;Menlo;Courier;monospace"/>
+          <w:b w:val="false"/>
+          <w:i w:val="false"/>
+          <w:caps w:val="false"/>
+          <w:smallCaps w:val="false"/>
+          <w:color w:val="24292E"/>
+          <w:spacing w:val="0"/>
+          <w:sz w:val="20"/>
+        </w:rPr>
+        <w:t>first_name : string</w:t>
+      </w:r>
+    </w:p>
+    <w:p>
+      <w:pPr>
+        <w:pStyle w:val="PreformattedText"/>
+        <w:widowControl/>
+        <w:pBdr/>
+        <w:shd w:fill="F6F8FA" w:val="clear"/>
+        <w:spacing w:lineRule="auto" w:line="348" w:before="0" w:after="0"/>
+        <w:rPr/>
+      </w:pPr>
+      <w:r>
+        <w:rPr>
+          <w:rStyle w:val="SourceText"/>
+          <w:caps w:val="false"/>
+          <w:smallCaps w:val="false"/>
+          <w:color w:val="24292E"/>
+          <w:spacing w:val="0"/>
+        </w:rPr>
+        <w:t xml:space="preserve">    </w:t>
+      </w:r>
+      <w:r>
+        <w:rPr>
+          <w:rStyle w:val="SourceText"/>
+          <w:rFonts w:ascii="SFMono-Regular;Consolas;Liberation Mono;Menlo;Courier;monospace" w:hAnsi="SFMono-Regular;Consolas;Liberation Mono;Menlo;Courier;monospace"/>
+          <w:b w:val="false"/>
+          <w:i w:val="false"/>
+          <w:caps w:val="false"/>
+          <w:smallCaps w:val="false"/>
+          <w:color w:val="24292E"/>
+          <w:spacing w:val="0"/>
+          <w:sz w:val="20"/>
+        </w:rPr>
+        <w:t>last_name : string</w:t>
+      </w:r>
+    </w:p>
+    <w:p>
+      <w:pPr>
+        <w:pStyle w:val="PreformattedText"/>
+        <w:widowControl/>
+        <w:pBdr/>
+        <w:shd w:fill="F6F8FA" w:val="clear"/>
+        <w:spacing w:lineRule="auto" w:line="348" w:before="0" w:after="0"/>
+        <w:rPr/>
+      </w:pPr>
+      <w:r>
+        <w:rPr>
+          <w:rStyle w:val="SourceText"/>
+          <w:caps w:val="false"/>
+          <w:smallCaps w:val="false"/>
+          <w:color w:val="24292E"/>
+          <w:spacing w:val="0"/>
+        </w:rPr>
+        <w:t xml:space="preserve">    </w:t>
+      </w:r>
+      <w:r>
+        <w:rPr>
+          <w:rStyle w:val="SourceText"/>
+          <w:rFonts w:ascii="SFMono-Regular;Consolas;Liberation Mono;Menlo;Courier;monospace" w:hAnsi="SFMono-Regular;Consolas;Liberation Mono;Menlo;Courier;monospace"/>
+          <w:b w:val="false"/>
+          <w:i w:val="false"/>
+          <w:caps w:val="false"/>
+          <w:smallCaps w:val="false"/>
+          <w:color w:val="24292E"/>
+          <w:spacing w:val="0"/>
+          <w:sz w:val="20"/>
+        </w:rPr>
+        <w:t>ssn : string</w:t>
+      </w:r>
+    </w:p>
+    <w:p>
+      <w:pPr>
+        <w:pStyle w:val="PreformattedText"/>
+        <w:widowControl/>
+        <w:pBdr/>
+        <w:shd w:fill="F6F8FA" w:val="clear"/>
+        <w:spacing w:lineRule="auto" w:line="348" w:before="0" w:after="0"/>
+        <w:rPr/>
+      </w:pPr>
+      <w:r>
+        <w:rPr>
+          <w:rStyle w:val="SourceText"/>
+          <w:caps w:val="false"/>
+          <w:smallCaps w:val="false"/>
+          <w:color w:val="24292E"/>
+          <w:spacing w:val="0"/>
+        </w:rPr>
+        <w:t xml:space="preserve">    </w:t>
+      </w:r>
+      <w:r>
+        <w:rPr>
+          <w:rStyle w:val="SourceText"/>
+          <w:rFonts w:ascii="SFMono-Regular;Consolas;Liberation Mono;Menlo;Courier;monospace" w:hAnsi="SFMono-Regular;Consolas;Liberation Mono;Menlo;Courier;monospace"/>
+          <w:b w:val="false"/>
+          <w:i w:val="false"/>
+          <w:caps w:val="false"/>
+          <w:smallCaps w:val="false"/>
+          <w:color w:val="24292E"/>
+          <w:spacing w:val="0"/>
+          <w:sz w:val="20"/>
+        </w:rPr>
+        <w:t>phone_mobile : string</w:t>
+      </w:r>
+    </w:p>
+    <w:p>
+      <w:pPr>
+        <w:pStyle w:val="PreformattedText"/>
+        <w:widowControl/>
+        <w:pBdr/>
+        <w:shd w:fill="F6F8FA" w:val="clear"/>
+        <w:spacing w:lineRule="auto" w:line="348" w:before="0" w:after="0"/>
+        <w:rPr/>
+      </w:pPr>
+      <w:r>
+        <w:rPr>
+          <w:rStyle w:val="SourceText"/>
+          <w:caps w:val="false"/>
+          <w:smallCaps w:val="false"/>
+          <w:color w:val="24292E"/>
+          <w:spacing w:val="0"/>
+        </w:rPr>
+        <w:t xml:space="preserve">    </w:t>
+      </w:r>
+      <w:r>
+        <w:rPr>
+          <w:rStyle w:val="SourceText"/>
+          <w:rFonts w:ascii="SFMono-Regular;Consolas;Liberation Mono;Menlo;Courier;monospace" w:hAnsi="SFMono-Regular;Consolas;Liberation Mono;Menlo;Courier;monospace"/>
+          <w:b w:val="false"/>
+          <w:i w:val="false"/>
+          <w:caps w:val="false"/>
+          <w:smallCaps w:val="false"/>
+          <w:color w:val="24292E"/>
+          <w:spacing w:val="0"/>
+          <w:sz w:val="20"/>
+        </w:rPr>
+        <w:t>phone_home : string</w:t>
+      </w:r>
+    </w:p>
+    <w:p>
+      <w:pPr>
+        <w:pStyle w:val="PreformattedText"/>
+        <w:widowControl/>
+        <w:pBdr/>
+        <w:shd w:fill="F6F8FA" w:val="clear"/>
+        <w:spacing w:lineRule="auto" w:line="348" w:before="0" w:after="0"/>
+        <w:rPr/>
+      </w:pPr>
+      <w:r>
+        <w:rPr>
+          <w:rStyle w:val="SourceText"/>
+          <w:caps w:val="false"/>
+          <w:smallCaps w:val="false"/>
+          <w:color w:val="24292E"/>
+          <w:spacing w:val="0"/>
+        </w:rPr>
+        <w:t xml:space="preserve">    </w:t>
+      </w:r>
+      <w:r>
+        <w:rPr>
+          <w:rStyle w:val="SourceText"/>
+          <w:rFonts w:ascii="SFMono-Regular;Consolas;Liberation Mono;Menlo;Courier;monospace" w:hAnsi="SFMono-Regular;Consolas;Liberation Mono;Menlo;Courier;monospace"/>
+          <w:b w:val="false"/>
+          <w:i w:val="false"/>
+          <w:caps w:val="false"/>
+          <w:smallCaps w:val="false"/>
+          <w:color w:val="24292E"/>
+          <w:spacing w:val="0"/>
+          <w:sz w:val="20"/>
+        </w:rPr>
+        <w:t>phone_office : string</w:t>
+      </w:r>
+    </w:p>
+    <w:p>
+      <w:pPr>
+        <w:pStyle w:val="PreformattedText"/>
+        <w:widowControl/>
+        <w:pBdr/>
+        <w:shd w:fill="F6F8FA" w:val="clear"/>
+        <w:spacing w:lineRule="auto" w:line="348" w:before="0" w:after="0"/>
+        <w:rPr/>
+      </w:pPr>
+      <w:r>
+        <w:rPr>
+          <w:rStyle w:val="SourceText"/>
+          <w:caps w:val="false"/>
+          <w:smallCaps w:val="false"/>
+          <w:color w:val="24292E"/>
+          <w:spacing w:val="0"/>
+        </w:rPr>
+        <w:t xml:space="preserve">    </w:t>
+      </w:r>
+      <w:r>
+        <w:rPr>
+          <w:rStyle w:val="SourceText"/>
+          <w:rFonts w:ascii="SFMono-Regular;Consolas;Liberation Mono;Menlo;Courier;monospace" w:hAnsi="SFMono-Regular;Consolas;Liberation Mono;Menlo;Courier;monospace"/>
+          <w:b w:val="false"/>
+          <w:i w:val="false"/>
+          <w:caps w:val="false"/>
+          <w:smallCaps w:val="false"/>
+          <w:color w:val="24292E"/>
+          <w:spacing w:val="0"/>
+          <w:sz w:val="20"/>
+        </w:rPr>
+        <w:t>email : string</w:t>
+      </w:r>
+    </w:p>
+    <w:p>
+      <w:pPr>
+        <w:pStyle w:val="PreformattedText"/>
+        <w:widowControl/>
+        <w:pBdr/>
+        <w:shd w:fill="F6F8FA" w:val="clear"/>
+        <w:spacing w:lineRule="auto" w:line="348" w:before="0" w:after="0"/>
+        <w:rPr/>
+      </w:pPr>
+      <w:r>
+        <w:rPr>
+          <w:rStyle w:val="SourceText"/>
+          <w:caps w:val="false"/>
+          <w:smallCaps w:val="false"/>
+          <w:color w:val="24292E"/>
+          <w:spacing w:val="0"/>
+        </w:rPr>
+        <w:t xml:space="preserve">    </w:t>
+      </w:r>
+      <w:r>
+        <w:rPr>
+          <w:rStyle w:val="SourceText"/>
+          <w:rFonts w:ascii="SFMono-Regular;Consolas;Liberation Mono;Menlo;Courier;monospace" w:hAnsi="SFMono-Regular;Consolas;Liberation Mono;Menlo;Courier;monospace"/>
+          <w:b w:val="false"/>
+          <w:i w:val="false"/>
+          <w:caps w:val="false"/>
+          <w:smallCaps w:val="false"/>
+          <w:color w:val="24292E"/>
+          <w:spacing w:val="0"/>
+          <w:sz w:val="20"/>
+        </w:rPr>
+        <w:t>addr_street : string</w:t>
+      </w:r>
+    </w:p>
+    <w:p>
+      <w:pPr>
+        <w:pStyle w:val="PreformattedText"/>
+        <w:widowControl/>
+        <w:pBdr/>
+        <w:shd w:fill="F6F8FA" w:val="clear"/>
+        <w:spacing w:lineRule="auto" w:line="348" w:before="0" w:after="0"/>
+        <w:rPr/>
+      </w:pPr>
+      <w:r>
+        <w:rPr>
+          <w:rStyle w:val="SourceText"/>
+          <w:caps w:val="false"/>
+          <w:smallCaps w:val="false"/>
+          <w:color w:val="24292E"/>
+          <w:spacing w:val="0"/>
+        </w:rPr>
+        <w:t xml:space="preserve">    </w:t>
+      </w:r>
+      <w:r>
+        <w:rPr>
+          <w:rStyle w:val="SourceText"/>
+          <w:rFonts w:ascii="SFMono-Regular;Consolas;Liberation Mono;Menlo;Courier;monospace" w:hAnsi="SFMono-Regular;Consolas;Liberation Mono;Menlo;Courier;monospace"/>
+          <w:b w:val="false"/>
+          <w:i w:val="false"/>
+          <w:caps w:val="false"/>
+          <w:smallCaps w:val="false"/>
+          <w:color w:val="24292E"/>
+          <w:spacing w:val="0"/>
+          <w:sz w:val="20"/>
+        </w:rPr>
+        <w:t>addr_city : string</w:t>
+      </w:r>
+    </w:p>
+    <w:p>
+      <w:pPr>
+        <w:pStyle w:val="PreformattedText"/>
+        <w:widowControl/>
+        <w:pBdr/>
+        <w:shd w:fill="F6F8FA" w:val="clear"/>
+        <w:spacing w:lineRule="auto" w:line="348" w:before="0" w:after="0"/>
+        <w:rPr/>
+      </w:pPr>
+      <w:r>
+        <w:rPr>
+          <w:rStyle w:val="SourceText"/>
+          <w:caps w:val="false"/>
+          <w:smallCaps w:val="false"/>
+          <w:color w:val="24292E"/>
+          <w:spacing w:val="0"/>
+        </w:rPr>
+        <w:t xml:space="preserve">    </w:t>
+      </w:r>
+      <w:r>
+        <w:rPr>
+          <w:rStyle w:val="SourceText"/>
+          <w:rFonts w:ascii="SFMono-Regular;Consolas;Liberation Mono;Menlo;Courier;monospace" w:hAnsi="SFMono-Regular;Consolas;Liberation Mono;Menlo;Courier;monospace"/>
+          <w:b w:val="false"/>
+          <w:i w:val="false"/>
+          <w:caps w:val="false"/>
+          <w:smallCaps w:val="false"/>
+          <w:color w:val="24292E"/>
+          <w:spacing w:val="0"/>
+          <w:sz w:val="20"/>
+        </w:rPr>
+        <w:t>addr_region : string</w:t>
+      </w:r>
+    </w:p>
+    <w:p>
+      <w:pPr>
+        <w:pStyle w:val="PreformattedText"/>
+        <w:widowControl/>
+        <w:pBdr/>
+        <w:shd w:fill="F6F8FA" w:val="clear"/>
+        <w:spacing w:lineRule="auto" w:line="348" w:before="0" w:after="0"/>
+        <w:rPr/>
+      </w:pPr>
+      <w:r>
+        <w:rPr>
+          <w:rStyle w:val="SourceText"/>
+          <w:caps w:val="false"/>
+          <w:smallCaps w:val="false"/>
+          <w:color w:val="24292E"/>
+          <w:spacing w:val="0"/>
+        </w:rPr>
+        <w:t xml:space="preserve">    </w:t>
+      </w:r>
+      <w:r>
+        <w:rPr>
+          <w:rStyle w:val="SourceText"/>
+          <w:rFonts w:ascii="SFMono-Regular;Consolas;Liberation Mono;Menlo;Courier;monospace" w:hAnsi="SFMono-Regular;Consolas;Liberation Mono;Menlo;Courier;monospace"/>
+          <w:b w:val="false"/>
+          <w:i w:val="false"/>
+          <w:caps w:val="false"/>
+          <w:smallCaps w:val="false"/>
+          <w:color w:val="24292E"/>
+          <w:spacing w:val="0"/>
+          <w:sz w:val="20"/>
+        </w:rPr>
+        <w:t>addr_postal_code : string</w:t>
+      </w:r>
+    </w:p>
+    <w:p>
+      <w:pPr>
+        <w:pStyle w:val="PreformattedText"/>
+        <w:widowControl/>
+        <w:pBdr/>
+        <w:shd w:fill="F6F8FA" w:val="clear"/>
+        <w:spacing w:lineRule="auto" w:line="348" w:before="0" w:after="0"/>
+        <w:rPr/>
+      </w:pPr>
+      <w:r>
+        <w:rPr>
+          <w:rStyle w:val="SourceText"/>
+          <w:caps w:val="false"/>
+          <w:smallCaps w:val="false"/>
+          <w:color w:val="24292E"/>
+          <w:spacing w:val="0"/>
+        </w:rPr>
+        <w:t xml:space="preserve">    </w:t>
+      </w:r>
+      <w:r>
+        <w:rPr>
+          <w:rStyle w:val="SourceText"/>
+          <w:rFonts w:ascii="SFMono-Regular;Consolas;Liberation Mono;Menlo;Courier;monospace" w:hAnsi="SFMono-Regular;Consolas;Liberation Mono;Menlo;Courier;monospace"/>
+          <w:b w:val="false"/>
+          <w:i w:val="false"/>
+          <w:caps w:val="false"/>
+          <w:smallCaps w:val="false"/>
+          <w:color w:val="24292E"/>
+          <w:spacing w:val="0"/>
+          <w:sz w:val="20"/>
+        </w:rPr>
+        <w:t>addr_country : string</w:t>
+      </w:r>
+    </w:p>
+    <w:p>
+      <w:pPr>
+        <w:pStyle w:val="PreformattedText"/>
+        <w:widowControl/>
+        <w:pBdr/>
+        <w:shd w:fill="F6F8FA" w:val="clear"/>
+        <w:spacing w:lineRule="auto" w:line="348" w:before="0" w:after="0"/>
+        <w:rPr/>
+      </w:pPr>
+      <w:r>
+        <w:rPr>
+          <w:rStyle w:val="SourceText"/>
+          <w:caps w:val="false"/>
+          <w:smallCaps w:val="false"/>
+          <w:color w:val="24292E"/>
+          <w:spacing w:val="0"/>
+        </w:rPr>
+        <w:t xml:space="preserve">    </w:t>
+      </w:r>
+      <w:r>
+        <w:rPr>
+          <w:rStyle w:val="SourceText"/>
+          <w:rFonts w:ascii="SFMono-Regular;Consolas;Liberation Mono;Menlo;Courier;monospace" w:hAnsi="SFMono-Regular;Consolas;Liberation Mono;Menlo;Courier;monospace"/>
+          <w:b w:val="false"/>
+          <w:i w:val="false"/>
+          <w:caps w:val="false"/>
+          <w:smallCaps w:val="false"/>
+          <w:color w:val="24292E"/>
+          <w:spacing w:val="0"/>
+          <w:sz w:val="20"/>
+        </w:rPr>
+        <w:t>hire_date : date</w:t>
+      </w:r>
+    </w:p>
+    <w:p>
+      <w:pPr>
+        <w:pStyle w:val="PreformattedText"/>
+        <w:widowControl/>
+        <w:pBdr/>
+        <w:shd w:fill="F6F8FA" w:val="clear"/>
+        <w:spacing w:lineRule="auto" w:line="348" w:before="0" w:after="0"/>
+        <w:rPr/>
+      </w:pPr>
+      <w:r>
+        <w:rPr>
+          <w:rStyle w:val="SourceText"/>
+          <w:caps w:val="false"/>
+          <w:smallCaps w:val="false"/>
+          <w:color w:val="24292E"/>
+          <w:spacing w:val="0"/>
+        </w:rPr>
+        <w:t xml:space="preserve">    </w:t>
+      </w:r>
+      <w:r>
+        <w:rPr>
+          <w:rStyle w:val="SourceText"/>
+          <w:rFonts w:ascii="SFMono-Regular;Consolas;Liberation Mono;Menlo;Courier;monospace" w:hAnsi="SFMono-Regular;Consolas;Liberation Mono;Menlo;Courier;monospace"/>
+          <w:b w:val="false"/>
+          <w:i w:val="false"/>
+          <w:caps w:val="false"/>
+          <w:smallCaps w:val="false"/>
+          <w:color w:val="24292E"/>
+          <w:spacing w:val="0"/>
+          <w:sz w:val="20"/>
+        </w:rPr>
+        <w:t>dob : date</w:t>
+      </w:r>
+    </w:p>
+    <w:p>
+      <w:pPr>
+        <w:pStyle w:val="PreformattedText"/>
+        <w:widowControl/>
+        <w:pBdr/>
+        <w:shd w:fill="F6F8FA" w:val="clear"/>
+        <w:spacing w:lineRule="auto" w:line="348" w:before="0" w:after="0"/>
+        <w:rPr/>
+      </w:pPr>
+      <w:r>
+        <w:rPr>
+          <w:rStyle w:val="SourceText"/>
+          <w:caps w:val="false"/>
+          <w:smallCaps w:val="false"/>
+          <w:color w:val="24292E"/>
+          <w:spacing w:val="0"/>
+        </w:rPr>
+        <w:t xml:space="preserve">    </w:t>
+      </w:r>
+      <w:r>
+        <w:rPr>
+          <w:rStyle w:val="SourceText"/>
+          <w:rFonts w:ascii="SFMono-Regular;Consolas;Liberation Mono;Menlo;Courier;monospace" w:hAnsi="SFMono-Regular;Consolas;Liberation Mono;Menlo;Courier;monospace"/>
+          <w:b w:val="false"/>
+          <w:i w:val="false"/>
+          <w:caps w:val="false"/>
+          <w:smallCaps w:val="false"/>
+          <w:color w:val="24292E"/>
+          <w:spacing w:val="0"/>
+          <w:sz w:val="20"/>
+        </w:rPr>
+        <w:t>nationality : string</w:t>
+      </w:r>
+    </w:p>
+    <w:p>
+      <w:pPr>
+        <w:pStyle w:val="PreformattedText"/>
+        <w:widowControl/>
+        <w:pBdr/>
+        <w:shd w:fill="F6F8FA" w:val="clear"/>
+        <w:spacing w:lineRule="auto" w:line="348" w:before="0" w:after="0"/>
+        <w:rPr/>
+      </w:pPr>
+      <w:r>
+        <w:rPr>
+          <w:rStyle w:val="SourceText"/>
+          <w:caps w:val="false"/>
+          <w:smallCaps w:val="false"/>
+          <w:color w:val="24292E"/>
+          <w:spacing w:val="0"/>
+        </w:rPr>
+        <w:t xml:space="preserve">    </w:t>
+      </w:r>
+      <w:r>
+        <w:rPr>
+          <w:rStyle w:val="SourceText"/>
+          <w:rFonts w:ascii="SFMono-Regular;Consolas;Liberation Mono;Menlo;Courier;monospace" w:hAnsi="SFMono-Regular;Consolas;Liberation Mono;Menlo;Courier;monospace"/>
+          <w:b w:val="false"/>
+          <w:i w:val="false"/>
+          <w:caps w:val="false"/>
+          <w:smallCaps w:val="false"/>
+          <w:color w:val="24292E"/>
+          <w:spacing w:val="0"/>
+          <w:sz w:val="20"/>
+        </w:rPr>
+        <w:t>salary : decimal</w:t>
+      </w:r>
+    </w:p>
+    <w:p>
+      <w:pPr>
+        <w:pStyle w:val="PreformattedText"/>
+        <w:widowControl/>
+        <w:pBdr/>
+        <w:shd w:fill="F6F8FA" w:val="clear"/>
+        <w:spacing w:lineRule="auto" w:line="348" w:before="0" w:after="0"/>
+        <w:rPr/>
+      </w:pPr>
+      <w:r>
+        <w:rPr>
+          <w:rStyle w:val="SourceText"/>
+          <w:caps w:val="false"/>
+          <w:smallCaps w:val="false"/>
+          <w:color w:val="24292E"/>
+          <w:spacing w:val="0"/>
+        </w:rPr>
+        <w:t xml:space="preserve">    </w:t>
+      </w:r>
+      <w:r>
+        <w:rPr>
+          <w:rStyle w:val="SourceText"/>
+          <w:rFonts w:ascii="SFMono-Regular;Consolas;Liberation Mono;Menlo;Courier;monospace" w:hAnsi="SFMono-Regular;Consolas;Liberation Mono;Menlo;Courier;monospace"/>
+          <w:b w:val="false"/>
+          <w:i w:val="false"/>
+          <w:caps w:val="false"/>
+          <w:smallCaps w:val="false"/>
+          <w:color w:val="24292E"/>
+          <w:spacing w:val="0"/>
+          <w:sz w:val="20"/>
+        </w:rPr>
+        <w:t>commission_pct : decimal</w:t>
+      </w:r>
+    </w:p>
+    <w:p>
+      <w:pPr>
+        <w:pStyle w:val="PreformattedText"/>
+        <w:widowControl/>
+        <w:pBdr/>
+        <w:shd w:fill="F6F8FA" w:val="clear"/>
+        <w:spacing w:lineRule="auto" w:line="348" w:before="0" w:after="0"/>
+        <w:rPr/>
+      </w:pPr>
+      <w:r>
+        <w:rPr>
+          <w:rStyle w:val="SourceText"/>
+          <w:caps w:val="false"/>
+          <w:smallCaps w:val="false"/>
+          <w:color w:val="24292E"/>
+          <w:spacing w:val="0"/>
+        </w:rPr>
+        <w:t xml:space="preserve">    </w:t>
+      </w:r>
+      <w:r>
+        <w:rPr>
+          <w:rStyle w:val="SourceText"/>
+          <w:rFonts w:ascii="SFMono-Regular;Consolas;Liberation Mono;Menlo;Courier;monospace" w:hAnsi="SFMono-Regular;Consolas;Liberation Mono;Menlo;Courier;monospace"/>
+          <w:b w:val="false"/>
+          <w:i w:val="false"/>
+          <w:caps w:val="false"/>
+          <w:smallCaps w:val="false"/>
+          <w:color w:val="24292E"/>
+          <w:spacing w:val="0"/>
+          <w:sz w:val="20"/>
+        </w:rPr>
+        <w:t>manager_id : int</w:t>
+      </w:r>
+    </w:p>
+    <w:p>
+      <w:pPr>
+        <w:pStyle w:val="PreformattedText"/>
+        <w:widowControl/>
+        <w:pBdr/>
+        <w:shd w:fill="F6F8FA" w:val="clear"/>
+        <w:spacing w:lineRule="auto" w:line="348" w:before="0" w:after="0"/>
+        <w:rPr/>
+      </w:pPr>
+      <w:r>
+        <w:rPr>
+          <w:rStyle w:val="SourceText"/>
+          <w:rFonts w:ascii="SFMono-Regular;Consolas;Liberation Mono;Menlo;Courier;monospace" w:hAnsi="SFMono-Regular;Consolas;Liberation Mono;Menlo;Courier;monospace"/>
+          <w:b w:val="false"/>
+          <w:i w:val="false"/>
+          <w:caps w:val="false"/>
+          <w:smallCaps w:val="false"/>
+          <w:color w:val="24292E"/>
+          <w:spacing w:val="0"/>
+          <w:sz w:val="20"/>
+        </w:rPr>
+        <w:t>}</w:t>
+      </w:r>
+    </w:p>
+    <w:p>
+      <w:pPr>
+        <w:sectPr>
+          <w:type w:val="continuous"/>
+          <w:pgSz w:w="12240" w:h="15840"/>
+          <w:pgMar w:left="1134" w:right="1134" w:header="0" w:top="1134" w:footer="0" w:bottom="1134" w:gutter="0"/>
+          <w:formProt w:val="false"/>
+          <w:textDirection w:val="lrTb"/>
+          <w:docGrid w:type="default" w:linePitch="240" w:charSpace="4294961151"/>
+        </w:sectPr>
+      </w:pPr>
+    </w:p>
+    <w:p>
+      <w:pPr>
+        <w:pStyle w:val="Normal"/>
+        <w:rPr/>
+      </w:pPr>
+      <w:r>
+        <w:rPr/>
+      </w:r>
+      <w:r>
+        <w:br w:type="page"/>
       </w:r>
     </w:p>
     <w:p>
@@ -2984,6 +9097,7 @@
       <w:type w:val="continuous"/>
       <w:pgSz w:w="12240" w:h="15840"/>
       <w:pgMar w:left="1134" w:right="1134" w:header="0" w:top="1134" w:footer="0" w:bottom="1134" w:gutter="0"/>
+      <w:pgNumType w:fmt="decimal"/>
       <w:formProt w:val="false"/>
       <w:textDirection w:val="lrTb"/>
       <w:docGrid w:type="default" w:linePitch="240" w:charSpace="4294961151"/>
@@ -3090,6 +9204,98 @@
   <w:abstractNum w:abstractNumId="2">
     <w:lvl w:ilvl="0">
       <w:start w:val="1"/>
+      <w:numFmt w:val="none"/>
+      <w:suff w:val="nothing"/>
+      <w:lvlText w:val=""/>
+      <w:lvlJc w:val="left"/>
+      <w:pPr>
+        <w:ind w:left="0" w:hanging="0"/>
+      </w:pPr>
+    </w:lvl>
+    <w:lvl w:ilvl="1">
+      <w:start w:val="1"/>
+      <w:numFmt w:val="none"/>
+      <w:suff w:val="nothing"/>
+      <w:lvlText w:val=""/>
+      <w:lvlJc w:val="left"/>
+      <w:pPr>
+        <w:ind w:left="0" w:hanging="0"/>
+      </w:pPr>
+    </w:lvl>
+    <w:lvl w:ilvl="2">
+      <w:start w:val="1"/>
+      <w:numFmt w:val="none"/>
+      <w:suff w:val="nothing"/>
+      <w:lvlText w:val=""/>
+      <w:lvlJc w:val="left"/>
+      <w:pPr>
+        <w:ind w:left="0" w:hanging="0"/>
+      </w:pPr>
+    </w:lvl>
+    <w:lvl w:ilvl="3">
+      <w:start w:val="1"/>
+      <w:numFmt w:val="none"/>
+      <w:suff w:val="nothing"/>
+      <w:lvlText w:val=""/>
+      <w:lvlJc w:val="left"/>
+      <w:pPr>
+        <w:ind w:left="0" w:hanging="0"/>
+      </w:pPr>
+    </w:lvl>
+    <w:lvl w:ilvl="4">
+      <w:start w:val="1"/>
+      <w:numFmt w:val="none"/>
+      <w:suff w:val="nothing"/>
+      <w:lvlText w:val=""/>
+      <w:lvlJc w:val="left"/>
+      <w:pPr>
+        <w:ind w:left="0" w:hanging="0"/>
+      </w:pPr>
+    </w:lvl>
+    <w:lvl w:ilvl="5">
+      <w:start w:val="1"/>
+      <w:numFmt w:val="none"/>
+      <w:suff w:val="nothing"/>
+      <w:lvlText w:val=""/>
+      <w:lvlJc w:val="left"/>
+      <w:pPr>
+        <w:ind w:left="0" w:hanging="0"/>
+      </w:pPr>
+    </w:lvl>
+    <w:lvl w:ilvl="6">
+      <w:start w:val="1"/>
+      <w:numFmt w:val="none"/>
+      <w:suff w:val="nothing"/>
+      <w:lvlText w:val=""/>
+      <w:lvlJc w:val="left"/>
+      <w:pPr>
+        <w:ind w:left="0" w:hanging="0"/>
+      </w:pPr>
+    </w:lvl>
+    <w:lvl w:ilvl="7">
+      <w:start w:val="1"/>
+      <w:numFmt w:val="none"/>
+      <w:suff w:val="nothing"/>
+      <w:lvlText w:val=""/>
+      <w:lvlJc w:val="left"/>
+      <w:pPr>
+        <w:ind w:left="0" w:hanging="0"/>
+      </w:pPr>
+    </w:lvl>
+    <w:lvl w:ilvl="8">
+      <w:start w:val="1"/>
+      <w:numFmt w:val="none"/>
+      <w:suff w:val="nothing"/>
+      <w:lvlText w:val=""/>
+      <w:lvlJc w:val="left"/>
+      <w:pPr>
+        <w:ind w:left="0" w:hanging="0"/>
+      </w:pPr>
+    </w:lvl>
+  </w:abstractNum>
+  <w:abstractNum w:abstractNumId="3">
+    <w:lvl w:ilvl="0">
+      <w:start w:val="1"/>
       <w:numFmt w:val="bullet"/>
       <w:lvlText w:val=""/>
       <w:lvlJc w:val="left"/>
@@ -3235,7 +9441,7 @@
       </w:rPr>
     </w:lvl>
   </w:abstractNum>
-  <w:abstractNum w:abstractNumId="3">
+  <w:abstractNum w:abstractNumId="4">
     <w:lvl w:ilvl="0">
       <w:start w:val="1"/>
       <w:numFmt w:val="bullet"/>
@@ -3383,6 +9589,364 @@
       </w:rPr>
     </w:lvl>
   </w:abstractNum>
+  <w:abstractNum w:abstractNumId="5">
+    <w:lvl w:ilvl="0">
+      <w:start w:val="1"/>
+      <w:numFmt w:val="decimal"/>
+      <w:lvlText w:val="%1."/>
+      <w:lvlJc w:val="left"/>
+      <w:pPr>
+        <w:tabs>
+          <w:tab w:val="num" w:pos="707"/>
+        </w:tabs>
+        <w:ind w:left="707" w:hanging="283"/>
+      </w:pPr>
+      <w:rPr/>
+    </w:lvl>
+    <w:lvl w:ilvl="1">
+      <w:start w:val="1"/>
+      <w:numFmt w:val="decimal"/>
+      <w:lvlText w:val="%2."/>
+      <w:lvlJc w:val="left"/>
+      <w:pPr>
+        <w:tabs>
+          <w:tab w:val="num" w:pos="1414"/>
+        </w:tabs>
+        <w:ind w:left="1414" w:hanging="283"/>
+      </w:pPr>
+      <w:rPr/>
+    </w:lvl>
+    <w:lvl w:ilvl="2">
+      <w:start w:val="1"/>
+      <w:numFmt w:val="decimal"/>
+      <w:lvlText w:val="%3."/>
+      <w:lvlJc w:val="left"/>
+      <w:pPr>
+        <w:tabs>
+          <w:tab w:val="num" w:pos="2121"/>
+        </w:tabs>
+        <w:ind w:left="2121" w:hanging="283"/>
+      </w:pPr>
+      <w:rPr/>
+    </w:lvl>
+    <w:lvl w:ilvl="3">
+      <w:start w:val="1"/>
+      <w:numFmt w:val="decimal"/>
+      <w:lvlText w:val="%4."/>
+      <w:lvlJc w:val="left"/>
+      <w:pPr>
+        <w:tabs>
+          <w:tab w:val="num" w:pos="2828"/>
+        </w:tabs>
+        <w:ind w:left="2828" w:hanging="283"/>
+      </w:pPr>
+      <w:rPr/>
+    </w:lvl>
+    <w:lvl w:ilvl="4">
+      <w:start w:val="1"/>
+      <w:numFmt w:val="decimal"/>
+      <w:lvlText w:val="%5."/>
+      <w:lvlJc w:val="left"/>
+      <w:pPr>
+        <w:tabs>
+          <w:tab w:val="num" w:pos="3535"/>
+        </w:tabs>
+        <w:ind w:left="3535" w:hanging="283"/>
+      </w:pPr>
+      <w:rPr/>
+    </w:lvl>
+    <w:lvl w:ilvl="5">
+      <w:start w:val="1"/>
+      <w:numFmt w:val="decimal"/>
+      <w:lvlText w:val="%6."/>
+      <w:lvlJc w:val="left"/>
+      <w:pPr>
+        <w:tabs>
+          <w:tab w:val="num" w:pos="4242"/>
+        </w:tabs>
+        <w:ind w:left="4242" w:hanging="283"/>
+      </w:pPr>
+      <w:rPr/>
+    </w:lvl>
+    <w:lvl w:ilvl="6">
+      <w:start w:val="1"/>
+      <w:numFmt w:val="decimal"/>
+      <w:lvlText w:val="%7."/>
+      <w:lvlJc w:val="left"/>
+      <w:pPr>
+        <w:tabs>
+          <w:tab w:val="num" w:pos="4949"/>
+        </w:tabs>
+        <w:ind w:left="4949" w:hanging="283"/>
+      </w:pPr>
+      <w:rPr/>
+    </w:lvl>
+    <w:lvl w:ilvl="7">
+      <w:start w:val="1"/>
+      <w:numFmt w:val="decimal"/>
+      <w:lvlText w:val="%8."/>
+      <w:lvlJc w:val="left"/>
+      <w:pPr>
+        <w:tabs>
+          <w:tab w:val="num" w:pos="5656"/>
+        </w:tabs>
+        <w:ind w:left="5656" w:hanging="283"/>
+      </w:pPr>
+      <w:rPr/>
+    </w:lvl>
+    <w:lvl w:ilvl="8">
+      <w:start w:val="1"/>
+      <w:numFmt w:val="decimal"/>
+      <w:lvlText w:val="%9."/>
+      <w:lvlJc w:val="left"/>
+      <w:pPr>
+        <w:tabs>
+          <w:tab w:val="num" w:pos="6363"/>
+        </w:tabs>
+        <w:ind w:left="6363" w:hanging="283"/>
+      </w:pPr>
+      <w:rPr/>
+    </w:lvl>
+  </w:abstractNum>
+  <w:abstractNum w:abstractNumId="6">
+    <w:lvl w:ilvl="0">
+      <w:start w:val="1"/>
+      <w:numFmt w:val="decimal"/>
+      <w:lvlText w:val="%1."/>
+      <w:lvlJc w:val="left"/>
+      <w:pPr>
+        <w:tabs>
+          <w:tab w:val="num" w:pos="707"/>
+        </w:tabs>
+        <w:ind w:left="707" w:hanging="283"/>
+      </w:pPr>
+      <w:rPr/>
+    </w:lvl>
+    <w:lvl w:ilvl="1">
+      <w:start w:val="1"/>
+      <w:numFmt w:val="decimal"/>
+      <w:lvlText w:val="%2."/>
+      <w:lvlJc w:val="left"/>
+      <w:pPr>
+        <w:tabs>
+          <w:tab w:val="num" w:pos="1414"/>
+        </w:tabs>
+        <w:ind w:left="1414" w:hanging="283"/>
+      </w:pPr>
+      <w:rPr/>
+    </w:lvl>
+    <w:lvl w:ilvl="2">
+      <w:start w:val="1"/>
+      <w:numFmt w:val="decimal"/>
+      <w:lvlText w:val="%3."/>
+      <w:lvlJc w:val="left"/>
+      <w:pPr>
+        <w:tabs>
+          <w:tab w:val="num" w:pos="2121"/>
+        </w:tabs>
+        <w:ind w:left="2121" w:hanging="283"/>
+      </w:pPr>
+      <w:rPr/>
+    </w:lvl>
+    <w:lvl w:ilvl="3">
+      <w:start w:val="1"/>
+      <w:numFmt w:val="decimal"/>
+      <w:lvlText w:val="%4."/>
+      <w:lvlJc w:val="left"/>
+      <w:pPr>
+        <w:tabs>
+          <w:tab w:val="num" w:pos="2828"/>
+        </w:tabs>
+        <w:ind w:left="2828" w:hanging="283"/>
+      </w:pPr>
+      <w:rPr/>
+    </w:lvl>
+    <w:lvl w:ilvl="4">
+      <w:start w:val="1"/>
+      <w:numFmt w:val="decimal"/>
+      <w:lvlText w:val="%5."/>
+      <w:lvlJc w:val="left"/>
+      <w:pPr>
+        <w:tabs>
+          <w:tab w:val="num" w:pos="3535"/>
+        </w:tabs>
+        <w:ind w:left="3535" w:hanging="283"/>
+      </w:pPr>
+      <w:rPr/>
+    </w:lvl>
+    <w:lvl w:ilvl="5">
+      <w:start w:val="1"/>
+      <w:numFmt w:val="decimal"/>
+      <w:lvlText w:val="%6."/>
+      <w:lvlJc w:val="left"/>
+      <w:pPr>
+        <w:tabs>
+          <w:tab w:val="num" w:pos="4242"/>
+        </w:tabs>
+        <w:ind w:left="4242" w:hanging="283"/>
+      </w:pPr>
+      <w:rPr/>
+    </w:lvl>
+    <w:lvl w:ilvl="6">
+      <w:start w:val="1"/>
+      <w:numFmt w:val="decimal"/>
+      <w:lvlText w:val="%7."/>
+      <w:lvlJc w:val="left"/>
+      <w:pPr>
+        <w:tabs>
+          <w:tab w:val="num" w:pos="4949"/>
+        </w:tabs>
+        <w:ind w:left="4949" w:hanging="283"/>
+      </w:pPr>
+      <w:rPr/>
+    </w:lvl>
+    <w:lvl w:ilvl="7">
+      <w:start w:val="1"/>
+      <w:numFmt w:val="decimal"/>
+      <w:lvlText w:val="%8."/>
+      <w:lvlJc w:val="left"/>
+      <w:pPr>
+        <w:tabs>
+          <w:tab w:val="num" w:pos="5656"/>
+        </w:tabs>
+        <w:ind w:left="5656" w:hanging="283"/>
+      </w:pPr>
+      <w:rPr/>
+    </w:lvl>
+    <w:lvl w:ilvl="8">
+      <w:start w:val="1"/>
+      <w:numFmt w:val="decimal"/>
+      <w:lvlText w:val="%9."/>
+      <w:lvlJc w:val="left"/>
+      <w:pPr>
+        <w:tabs>
+          <w:tab w:val="num" w:pos="6363"/>
+        </w:tabs>
+        <w:ind w:left="6363" w:hanging="283"/>
+      </w:pPr>
+      <w:rPr/>
+    </w:lvl>
+  </w:abstractNum>
+  <w:abstractNum w:abstractNumId="7">
+    <w:lvl w:ilvl="0">
+      <w:start w:val="1"/>
+      <w:numFmt w:val="decimal"/>
+      <w:suff w:val="nothing"/>
+      <w:lvlText w:val="%1."/>
+      <w:lvlJc w:val="left"/>
+      <w:pPr>
+        <w:tabs>
+          <w:tab w:val="num" w:pos="707"/>
+        </w:tabs>
+        <w:ind w:left="707" w:hanging="0"/>
+      </w:pPr>
+      <w:rPr/>
+    </w:lvl>
+    <w:lvl w:ilvl="1">
+      <w:start w:val="1"/>
+      <w:numFmt w:val="decimal"/>
+      <w:lvlText w:val="%2."/>
+      <w:lvlJc w:val="left"/>
+      <w:pPr>
+        <w:tabs>
+          <w:tab w:val="num" w:pos="1414"/>
+        </w:tabs>
+        <w:ind w:left="1414" w:hanging="283"/>
+      </w:pPr>
+      <w:rPr/>
+    </w:lvl>
+    <w:lvl w:ilvl="2">
+      <w:start w:val="1"/>
+      <w:numFmt w:val="decimal"/>
+      <w:lvlText w:val="%3."/>
+      <w:lvlJc w:val="left"/>
+      <w:pPr>
+        <w:tabs>
+          <w:tab w:val="num" w:pos="2121"/>
+        </w:tabs>
+        <w:ind w:left="2121" w:hanging="283"/>
+      </w:pPr>
+      <w:rPr/>
+    </w:lvl>
+    <w:lvl w:ilvl="3">
+      <w:start w:val="1"/>
+      <w:numFmt w:val="decimal"/>
+      <w:lvlText w:val="%4."/>
+      <w:lvlJc w:val="left"/>
+      <w:pPr>
+        <w:tabs>
+          <w:tab w:val="num" w:pos="2828"/>
+        </w:tabs>
+        <w:ind w:left="2828" w:hanging="283"/>
+      </w:pPr>
+      <w:rPr/>
+    </w:lvl>
+    <w:lvl w:ilvl="4">
+      <w:start w:val="1"/>
+      <w:numFmt w:val="decimal"/>
+      <w:lvlText w:val="%5."/>
+      <w:lvlJc w:val="left"/>
+      <w:pPr>
+        <w:tabs>
+          <w:tab w:val="num" w:pos="3535"/>
+        </w:tabs>
+        <w:ind w:left="3535" w:hanging="283"/>
+      </w:pPr>
+      <w:rPr/>
+    </w:lvl>
+    <w:lvl w:ilvl="5">
+      <w:start w:val="1"/>
+      <w:numFmt w:val="decimal"/>
+      <w:lvlText w:val="%6."/>
+      <w:lvlJc w:val="left"/>
+      <w:pPr>
+        <w:tabs>
+          <w:tab w:val="num" w:pos="4242"/>
+        </w:tabs>
+        <w:ind w:left="4242" w:hanging="283"/>
+      </w:pPr>
+      <w:rPr/>
+    </w:lvl>
+    <w:lvl w:ilvl="6">
+      <w:start w:val="1"/>
+      <w:numFmt w:val="decimal"/>
+      <w:lvlText w:val="%7."/>
+      <w:lvlJc w:val="left"/>
+      <w:pPr>
+        <w:tabs>
+          <w:tab w:val="num" w:pos="4949"/>
+        </w:tabs>
+        <w:ind w:left="4949" w:hanging="283"/>
+      </w:pPr>
+      <w:rPr/>
+    </w:lvl>
+    <w:lvl w:ilvl="7">
+      <w:start w:val="1"/>
+      <w:numFmt w:val="decimal"/>
+      <w:lvlText w:val="%8."/>
+      <w:lvlJc w:val="left"/>
+      <w:pPr>
+        <w:tabs>
+          <w:tab w:val="num" w:pos="5656"/>
+        </w:tabs>
+        <w:ind w:left="5656" w:hanging="283"/>
+      </w:pPr>
+      <w:rPr/>
+    </w:lvl>
+    <w:lvl w:ilvl="8">
+      <w:start w:val="1"/>
+      <w:numFmt w:val="decimal"/>
+      <w:lvlText w:val="%9."/>
+      <w:lvlJc w:val="left"/>
+      <w:pPr>
+        <w:tabs>
+          <w:tab w:val="num" w:pos="6363"/>
+        </w:tabs>
+        <w:ind w:left="6363" w:hanging="283"/>
+      </w:pPr>
+      <w:rPr/>
+    </w:lvl>
+  </w:abstractNum>
   <w:num w:numId="1">
     <w:abstractNumId w:val="1"/>
   </w:num>
@@ -3391,6 +9955,18 @@
   </w:num>
   <w:num w:numId="3">
     <w:abstractNumId w:val="3"/>
+  </w:num>
+  <w:num w:numId="4">
+    <w:abstractNumId w:val="4"/>
+  </w:num>
+  <w:num w:numId="5">
+    <w:abstractNumId w:val="5"/>
+  </w:num>
+  <w:num w:numId="6">
+    <w:abstractNumId w:val="6"/>
+  </w:num>
+  <w:num w:numId="7">
+    <w:abstractNumId w:val="7"/>
   </w:num>
 </w:numbering>
 </file>
@@ -3401,6 +9977,7 @@
     <w:rPrDefault>
       <w:rPr>
         <w:rFonts w:ascii="Liberation Serif" w:hAnsi="Liberation Serif" w:eastAsia="SimSun" w:cs="Arial"/>
+        <w:sz w:val="20"/>
         <w:szCs w:val="24"/>
         <w:lang w:val="en-US" w:eastAsia="zh-CN" w:bidi="hi-IN"/>
       </w:rPr>
@@ -3445,6 +10022,13 @@
       <w:sz w:val="48"/>
       <w:szCs w:val="48"/>
     </w:rPr>
+  </w:style>
+  <w:style w:type="paragraph" w:styleId="Heading2">
+    <w:name w:val="Heading 2"/>
+    <w:basedOn w:val="Heading"/>
+    <w:qFormat/>
+    <w:pPr/>
+    <w:rPr/>
   </w:style>
   <w:style w:type="character" w:styleId="InternetLink">
     <w:name w:val="Internet Link"/>
@@ -3606,6 +10190,141 @@
       <w:bCs/>
     </w:rPr>
   </w:style>
+  <w:style w:type="character" w:styleId="ListLabel19">
+    <w:name w:val="ListLabel 19"/>
+    <w:qFormat/>
+    <w:rPr>
+      <w:rFonts w:ascii="apple-system;BlinkMacSystemFont;Segoe UI;Helvetica;Arial;sans-serif;Apple Color Emoji;Segoe UI Emoji;Segoe UI Symbol" w:hAnsi="apple-system;BlinkMacSystemFont;Segoe UI;Helvetica;Arial;sans-serif;Apple Color Emoji;Segoe UI Emoji;Segoe UI Symbol" w:cs="OpenSymbol"/>
+      <w:b w:val="false"/>
+      <w:sz w:val="24"/>
+    </w:rPr>
+  </w:style>
+  <w:style w:type="character" w:styleId="ListLabel20">
+    <w:name w:val="ListLabel 20"/>
+    <w:qFormat/>
+    <w:rPr>
+      <w:rFonts w:cs="OpenSymbol"/>
+    </w:rPr>
+  </w:style>
+  <w:style w:type="character" w:styleId="ListLabel21">
+    <w:name w:val="ListLabel 21"/>
+    <w:qFormat/>
+    <w:rPr>
+      <w:rFonts w:cs="OpenSymbol"/>
+    </w:rPr>
+  </w:style>
+  <w:style w:type="character" w:styleId="ListLabel22">
+    <w:name w:val="ListLabel 22"/>
+    <w:qFormat/>
+    <w:rPr>
+      <w:rFonts w:cs="OpenSymbol"/>
+    </w:rPr>
+  </w:style>
+  <w:style w:type="character" w:styleId="ListLabel23">
+    <w:name w:val="ListLabel 23"/>
+    <w:qFormat/>
+    <w:rPr>
+      <w:rFonts w:cs="OpenSymbol"/>
+    </w:rPr>
+  </w:style>
+  <w:style w:type="character" w:styleId="ListLabel24">
+    <w:name w:val="ListLabel 24"/>
+    <w:qFormat/>
+    <w:rPr>
+      <w:rFonts w:cs="OpenSymbol"/>
+    </w:rPr>
+  </w:style>
+  <w:style w:type="character" w:styleId="ListLabel25">
+    <w:name w:val="ListLabel 25"/>
+    <w:qFormat/>
+    <w:rPr>
+      <w:rFonts w:cs="OpenSymbol"/>
+    </w:rPr>
+  </w:style>
+  <w:style w:type="character" w:styleId="ListLabel26">
+    <w:name w:val="ListLabel 26"/>
+    <w:qFormat/>
+    <w:rPr>
+      <w:rFonts w:cs="OpenSymbol"/>
+    </w:rPr>
+  </w:style>
+  <w:style w:type="character" w:styleId="ListLabel27">
+    <w:name w:val="ListLabel 27"/>
+    <w:qFormat/>
+    <w:rPr>
+      <w:rFonts w:cs="OpenSymbol"/>
+    </w:rPr>
+  </w:style>
+  <w:style w:type="character" w:styleId="ListLabel28">
+    <w:name w:val="ListLabel 28"/>
+    <w:qFormat/>
+    <w:rPr>
+      <w:rFonts w:ascii="apple-system;BlinkMacSystemFont;Segoe UI;Helvetica;Arial;sans-serif;Apple Color Emoji;Segoe UI Emoji;Segoe UI Symbol" w:hAnsi="apple-system;BlinkMacSystemFont;Segoe UI;Helvetica;Arial;sans-serif;Apple Color Emoji;Segoe UI Emoji;Segoe UI Symbol" w:cs="OpenSymbol"/>
+      <w:b w:val="false"/>
+      <w:sz w:val="24"/>
+    </w:rPr>
+  </w:style>
+  <w:style w:type="character" w:styleId="ListLabel29">
+    <w:name w:val="ListLabel 29"/>
+    <w:qFormat/>
+    <w:rPr>
+      <w:rFonts w:cs="OpenSymbol"/>
+    </w:rPr>
+  </w:style>
+  <w:style w:type="character" w:styleId="ListLabel30">
+    <w:name w:val="ListLabel 30"/>
+    <w:qFormat/>
+    <w:rPr>
+      <w:rFonts w:cs="OpenSymbol"/>
+    </w:rPr>
+  </w:style>
+  <w:style w:type="character" w:styleId="ListLabel31">
+    <w:name w:val="ListLabel 31"/>
+    <w:qFormat/>
+    <w:rPr>
+      <w:rFonts w:cs="OpenSymbol"/>
+    </w:rPr>
+  </w:style>
+  <w:style w:type="character" w:styleId="ListLabel32">
+    <w:name w:val="ListLabel 32"/>
+    <w:qFormat/>
+    <w:rPr>
+      <w:rFonts w:cs="OpenSymbol"/>
+    </w:rPr>
+  </w:style>
+  <w:style w:type="character" w:styleId="ListLabel33">
+    <w:name w:val="ListLabel 33"/>
+    <w:qFormat/>
+    <w:rPr>
+      <w:rFonts w:cs="OpenSymbol"/>
+    </w:rPr>
+  </w:style>
+  <w:style w:type="character" w:styleId="ListLabel34">
+    <w:name w:val="ListLabel 34"/>
+    <w:qFormat/>
+    <w:rPr>
+      <w:rFonts w:cs="OpenSymbol"/>
+    </w:rPr>
+  </w:style>
+  <w:style w:type="character" w:styleId="ListLabel35">
+    <w:name w:val="ListLabel 35"/>
+    <w:qFormat/>
+    <w:rPr>
+      <w:rFonts w:cs="OpenSymbol"/>
+    </w:rPr>
+  </w:style>
+  <w:style w:type="character" w:styleId="ListLabel36">
+    <w:name w:val="ListLabel 36"/>
+    <w:qFormat/>
+    <w:rPr>
+      <w:rFonts w:cs="OpenSymbol"/>
+    </w:rPr>
+  </w:style>
+  <w:style w:type="character" w:styleId="NumberingSymbols">
+    <w:name w:val="Numbering Symbols"/>
+    <w:qFormat/>
+    <w:rPr/>
+  </w:style>
   <w:style w:type="paragraph" w:styleId="Heading">
     <w:name w:val="Heading"/>
     <w:basedOn w:val="Normal"/>
